--- a/HackatonSyllabus.docx
+++ b/HackatonSyllabus.docx
@@ -670,8 +670,16 @@
         <w:rPr>
           <w:lang w:val="en"/>
         </w:rPr>
-        <w:t>documentation is all backed by GitHub</w:t>
-      </w:r>
+        <w:t xml:space="preserve">documentation is all backed by </w:t>
+      </w:r>
+      <w:proofErr w:type="gramStart"/>
+      <w:r>
+        <w:rPr>
+          <w:lang w:val="en"/>
+        </w:rPr>
+        <w:t>GitHub</w:t>
+      </w:r>
+      <w:proofErr w:type="gramEnd"/>
       <w:r>
         <w:rPr>
           <w:lang w:val="en"/>
@@ -740,11 +748,19 @@
           <w:lang w:val="en"/>
         </w:rPr>
       </w:pPr>
-      <w:r>
-        <w:rPr>
-          <w:lang w:val="en"/>
-        </w:rPr>
-        <w:t>In order to ensure you have the best experience whilst completing the challenges, we have put together a list of tools you’ll need to install to get setup.</w:t>
+      <w:proofErr w:type="gramStart"/>
+      <w:r>
+        <w:rPr>
+          <w:lang w:val="en"/>
+        </w:rPr>
+        <w:t>In order to</w:t>
+      </w:r>
+      <w:proofErr w:type="gramEnd"/>
+      <w:r>
+        <w:rPr>
+          <w:lang w:val="en"/>
+        </w:rPr>
+        <w:t xml:space="preserve"> ensure you have the best experience whilst completing the challenges, we have put together a list of tools you’ll need to install to get setup.</w:t>
       </w:r>
     </w:p>
     <w:p>
@@ -1712,15 +1728,24 @@
     </w:p>
     <w:p>
       <w:r>
-        <w:t xml:space="preserve">Use following application in the repository - &lt;&lt;Add repository for </w:t>
-      </w:r>
-      <w:proofErr w:type="spellStart"/>
-      <w:r>
-        <w:t>ehopWebforms</w:t>
-      </w:r>
-      <w:proofErr w:type="spellEnd"/>
-      <w:r>
-        <w:t>&gt;&gt;</w:t>
+        <w:t xml:space="preserve">Use following application in the repository </w:t>
+      </w:r>
+      <w:r>
+        <w:t>for challenges 1.1 to 1.5</w:t>
+      </w:r>
+      <w:r>
+        <w:t xml:space="preserve">- </w:t>
+      </w:r>
+      <w:hyperlink r:id="rId19" w:history="1">
+        <w:r>
+          <w:rPr>
+            <w:rStyle w:val="Hyperlink"/>
+          </w:rPr>
+          <w:t>https://github.com/kagowda/India-Hackathon/tree/master/eshopwebformApplication/eShopLegacyWebFormsSolution</w:t>
+        </w:r>
+      </w:hyperlink>
+      <w:r>
+        <w:t xml:space="preserve"> </w:t>
       </w:r>
     </w:p>
     <w:p>
@@ -1731,24 +1756,35 @@
           <w:numId w:val="37"/>
         </w:numPr>
       </w:pPr>
-      <w:bookmarkStart w:id="0" w:name="_GoBack"/>
-      <w:bookmarkEnd w:id="0"/>
       <w:r>
         <w:t>Containerize legacy .net application using Service fabric as Orchestrator in Visual Studio</w:t>
       </w:r>
     </w:p>
-    <w:p/>
-    <w:p>
-      <w:r>
-        <w:t xml:space="preserve">In this exercise, you will open the given </w:t>
+    <w:p>
+      <w:r>
+        <w:t xml:space="preserve">Build the solution and run the application to see an </w:t>
       </w:r>
       <w:proofErr w:type="spellStart"/>
       <w:r>
-        <w:t>eshopapplication</w:t>
+        <w:t>eshop</w:t>
       </w:r>
       <w:proofErr w:type="spellEnd"/>
       <w:r>
-        <w:t xml:space="preserve"> in Visual Studio and containerize the .net legacy IIS web site application. </w:t>
+        <w:t xml:space="preserve"> web page in the browser.</w:t>
+      </w:r>
+    </w:p>
+    <w:p>
+      <w:r>
+        <w:t xml:space="preserve">In this </w:t>
+      </w:r>
+      <w:r>
+        <w:t>challenge</w:t>
+      </w:r>
+      <w:r>
+        <w:t xml:space="preserve">, </w:t>
+      </w:r>
+      <w:r>
+        <w:t xml:space="preserve">containerize the typical Asp.net IIS application using Service fabric orchestrator. We have designed the challenge to not give any specific resources around this and find your way in Service fabric docs. How’s that!! </w:t>
       </w:r>
     </w:p>
     <w:p>
@@ -1796,37 +1832,31 @@
     </w:p>
     <w:p>
       <w:r>
-        <w:t>Take you containers to local service fabric cluster</w:t>
+        <w:t xml:space="preserve">Publish the containers to local service fabric clusters and run the application. </w:t>
+      </w:r>
+      <w:r>
+        <w:t>Take a point of the port you have expose</w:t>
+      </w:r>
+      <w:r>
+        <w:t>d</w:t>
       </w:r>
       <w:r>
         <w:t xml:space="preserve"> </w:t>
       </w:r>
       <w:r>
-        <w:t xml:space="preserve">and access application within your containers. </w:t>
-      </w:r>
-      <w:r>
-        <w:t xml:space="preserve">You are going to publish your services </w:t>
-      </w:r>
-      <w:r>
-        <w:t>inside the containers that you</w:t>
-      </w:r>
-      <w:r>
-        <w:t xml:space="preserve"> containerized in the previous challenge </w:t>
-      </w:r>
-      <w:r>
-        <w:t xml:space="preserve">to local service fabric cluster. </w:t>
-      </w:r>
-      <w:r>
-        <w:t xml:space="preserve">Accessing the application successfully would be </w:t>
-      </w:r>
-      <w:r>
-        <w:t>the result</w:t>
-      </w:r>
-      <w:r>
-        <w:t xml:space="preserve"> of this challenge. </w:t>
-      </w:r>
-      <w:r>
-        <w:t xml:space="preserve">Ports don’t lie, configure them to access application within containers. </w:t>
+        <w:t xml:space="preserve">for </w:t>
+      </w:r>
+      <w:r>
+        <w:t>service host</w:t>
+      </w:r>
+      <w:r>
+        <w:t xml:space="preserve"> in your manifest files</w:t>
+      </w:r>
+      <w:r>
+        <w:t>. Use this port to access your</w:t>
+      </w:r>
+      <w:r>
+        <w:t xml:space="preserve"> application on local cluster. Ha! Very detailed instruction, isn’t it? </w:t>
       </w:r>
     </w:p>
     <w:p>
@@ -1838,7 +1868,7 @@
       </w:r>
     </w:p>
     <w:p>
-      <w:hyperlink r:id="rId19" w:history="1">
+      <w:hyperlink r:id="rId20" w:history="1">
         <w:r>
           <w:rPr>
             <w:rStyle w:val="Hyperlink"/>
@@ -1851,7 +1881,7 @@
       </w:r>
     </w:p>
     <w:p>
-      <w:hyperlink r:id="rId20" w:history="1">
+      <w:hyperlink r:id="rId21" w:history="1">
         <w:r>
           <w:rPr>
             <w:rStyle w:val="Hyperlink"/>
@@ -1861,7 +1891,7 @@
       </w:hyperlink>
     </w:p>
     <w:p>
-      <w:hyperlink r:id="rId21" w:history="1">
+      <w:hyperlink r:id="rId22" w:history="1">
         <w:r>
           <w:rPr>
             <w:rStyle w:val="Hyperlink"/>
@@ -1902,7 +1932,13 @@
         <w:t xml:space="preserve">create new Azure container registry and then </w:t>
       </w:r>
       <w:r>
-        <w:t>push the container image into registr</w:t>
+        <w:t xml:space="preserve">push the </w:t>
+      </w:r>
+      <w:r>
+        <w:t xml:space="preserve">above </w:t>
+      </w:r>
+      <w:r>
+        <w:t>container image into registr</w:t>
       </w:r>
       <w:r>
         <w:t xml:space="preserve">y. </w:t>
@@ -1926,7 +1962,7 @@
       </w:r>
     </w:p>
     <w:p>
-      <w:hyperlink r:id="rId22" w:history="1">
+      <w:hyperlink r:id="rId23" w:history="1">
         <w:r>
           <w:rPr>
             <w:rStyle w:val="Hyperlink"/>
@@ -1939,7 +1975,7 @@
       </w:r>
     </w:p>
     <w:p>
-      <w:hyperlink r:id="rId23" w:anchor="push-the-image-to-the-container-registry" w:history="1">
+      <w:hyperlink r:id="rId24" w:anchor="push-the-image-to-the-container-registry" w:history="1">
         <w:r>
           <w:rPr>
             <w:rStyle w:val="Hyperlink"/>
@@ -2016,6 +2052,19 @@
       </w:r>
     </w:p>
     <w:p>
+      <w:r>
+        <w:t xml:space="preserve">Do not move out of the challenge unless you can run your </w:t>
+      </w:r>
+      <w:proofErr w:type="spellStart"/>
+      <w:r>
+        <w:t>eshop</w:t>
+      </w:r>
+      <w:proofErr w:type="spellEnd"/>
+      <w:r>
+        <w:t xml:space="preserve"> application in a browser.</w:t>
+      </w:r>
+    </w:p>
+    <w:p>
       <w:pPr>
         <w:pStyle w:val="Heading5"/>
       </w:pPr>
@@ -2030,7 +2079,7 @@
           <w:color w:val="949494" w:themeColor="text2" w:themeTint="99"/>
         </w:rPr>
       </w:pPr>
-      <w:hyperlink r:id="rId24" w:history="1">
+      <w:hyperlink r:id="rId25" w:history="1">
         <w:r>
           <w:rPr>
             <w:rStyle w:val="Hyperlink"/>
@@ -2096,7 +2145,15 @@
     </w:p>
     <w:p>
       <w:r>
-        <w:t xml:space="preserve">If you open up </w:t>
+        <w:t xml:space="preserve">If you </w:t>
+      </w:r>
+      <w:proofErr w:type="gramStart"/>
+      <w:r>
+        <w:t>open up</w:t>
+      </w:r>
+      <w:proofErr w:type="gramEnd"/>
+      <w:r>
+        <w:t xml:space="preserve"> </w:t>
       </w:r>
       <w:proofErr w:type="spellStart"/>
       <w:r>
@@ -2156,7 +2213,13 @@
     </w:p>
     <w:p>
       <w:r>
-        <w:t xml:space="preserve">Make some code change and </w:t>
+        <w:t>Make some code change</w:t>
+      </w:r>
+      <w:r>
+        <w:t>s</w:t>
+      </w:r>
+      <w:r>
+        <w:t xml:space="preserve"> and </w:t>
       </w:r>
       <w:r>
         <w:t xml:space="preserve">upgrade the application </w:t>
@@ -2188,7 +2251,7 @@
           <w:color w:val="949494" w:themeColor="text2" w:themeTint="99"/>
         </w:rPr>
       </w:pPr>
-      <w:hyperlink r:id="rId25" w:history="1">
+      <w:hyperlink r:id="rId26" w:history="1">
         <w:r>
           <w:rPr>
             <w:rStyle w:val="Hyperlink"/>
@@ -2210,7 +2273,7 @@
           <w:color w:val="949494" w:themeColor="text2" w:themeTint="99"/>
         </w:rPr>
       </w:pPr>
-      <w:hyperlink r:id="rId26" w:history="1">
+      <w:hyperlink r:id="rId27" w:history="1">
         <w:r>
           <w:rPr>
             <w:rStyle w:val="Hyperlink"/>
@@ -2232,7 +2295,7 @@
           <w:color w:val="949494" w:themeColor="text2" w:themeTint="99"/>
         </w:rPr>
       </w:pPr>
-      <w:hyperlink r:id="rId27" w:anchor="update-the-application" w:history="1">
+      <w:hyperlink r:id="rId28" w:anchor="update-the-application" w:history="1">
         <w:r>
           <w:rPr>
             <w:rStyle w:val="Hyperlink"/>
@@ -2254,7 +2317,7 @@
           <w:color w:val="949494" w:themeColor="text2" w:themeTint="99"/>
         </w:rPr>
       </w:pPr>
-      <w:hyperlink r:id="rId28" w:history="1">
+      <w:hyperlink r:id="rId29" w:history="1">
         <w:r>
           <w:rPr>
             <w:rStyle w:val="Hyperlink"/>
@@ -2281,9 +2344,6 @@
       <w:r>
         <w:t xml:space="preserve">Add Inter service communication with DNS </w:t>
       </w:r>
-      <w:r>
-        <w:t>/ Reverse Proxy</w:t>
-      </w:r>
     </w:p>
     <w:p>
       <w:r>
@@ -2291,114 +2351,115 @@
       </w:r>
       <w:proofErr w:type="spellStart"/>
       <w:r>
-        <w:t>eshopWebApplication</w:t>
+        <w:t>eshop</w:t>
+      </w:r>
+      <w:r>
+        <w:t>AppWithWepApi</w:t>
       </w:r>
       <w:proofErr w:type="spellEnd"/>
       <w:r>
-        <w:t xml:space="preserve"> -&lt;&lt;Link to </w:t>
+        <w:t xml:space="preserve"> </w:t>
+      </w:r>
+      <w:hyperlink r:id="rId30" w:history="1">
+        <w:r>
+          <w:rPr>
+            <w:rStyle w:val="Hyperlink"/>
+          </w:rPr>
+          <w:t xml:space="preserve">https://github.com/kagowda/India-Hackathon/tree/master/eshopAppWithWepApi </w:t>
+        </w:r>
+      </w:hyperlink>
+      <w:r>
+        <w:t>.</w:t>
+      </w:r>
+    </w:p>
+    <w:p>
+      <w:r>
+        <w:t xml:space="preserve"> This application contains a </w:t>
       </w:r>
       <w:proofErr w:type="spellStart"/>
       <w:r>
+        <w:t>webapi</w:t>
+      </w:r>
+      <w:proofErr w:type="spellEnd"/>
+      <w:r>
+        <w:t xml:space="preserve"> service </w:t>
+      </w:r>
+      <w:r>
+        <w:t xml:space="preserve">along with Asp.net </w:t>
+      </w:r>
+      <w:proofErr w:type="spellStart"/>
+      <w:r>
+        <w:t>eshopwebform</w:t>
+      </w:r>
+      <w:proofErr w:type="spellEnd"/>
+      <w:r>
+        <w:t xml:space="preserve"> application which you have already seen in above challenges. We have added a service to showcase the inter communication among services</w:t>
+      </w:r>
+      <w:r>
+        <w:t xml:space="preserve">. </w:t>
+      </w:r>
+    </w:p>
+    <w:p>
+      <w:r>
+        <w:t>The solution is already containerized</w:t>
+      </w:r>
+      <w:r>
+        <w:t xml:space="preserve"> for Service fabric orchestrator. </w:t>
+      </w:r>
+      <w:r>
+        <w:t xml:space="preserve">Delete existing application in your Azure cluster by using Service fabric explorer. </w:t>
+      </w:r>
+    </w:p>
+    <w:p>
+      <w:r>
+        <w:t xml:space="preserve">Enable DNS for your cluster in Azure and update </w:t>
+      </w:r>
+      <w:proofErr w:type="spellStart"/>
+      <w:r>
         <w:t>eshop</w:t>
       </w:r>
+      <w:r>
+        <w:t>webform</w:t>
+      </w:r>
       <w:proofErr w:type="spellEnd"/>
       <w:r>
-        <w:t xml:space="preserve"> app with </w:t>
+        <w:t xml:space="preserve"> application to </w:t>
+      </w:r>
+      <w:r>
+        <w:t xml:space="preserve">use </w:t>
       </w:r>
       <w:proofErr w:type="spellStart"/>
       <w:r>
-        <w:t>WebAPI</w:t>
+        <w:t>dns</w:t>
       </w:r>
       <w:proofErr w:type="spellEnd"/>
       <w:r>
-        <w:t xml:space="preserve">&gt;&gt;. This application contains a </w:t>
+        <w:t xml:space="preserve"> </w:t>
       </w:r>
       <w:proofErr w:type="spellStart"/>
       <w:r>
+        <w:t>url</w:t>
+      </w:r>
+      <w:proofErr w:type="spellEnd"/>
+      <w:r>
+        <w:t xml:space="preserve"> </w:t>
+      </w:r>
+      <w:r>
+        <w:t xml:space="preserve">of </w:t>
+      </w:r>
+      <w:proofErr w:type="spellStart"/>
+      <w:r>
         <w:t>webapi</w:t>
       </w:r>
       <w:proofErr w:type="spellEnd"/>
       <w:r>
-        <w:t xml:space="preserve"> service that separate</w:t>
-      </w:r>
-      <w:r>
-        <w:t>s</w:t>
-      </w:r>
-      <w:r>
-        <w:t xml:space="preserve"> the logic in previously used </w:t>
-      </w:r>
-      <w:proofErr w:type="spellStart"/>
-      <w:r>
-        <w:t>eshopweb</w:t>
-      </w:r>
-      <w:proofErr w:type="spellEnd"/>
-      <w:r>
-        <w:t xml:space="preserve"> application into website and </w:t>
-      </w:r>
-      <w:proofErr w:type="spellStart"/>
-      <w:r>
-        <w:t>webapi</w:t>
-      </w:r>
-      <w:proofErr w:type="spellEnd"/>
-      <w:r>
-        <w:t xml:space="preserve">, which is closer to real life scenario. </w:t>
-      </w:r>
-    </w:p>
-    <w:p>
-      <w:r>
-        <w:t>The solution is already containerized</w:t>
-      </w:r>
-      <w:r>
-        <w:t xml:space="preserve"> for Service fabric orchestrator. </w:t>
-      </w:r>
-    </w:p>
-    <w:p>
-      <w:r>
-        <w:t xml:space="preserve">Enable DNS for your cluster in Azure and update </w:t>
-      </w:r>
-      <w:proofErr w:type="spellStart"/>
-      <w:r>
-        <w:t>eshop</w:t>
-      </w:r>
-      <w:r>
-        <w:t>webform</w:t>
-      </w:r>
-      <w:proofErr w:type="spellEnd"/>
-      <w:r>
-        <w:t xml:space="preserve"> application to </w:t>
-      </w:r>
-      <w:r>
-        <w:t xml:space="preserve">use </w:t>
-      </w:r>
-      <w:proofErr w:type="spellStart"/>
-      <w:r>
-        <w:t>dns</w:t>
-      </w:r>
-      <w:proofErr w:type="spellEnd"/>
+        <w:t xml:space="preserve"> to access the service. </w:t>
+      </w:r>
       <w:r>
         <w:t xml:space="preserve"> </w:t>
       </w:r>
-      <w:proofErr w:type="spellStart"/>
-      <w:r>
-        <w:t>url</w:t>
-      </w:r>
-      <w:proofErr w:type="spellEnd"/>
-      <w:r>
-        <w:t xml:space="preserve"> </w:t>
-      </w:r>
-      <w:r>
-        <w:t xml:space="preserve">of </w:t>
-      </w:r>
-      <w:proofErr w:type="spellStart"/>
-      <w:r>
-        <w:t>webapi</w:t>
-      </w:r>
-      <w:proofErr w:type="spellEnd"/>
-      <w:r>
-        <w:t xml:space="preserve"> to access the service. </w:t>
-      </w:r>
-      <w:r>
-        <w:t xml:space="preserve"> </w:t>
+      <w:r>
+        <w:t xml:space="preserve">Publish the application to Azure SF cluster. </w:t>
       </w:r>
       <w:r>
         <w:t>Access your application and make sure everything is running the same.</w:t>
@@ -2430,7 +2491,7 @@
           <w:color w:val="949494" w:themeColor="text2" w:themeTint="99"/>
         </w:rPr>
       </w:pPr>
-      <w:hyperlink r:id="rId29" w:history="1">
+      <w:hyperlink r:id="rId31" w:history="1">
         <w:r>
           <w:rPr>
             <w:rStyle w:val="Hyperlink"/>
@@ -2469,7 +2530,7 @@
           <w:color w:val="949494" w:themeColor="text2" w:themeTint="99"/>
         </w:rPr>
       </w:pPr>
-      <w:hyperlink r:id="rId30" w:history="1">
+      <w:hyperlink r:id="rId32" w:history="1">
         <w:r>
           <w:rPr>
             <w:rStyle w:val="Hyperlink"/>
@@ -2486,7 +2547,7 @@
           <w:color w:val="949494" w:themeColor="text2" w:themeTint="99"/>
         </w:rPr>
       </w:pPr>
-      <w:hyperlink r:id="rId31">
+      <w:hyperlink r:id="rId33">
         <w:r>
           <w:rPr>
             <w:rStyle w:val="Hyperlink"/>
@@ -2505,6 +2566,7 @@
         </w:numPr>
       </w:pPr>
       <w:r>
+        <w:lastRenderedPageBreak/>
         <w:t>Add monitoring, diagnostics for your containers</w:t>
       </w:r>
     </w:p>
@@ -2527,7 +2589,6 @@
         </w:numPr>
       </w:pPr>
       <w:r>
-        <w:lastRenderedPageBreak/>
         <w:t>Application Monitoring 2. Platform/Cluster Monitoring 3. Infrastructure/Performance Monitoring</w:t>
       </w:r>
     </w:p>
@@ -2545,7 +2606,15 @@
     </w:p>
     <w:p>
       <w:r>
-        <w:t xml:space="preserve">Application monitoring is essential to understanding what the application is doing and if anything has gone wrong. When things do go wrong, the telemetry sent by the application is often the first place to look! Currently the application writes logs using each services own </w:t>
+        <w:t xml:space="preserve">Application monitoring is essential to understanding what the application is doing and if anything has gone wrong. When things do go wrong, the telemetry sent by the application is often the first place to look! Currently the application writes logs using each </w:t>
+      </w:r>
+      <w:proofErr w:type="gramStart"/>
+      <w:r>
+        <w:t>services</w:t>
+      </w:r>
+      <w:proofErr w:type="gramEnd"/>
+      <w:r>
+        <w:t xml:space="preserve"> own </w:t>
       </w:r>
       <w:proofErr w:type="spellStart"/>
       <w:r>
@@ -2553,7 +2622,15 @@
       </w:r>
       <w:proofErr w:type="spellEnd"/>
       <w:r>
-        <w:t>. This harnesses the power of ETW on Windows. ETW is rich, extensible and fast. However, without something to forward those logs off the node into a central repository, they’ll be very hard to access and comprehend. This challenge requires that you add application level monitoring that allows you to see what the application is doing, how it is performing and what errors are occurring.</w:t>
+        <w:t xml:space="preserve">. </w:t>
+      </w:r>
+      <w:proofErr w:type="gramStart"/>
+      <w:r>
+        <w:t>This harnesses</w:t>
+      </w:r>
+      <w:proofErr w:type="gramEnd"/>
+      <w:r>
+        <w:t xml:space="preserve"> the power of ETW on Windows. ETW is rich, extensible and fast. However, without something to forward those logs off the node into a central repository, they’ll be very hard to access and comprehend. This challenge requires that you add application level monitoring that allows you to see what the application is doing, how it is performing and what errors are occurring.</w:t>
       </w:r>
     </w:p>
     <w:p>
@@ -2571,7 +2648,7 @@
           <w:color w:val="949494" w:themeColor="text2" w:themeTint="99"/>
         </w:rPr>
       </w:pPr>
-      <w:hyperlink r:id="rId32" w:anchor="application-monitoring" w:history="1">
+      <w:hyperlink r:id="rId34" w:anchor="application-monitoring" w:history="1">
         <w:r>
           <w:rPr>
             <w:rStyle w:val="Hyperlink"/>
@@ -2648,7 +2725,7 @@
           <w:color w:val="949494" w:themeColor="text2" w:themeTint="99"/>
         </w:rPr>
       </w:pPr>
-      <w:hyperlink r:id="rId33" w:history="1">
+      <w:hyperlink r:id="rId35" w:history="1">
         <w:r>
           <w:rPr>
             <w:rStyle w:val="Hyperlink"/>
@@ -2708,7 +2785,7 @@
           <w:color w:val="949494" w:themeColor="text2" w:themeTint="99"/>
         </w:rPr>
       </w:pPr>
-      <w:hyperlink r:id="rId34" w:history="1">
+      <w:hyperlink r:id="rId36" w:history="1">
         <w:r>
           <w:rPr>
             <w:rStyle w:val="Hyperlink"/>
@@ -2788,6 +2865,7 @@
           <w:rStyle w:val="Hyperlink"/>
           <w:color w:val="949494" w:themeColor="text2" w:themeTint="99"/>
         </w:rPr>
+        <w:lastRenderedPageBreak/>
         <w:t>Log Analytics (OMS)</w:t>
       </w:r>
     </w:p>
@@ -2820,7 +2898,7 @@
         </w:rPr>
         <w:t xml:space="preserve"> </w:t>
       </w:r>
-      <w:hyperlink r:id="rId35" w:history="1">
+      <w:hyperlink r:id="rId37" w:history="1">
         <w:r>
           <w:rPr>
             <w:rStyle w:val="Hyperlink"/>
@@ -2839,7 +2917,6 @@
         </w:numPr>
       </w:pPr>
       <w:r>
-        <w:lastRenderedPageBreak/>
         <w:t xml:space="preserve">Infrastructure Monitoring </w:t>
       </w:r>
     </w:p>
@@ -2851,7 +2928,15 @@
         <w:t>these machines</w:t>
       </w:r>
       <w:r>
-        <w:t xml:space="preserve"> are performing. This information is critical to understanding whether or not we have enough capacity in the cluster to handle our workload. Extracting key metrics such as Performance Counters and OS logs will help us build a holistic picture of the state of our cluster.</w:t>
+        <w:t xml:space="preserve"> are performing. This information is critical to understanding </w:t>
+      </w:r>
+      <w:proofErr w:type="gramStart"/>
+      <w:r>
+        <w:t>whether or not</w:t>
+      </w:r>
+      <w:proofErr w:type="gramEnd"/>
+      <w:r>
+        <w:t xml:space="preserve"> we have enough capacity in the cluster to handle our workload. Extracting key metrics such as Performance Counters and OS logs will help us build a holistic picture of the state of our cluster.</w:t>
       </w:r>
     </w:p>
     <w:p>
@@ -2955,7 +3040,10 @@
         <w:t xml:space="preserve">In this challenge, you will look at understanding </w:t>
       </w:r>
       <w:r>
-        <w:t xml:space="preserve">manual scaling, which can also be done programmatically. We will programmatic autoscaling in our auto scaling challenge later. For sake of simplicity, we will do some manual scaling here. </w:t>
+        <w:t xml:space="preserve">manual scaling, which can also be done programmatically. </w:t>
+      </w:r>
+      <w:r>
+        <w:t xml:space="preserve">But programmatical scaling is not included here, you can always explore more. </w:t>
       </w:r>
     </w:p>
     <w:p>
@@ -2981,15 +3069,23 @@
     </w:p>
     <w:p>
       <w:r>
-        <w:t xml:space="preserve">Look at your container instances in your cluster. You should see that containers are installed on all of the 5 VM </w:t>
+        <w:t xml:space="preserve">Look at your container instances in your cluster. You should see that containers are installed on </w:t>
+      </w:r>
+      <w:proofErr w:type="gramStart"/>
+      <w:r>
+        <w:t>all of</w:t>
+      </w:r>
+      <w:proofErr w:type="gramEnd"/>
+      <w:r>
+        <w:t xml:space="preserve"> the 5 </w:t>
+      </w:r>
+      <w:r>
+        <w:t>VM as</w:t>
       </w:r>
       <w:r>
         <w:t xml:space="preserve"> </w:t>
       </w:r>
       <w:r>
-        <w:t xml:space="preserve">as </w:t>
-      </w:r>
-      <w:r>
         <w:t xml:space="preserve">instance count for containers </w:t>
       </w:r>
       <w:r>
@@ -3013,7 +3109,31 @@
         <w:t xml:space="preserve">the </w:t>
       </w:r>
       <w:r>
-        <w:t xml:space="preserve">container instance change in SF explorer. Now increase the instance count = (node-1), </w:t>
+        <w:t xml:space="preserve">container instance </w:t>
+      </w:r>
+      <w:r>
+        <w:t>changes</w:t>
+      </w:r>
+      <w:r>
+        <w:t xml:space="preserve"> in SF explorer. </w:t>
+      </w:r>
+      <w:r>
+        <w:t xml:space="preserve">You will see only one container instance on only one node. </w:t>
+      </w:r>
+      <w:r>
+        <w:t>Now increase the instance count = (</w:t>
+      </w:r>
+      <w:r>
+        <w:t xml:space="preserve">number of </w:t>
+      </w:r>
+      <w:r>
+        <w:t>node</w:t>
+      </w:r>
+      <w:r>
+        <w:t xml:space="preserve">s </w:t>
+      </w:r>
+      <w:r>
+        <w:t xml:space="preserve">-1), </w:t>
       </w:r>
       <w:proofErr w:type="spellStart"/>
       <w:r>
@@ -3026,7 +3146,28 @@
     </w:p>
     <w:p>
       <w:r>
-        <w:t xml:space="preserve">Now disable one node from the cluster using SF explorer and observe what happens to the container instance on that node. </w:t>
+        <w:t xml:space="preserve">Now disable one </w:t>
+      </w:r>
+      <w:r>
+        <w:t xml:space="preserve">of the </w:t>
+      </w:r>
+      <w:r>
+        <w:t>node</w:t>
+      </w:r>
+      <w:r>
+        <w:t xml:space="preserve">s that hosts a container instance </w:t>
+      </w:r>
+      <w:r>
+        <w:t>from the cluster</w:t>
+      </w:r>
+      <w:r>
+        <w:t xml:space="preserve">. Use </w:t>
+      </w:r>
+      <w:r>
+        <w:t xml:space="preserve">SF explorer </w:t>
+      </w:r>
+      <w:r>
+        <w:t>to do this, right click on the node and say disable. Observe how the container instance on this node will be moved to another working node super quick.</w:t>
       </w:r>
     </w:p>
     <w:p>
@@ -3060,7 +3201,15 @@
         <w:t xml:space="preserve"> and republish to Azure. </w:t>
       </w:r>
       <w:r>
-        <w:t xml:space="preserve">Wait for your publish to finish and see your container instance on all nodes. </w:t>
+        <w:t xml:space="preserve">Wait for </w:t>
+      </w:r>
+      <w:proofErr w:type="gramStart"/>
+      <w:r>
+        <w:t>your</w:t>
+      </w:r>
+      <w:proofErr w:type="gramEnd"/>
+      <w:r>
+        <w:t xml:space="preserve"> publish to finish and see your container instance on all nodes. </w:t>
       </w:r>
       <w:r>
         <w:t>Now manually add new VM to your cluster</w:t>
@@ -3069,7 +3218,7 @@
         <w:t xml:space="preserve"> and </w:t>
       </w:r>
       <w:r>
-        <w:t xml:space="preserve">observe the changes. When a new VM is successfully attached to your cluster, SF should automatically create new container instance and deploy on the new VM. </w:t>
+        <w:t xml:space="preserve">observe the changes. When a new VM is successfully attached to your cluster, SF automatically create new container instance and deploy on the new VM. </w:t>
       </w:r>
     </w:p>
     <w:p>
@@ -3077,8 +3226,11 @@
         <w:pStyle w:val="Heading5"/>
       </w:pPr>
       <w:r>
+        <w:lastRenderedPageBreak/>
         <w:t>Resources</w:t>
       </w:r>
+      <w:bookmarkStart w:id="0" w:name="_GoBack"/>
+      <w:bookmarkEnd w:id="0"/>
     </w:p>
     <w:p>
       <w:pPr>
@@ -3087,7 +3239,7 @@
           <w:color w:val="949494" w:themeColor="text2" w:themeTint="99"/>
         </w:rPr>
       </w:pPr>
-      <w:hyperlink r:id="rId36" w:history="1">
+      <w:hyperlink r:id="rId38" w:history="1">
         <w:r>
           <w:rPr>
             <w:rStyle w:val="Hyperlink"/>
@@ -3116,23 +3268,23 @@
           <w:rStyle w:val="Hyperlink"/>
           <w:color w:val="949494" w:themeColor="text2" w:themeTint="99"/>
         </w:rPr>
-        <w:t xml:space="preserve">Overview- https://docs.microsoft.com/en-us/azure/service-fabric/service-fabriccluster-scaling  Commands to Scale -  https://docs.microsoft.com/en-us/azure/servicefabric/service-fabric-tutorial-scale-cluster </w:t>
-      </w:r>
-    </w:p>
-    <w:p>
-      <w:pPr>
+        <w:t xml:space="preserve">Overview- </w:t>
+      </w:r>
+      <w:proofErr w:type="gramStart"/>
+      <w:r>
         <w:rPr>
           <w:rStyle w:val="Hyperlink"/>
           <w:color w:val="949494" w:themeColor="text2" w:themeTint="99"/>
         </w:rPr>
-      </w:pPr>
+        <w:t>https://docs.microsoft.com/en-us/azure/service-fabric/service-fabriccluster-scaling  Commands</w:t>
+      </w:r>
+      <w:proofErr w:type="gramEnd"/>
       <w:r>
         <w:rPr>
           <w:rStyle w:val="Hyperlink"/>
           <w:color w:val="949494" w:themeColor="text2" w:themeTint="99"/>
         </w:rPr>
-        <w:lastRenderedPageBreak/>
-        <w:t xml:space="preserve"> Scale programmatically - https://docs.microsoft.com/en-us/azure/servicefabric/service-fabric-cluster-programmatic-scaling </w:t>
+        <w:t xml:space="preserve"> to Scale -  https://docs.microsoft.com/en-us/azure/servicefabric/service-fabric-tutorial-scale-cluster </w:t>
       </w:r>
     </w:p>
     <w:p>
@@ -3147,7 +3299,38 @@
           <w:rStyle w:val="Hyperlink"/>
           <w:color w:val="949494" w:themeColor="text2" w:themeTint="99"/>
         </w:rPr>
-        <w:t xml:space="preserve">Auto Scaling -  https://docs.microsoft.com/en-us/azure/service-fabric/servicefabric-cluster-resource-manager-autoscaling </w:t>
+        <w:t xml:space="preserve"> Scale programmatically - https://docs.microsoft.com/en-us/azure/servicefabric/service-fabric-cluster-programmatic-scaling </w:t>
+      </w:r>
+    </w:p>
+    <w:p>
+      <w:pPr>
+        <w:rPr>
+          <w:rStyle w:val="Hyperlink"/>
+          <w:color w:val="949494" w:themeColor="text2" w:themeTint="99"/>
+        </w:rPr>
+      </w:pPr>
+      <w:r>
+        <w:rPr>
+          <w:rStyle w:val="Hyperlink"/>
+          <w:color w:val="949494" w:themeColor="text2" w:themeTint="99"/>
+        </w:rPr>
+        <w:t xml:space="preserve">Auto Scaling </w:t>
+      </w:r>
+      <w:proofErr w:type="gramStart"/>
+      <w:r>
+        <w:rPr>
+          <w:rStyle w:val="Hyperlink"/>
+          <w:color w:val="949494" w:themeColor="text2" w:themeTint="99"/>
+        </w:rPr>
+        <w:t>-  https://docs.microsoft.com/en-us/azure/service-fabric/servicefabric-cluster-resource-manager-autoscaling</w:t>
+      </w:r>
+      <w:proofErr w:type="gramEnd"/>
+      <w:r>
+        <w:rPr>
+          <w:rStyle w:val="Hyperlink"/>
+          <w:color w:val="949494" w:themeColor="text2" w:themeTint="99"/>
+        </w:rPr>
+        <w:t xml:space="preserve"> </w:t>
       </w:r>
     </w:p>
     <w:p>
@@ -3268,7 +3451,7 @@
           <w:color w:val="949494" w:themeColor="text2" w:themeTint="99"/>
         </w:rPr>
       </w:pPr>
-      <w:hyperlink r:id="rId37">
+      <w:hyperlink r:id="rId39">
         <w:r>
           <w:rPr>
             <w:rStyle w:val="Hyperlink"/>
@@ -3285,7 +3468,7 @@
           <w:color w:val="949494" w:themeColor="text2" w:themeTint="99"/>
         </w:rPr>
       </w:pPr>
-      <w:hyperlink r:id="rId38">
+      <w:hyperlink r:id="rId40">
         <w:r>
           <w:rPr>
             <w:rStyle w:val="Hyperlink"/>
@@ -3355,7 +3538,11 @@
         <w:tab/>
       </w:r>
       <w:r>
-        <w:t xml:space="preserve">You'll learn how to use Visual Studio to create an Azure Service Fabric Mesh app that has an ASP.NET web front-end and an ASP.NET Core Web API back-end service. Then you'll debug the app on your local development cluster. You'll publish the app to Azure and then </w:t>
+        <w:t xml:space="preserve">You'll learn how to use Visual Studio to create an Azure Service Fabric Mesh app that has an ASP.NET web front-end and an ASP.NET Core Web API back-end service. Then you'll debug the app on </w:t>
+      </w:r>
+      <w:r>
+        <w:lastRenderedPageBreak/>
+        <w:t xml:space="preserve">your local development cluster. You'll publish the app to Azure and then </w:t>
       </w:r>
       <w:r>
         <w:t>make config, code changes,</w:t>
@@ -3377,7 +3564,6 @@
         <w:pStyle w:val="Heading5"/>
       </w:pPr>
       <w:r>
-        <w:lastRenderedPageBreak/>
         <w:t>Resources:</w:t>
       </w:r>
     </w:p>
@@ -3421,59 +3607,68 @@
           <w:color w:val="404040" w:themeColor="text1" w:themeTint="BF"/>
         </w:rPr>
       </w:pPr>
+      <w:proofErr w:type="gramStart"/>
       <w:r>
         <w:rPr>
           <w:rFonts w:asciiTheme="minorHAnsi" w:eastAsiaTheme="minorEastAsia" w:hAnsiTheme="minorHAnsi" w:cstheme="minorBidi"/>
           <w:color w:val="404040" w:themeColor="text1" w:themeTint="BF"/>
         </w:rPr>
-        <w:t>In order for you to safely make iterative changes to the application code, it is important that you move from manually deploying updates to an automated system. This challenge requires you to create an automated build, test and deployment pipeline. Once you’ve set it up, all modifications to the application should be pushed through the pipeline and into your cluster.</w:t>
-      </w:r>
-    </w:p>
-    <w:p>
-      <w:pPr>
-        <w:pStyle w:val="Heading5"/>
+        <w:t>In order for</w:t>
+      </w:r>
+      <w:proofErr w:type="gramEnd"/>
+      <w:r>
         <w:rPr>
           <w:rFonts w:asciiTheme="minorHAnsi" w:eastAsiaTheme="minorEastAsia" w:hAnsiTheme="minorHAnsi" w:cstheme="minorBidi"/>
           <w:color w:val="404040" w:themeColor="text1" w:themeTint="BF"/>
         </w:rPr>
-      </w:pPr>
-      <w:r>
+        <w:t xml:space="preserve"> you to safely make iterative changes to the application code, it is important that you move from manually deploying updates to an automated system. This challenge requires you to create an automated build, test and deployment pipeline. Once you’ve set it up, all modifications to the application should be pushed through the pipeline and into your cluster.</w:t>
+      </w:r>
+    </w:p>
+    <w:p>
+      <w:pPr>
+        <w:pStyle w:val="Heading5"/>
         <w:rPr>
           <w:rFonts w:asciiTheme="minorHAnsi" w:eastAsiaTheme="minorEastAsia" w:hAnsiTheme="minorHAnsi" w:cstheme="minorBidi"/>
           <w:color w:val="404040" w:themeColor="text1" w:themeTint="BF"/>
         </w:rPr>
-        <w:t>Your CI should build and test any code changes committed or merged on to your master branch. The build should then publish the build artifacts to a staging area that can be accessed by a release management tool in CD.</w:t>
-      </w:r>
-    </w:p>
-    <w:p>
-      <w:pPr>
-        <w:pStyle w:val="Heading5"/>
+      </w:pPr>
+      <w:r>
         <w:rPr>
           <w:rFonts w:asciiTheme="minorHAnsi" w:eastAsiaTheme="minorEastAsia" w:hAnsiTheme="minorHAnsi" w:cstheme="minorBidi"/>
           <w:color w:val="404040" w:themeColor="text1" w:themeTint="BF"/>
         </w:rPr>
-      </w:pPr>
-      <w:r>
+        <w:t>Your CI should build and test any code changes committed or merged on to your master branch. The build should then publish the build artifacts to a staging area that can be accessed by a release management tool in CD.</w:t>
+      </w:r>
+    </w:p>
+    <w:p>
+      <w:pPr>
+        <w:pStyle w:val="Heading5"/>
         <w:rPr>
           <w:rFonts w:asciiTheme="minorHAnsi" w:eastAsiaTheme="minorEastAsia" w:hAnsiTheme="minorHAnsi" w:cstheme="minorBidi"/>
           <w:color w:val="404040" w:themeColor="text1" w:themeTint="BF"/>
         </w:rPr>
-        <w:t>Your CD should pick up these build artifacts and execute a release into your cluster leveraging Service Fabric’s rolling update mechanism.</w:t>
-      </w:r>
-    </w:p>
-    <w:p>
-      <w:pPr>
-        <w:pStyle w:val="Heading5"/>
+      </w:pPr>
+      <w:r>
         <w:rPr>
           <w:rFonts w:asciiTheme="minorHAnsi" w:eastAsiaTheme="minorEastAsia" w:hAnsiTheme="minorHAnsi" w:cstheme="minorBidi"/>
           <w:color w:val="404040" w:themeColor="text1" w:themeTint="BF"/>
         </w:rPr>
-      </w:pPr>
-      <w:r>
+        <w:t>Your CD should pick up these build artifacts and execute a release into your cluster leveraging Service Fabric’s rolling update mechanism.</w:t>
+      </w:r>
+    </w:p>
+    <w:p>
+      <w:pPr>
+        <w:pStyle w:val="Heading5"/>
         <w:rPr>
           <w:rFonts w:asciiTheme="minorHAnsi" w:eastAsiaTheme="minorEastAsia" w:hAnsiTheme="minorHAnsi" w:cstheme="minorBidi"/>
           <w:color w:val="404040" w:themeColor="text1" w:themeTint="BF"/>
         </w:rPr>
+      </w:pPr>
+      <w:r>
+        <w:rPr>
+          <w:rFonts w:asciiTheme="minorHAnsi" w:eastAsiaTheme="minorEastAsia" w:hAnsiTheme="minorHAnsi" w:cstheme="minorBidi"/>
+          <w:color w:val="404040" w:themeColor="text1" w:themeTint="BF"/>
+        </w:rPr>
         <w:t xml:space="preserve">You can apply additional items such as gated check ins, notifications and policies if you wish. </w:t>
       </w:r>
     </w:p>
@@ -3500,7 +3695,7 @@
           <w:color w:val="949494" w:themeColor="text2" w:themeTint="99"/>
         </w:rPr>
       </w:pPr>
-      <w:hyperlink r:id="rId39" w:anchor="commit-and-push-changes-trigger-a-release" w:history="1">
+      <w:hyperlink r:id="rId41" w:anchor="commit-and-push-changes-trigger-a-release" w:history="1">
         <w:r>
           <w:rPr>
             <w:rStyle w:val="Hyperlink"/>
@@ -3524,7 +3719,7 @@
           <w:color w:val="949494" w:themeColor="text2" w:themeTint="99"/>
         </w:rPr>
       </w:pPr>
-      <w:hyperlink r:id="rId40" w:history="1">
+      <w:hyperlink r:id="rId42" w:history="1">
         <w:r>
           <w:rPr>
             <w:rStyle w:val="Hyperlink"/>
@@ -3687,16 +3882,25 @@
           <w:rStyle w:val="Hyperlink"/>
           <w:color w:val="949494" w:themeColor="text2" w:themeTint="99"/>
         </w:rPr>
-        <w:t>https://docs.microsoft.com/en-us/azure/service-fabric/servicefabric-tutorial-create-dotnet-app https://docs.microsoft.com/en-us/azure/service-fabric/quickstartguest-app https://azure.microsoft.com/en-gb/resources/samples/servicefabric-dotnet-web-reference-app/  https://docs.microsoft.com/en-us/azure/service-fabric/servicefabric-deploy-existing-app</w:t>
-      </w:r>
+        <w:t xml:space="preserve">https://docs.microsoft.com/en-us/azure/service-fabric/servicefabric-tutorial-create-dotnet-app https://docs.microsoft.com/en-us/azure/service-fabric/quickstartguest-app </w:t>
+      </w:r>
+      <w:proofErr w:type="gramStart"/>
+      <w:r>
+        <w:rPr>
+          <w:rStyle w:val="Hyperlink"/>
+          <w:color w:val="949494" w:themeColor="text2" w:themeTint="99"/>
+        </w:rPr>
+        <w:t>https://azure.microsoft.com/en-gb/resources/samples/servicefabric-dotnet-web-reference-app/  https://docs.microsoft.com/en-us/azure/service-fabric/servicefabric-deploy-existing-app</w:t>
+      </w:r>
+      <w:proofErr w:type="gramEnd"/>
     </w:p>
     <w:sectPr>
-      <w:headerReference w:type="even" r:id="rId41"/>
-      <w:headerReference w:type="default" r:id="rId42"/>
-      <w:footerReference w:type="even" r:id="rId43"/>
-      <w:footerReference w:type="default" r:id="rId44"/>
-      <w:headerReference w:type="first" r:id="rId45"/>
-      <w:footerReference w:type="first" r:id="rId46"/>
+      <w:headerReference w:type="even" r:id="rId43"/>
+      <w:headerReference w:type="default" r:id="rId44"/>
+      <w:footerReference w:type="even" r:id="rId45"/>
+      <w:footerReference w:type="default" r:id="rId46"/>
+      <w:headerReference w:type="first" r:id="rId47"/>
+      <w:footerReference w:type="first" r:id="rId48"/>
       <w:pgSz w:w="12240" w:h="15840"/>
       <w:pgMar w:top="1008" w:right="1152" w:bottom="1152" w:left="1152" w:header="720" w:footer="720" w:gutter="0"/>
       <w:pgNumType w:start="1"/>
@@ -4030,7 +4234,6 @@
     <w:lvl w:ilvl="0">
       <w:start w:val="1"/>
       <w:numFmt w:val="bullet"/>
-      <w:pStyle w:val="ListBullet"/>
       <w:lvlText w:val="·"/>
       <w:lvlJc w:val="left"/>
       <w:pPr>
@@ -8189,7 +8392,7 @@
 </file>
 
 <file path=customXml/itemProps1.xml><?xml version="1.0" encoding="utf-8"?>
-<ds:datastoreItem xmlns:ds="http://schemas.openxmlformats.org/officeDocument/2006/customXml" ds:itemID="{35816143-874C-480B-B158-C3E673A54988}">
+<ds:datastoreItem xmlns:ds="http://schemas.openxmlformats.org/officeDocument/2006/customXml" ds:itemID="{D11D3FC8-1B39-496B-905D-98B3F135A5C8}">
   <ds:schemaRefs>
     <ds:schemaRef ds:uri="http://schemas.openxmlformats.org/officeDocument/2006/bibliography"/>
   </ds:schemaRefs>

--- a/HackatonSyllabus.docx
+++ b/HackatonSyllabus.docx
@@ -7,7 +7,13 @@
         <w:pStyle w:val="Title"/>
       </w:pPr>
       <w:r>
-        <w:t>Service Fabric hackathon</w:t>
+        <w:t xml:space="preserve">Service Fabric </w:t>
+      </w:r>
+      <w:r>
+        <w:t>H</w:t>
+      </w:r>
+      <w:r>
+        <w:t>ackathon</w:t>
       </w:r>
     </w:p>
     <w:p>
@@ -157,6 +163,7 @@
     <w:p>
       <w:pPr>
         <w:pStyle w:val="Heading1"/>
+        <w:jc w:val="both"/>
         <w:rPr>
           <w:rFonts w:asciiTheme="minorHAnsi" w:eastAsiaTheme="minorEastAsia" w:hAnsiTheme="minorHAnsi" w:cstheme="minorBidi"/>
           <w:b w:val="0"/>
@@ -166,7 +173,11 @@
           <w:lang w:val="en"/>
         </w:rPr>
       </w:pPr>
-      <w:r>
+    </w:p>
+    <w:p>
+      <w:pPr>
+        <w:pStyle w:val="Heading1"/>
+        <w:jc w:val="both"/>
         <w:rPr>
           <w:rFonts w:asciiTheme="minorHAnsi" w:eastAsiaTheme="minorEastAsia" w:hAnsiTheme="minorHAnsi" w:cstheme="minorBidi"/>
           <w:b w:val="0"/>
@@ -175,12 +186,8 @@
           <w:szCs w:val="22"/>
           <w:lang w:val="en"/>
         </w:rPr>
-        <w:t>Azure Service Fabric is a distributed systems platform that makes it easy to package, deploy, and manage scalable and reliable microservices and containers. Service Fabric also addresses the significant challenges in developing and managing cloud-native applications.</w:t>
-      </w:r>
-    </w:p>
-    <w:p>
-      <w:pPr>
-        <w:pStyle w:val="Heading1"/>
+      </w:pPr>
+      <w:r>
         <w:rPr>
           <w:rFonts w:asciiTheme="minorHAnsi" w:eastAsiaTheme="minorEastAsia" w:hAnsiTheme="minorHAnsi" w:cstheme="minorBidi"/>
           <w:b w:val="0"/>
@@ -189,8 +196,13 @@
           <w:szCs w:val="22"/>
           <w:lang w:val="en"/>
         </w:rPr>
-      </w:pPr>
-      <w:r>
+        <w:t>Azure Service Fabric is a distributed systems platform that makes it easy to package, deploy, and manage scalable and reliable microservices and containers. Service Fabric also addresses the significant challenges in developing and managing cloud-native applications.</w:t>
+      </w:r>
+    </w:p>
+    <w:p>
+      <w:pPr>
+        <w:pStyle w:val="Heading1"/>
+        <w:jc w:val="both"/>
         <w:rPr>
           <w:rFonts w:asciiTheme="minorHAnsi" w:eastAsiaTheme="minorEastAsia" w:hAnsiTheme="minorHAnsi" w:cstheme="minorBidi"/>
           <w:b w:val="0"/>
@@ -199,6 +211,30 @@
           <w:szCs w:val="22"/>
           <w:lang w:val="en"/>
         </w:rPr>
+      </w:pPr>
+    </w:p>
+    <w:p>
+      <w:pPr>
+        <w:pStyle w:val="Heading1"/>
+        <w:jc w:val="both"/>
+        <w:rPr>
+          <w:rFonts w:asciiTheme="minorHAnsi" w:eastAsiaTheme="minorEastAsia" w:hAnsiTheme="minorHAnsi" w:cstheme="minorBidi"/>
+          <w:b w:val="0"/>
+          <w:color w:val="404040" w:themeColor="text1" w:themeTint="BF"/>
+          <w:sz w:val="22"/>
+          <w:szCs w:val="22"/>
+          <w:lang w:val="en"/>
+        </w:rPr>
+      </w:pPr>
+      <w:r>
+        <w:rPr>
+          <w:rFonts w:asciiTheme="minorHAnsi" w:eastAsiaTheme="minorEastAsia" w:hAnsiTheme="minorHAnsi" w:cstheme="minorBidi"/>
+          <w:b w:val="0"/>
+          <w:color w:val="404040" w:themeColor="text1" w:themeTint="BF"/>
+          <w:sz w:val="22"/>
+          <w:szCs w:val="22"/>
+          <w:lang w:val="en"/>
+        </w:rPr>
         <w:t>Service Fabric Hackathon is focused on ‘Lift and Shift’ developer scenario to move a legacy application by containerizing it into Azure by using Service fabric Containers platform. The challenges are geared towards teaching you the basic/real-world features of Service fabric. The initial challenges start easy and help a new person understand concepts of containers and Service fabric and later challenges lets developer build expertise around powerful features of Service fabric.</w:t>
       </w:r>
     </w:p>
@@ -217,6 +253,7 @@
     </w:p>
     <w:p>
       <w:pPr>
+        <w:jc w:val="both"/>
         <w:rPr>
           <w:lang w:val="en"/>
         </w:rPr>
@@ -302,14 +339,32 @@
         </w:rPr>
         <w:t xml:space="preserve">Setup of your laptop environment if you haven’t finished </w:t>
       </w:r>
-      <w:proofErr w:type="spellStart"/>
-      <w:r>
-        <w:rPr>
-          <w:lang w:val="en"/>
-        </w:rPr>
-        <w:t>prereqs</w:t>
-      </w:r>
-      <w:proofErr w:type="spellEnd"/>
+      <w:proofErr w:type="gramStart"/>
+      <w:r>
+        <w:rPr>
+          <w:lang w:val="en"/>
+        </w:rPr>
+        <w:t>pre</w:t>
+      </w:r>
+      <w:r>
+        <w:rPr>
+          <w:lang w:val="en"/>
+        </w:rPr>
+        <w:t xml:space="preserve"> </w:t>
+      </w:r>
+      <w:r>
+        <w:rPr>
+          <w:lang w:val="en"/>
+        </w:rPr>
+        <w:t>req</w:t>
+      </w:r>
+      <w:r>
+        <w:rPr>
+          <w:lang w:val="en"/>
+        </w:rPr>
+        <w:t>uisites</w:t>
+      </w:r>
+      <w:proofErr w:type="gramEnd"/>
     </w:p>
     <w:p>
       <w:pPr>
@@ -567,6 +622,7 @@
         <w:rPr>
           <w:lang w:val="en"/>
         </w:rPr>
+        <w:lastRenderedPageBreak/>
         <w:t>Free Hand- Create new website/services and deploy to Service fabric</w:t>
       </w:r>
     </w:p>
@@ -581,7 +637,6 @@
         <w:rPr>
           <w:lang w:val="en"/>
         </w:rPr>
-        <w:lastRenderedPageBreak/>
         <w:t>Presentation on technical concepts covered</w:t>
       </w:r>
     </w:p>
@@ -637,6 +692,7 @@
     </w:p>
     <w:p>
       <w:pPr>
+        <w:jc w:val="both"/>
         <w:rPr>
           <w:lang w:val="en"/>
         </w:rPr>
@@ -650,6 +706,7 @@
     </w:p>
     <w:p>
       <w:pPr>
+        <w:jc w:val="both"/>
         <w:rPr>
           <w:lang w:val="en"/>
         </w:rPr>
@@ -695,6 +752,7 @@
     </w:p>
     <w:p>
       <w:pPr>
+        <w:jc w:val="both"/>
         <w:rPr>
           <w:lang w:val="en"/>
         </w:rPr>
@@ -720,6 +778,7 @@
     </w:p>
     <w:p>
       <w:pPr>
+        <w:jc w:val="both"/>
         <w:rPr>
           <w:lang w:val="en"/>
         </w:rPr>
@@ -736,7 +795,7 @@
         <w:pStyle w:val="Heading1"/>
       </w:pPr>
       <w:r>
-        <w:t>SETUP</w:t>
+        <w:t>Setup</w:t>
       </w:r>
       <w:r>
         <w:t xml:space="preserve"> &amp; Prerequisites</w:t>
@@ -744,18 +803,17 @@
     </w:p>
     <w:p>
       <w:pPr>
-        <w:rPr>
-          <w:lang w:val="en"/>
-        </w:rPr>
-      </w:pPr>
-      <w:proofErr w:type="gramStart"/>
-      <w:r>
-        <w:rPr>
-          <w:lang w:val="en"/>
-        </w:rPr>
-        <w:t>In order to</w:t>
-      </w:r>
-      <w:proofErr w:type="gramEnd"/>
+        <w:jc w:val="both"/>
+        <w:rPr>
+          <w:lang w:val="en"/>
+        </w:rPr>
+      </w:pPr>
+      <w:r>
+        <w:rPr>
+          <w:lang w:val="en"/>
+        </w:rPr>
+        <w:t>To</w:t>
+      </w:r>
       <w:r>
         <w:rPr>
           <w:lang w:val="en"/>
@@ -765,6 +823,7 @@
     </w:p>
     <w:p>
       <w:pPr>
+        <w:jc w:val="both"/>
         <w:rPr>
           <w:lang w:val="en"/>
         </w:rPr>
@@ -779,295 +838,368 @@
     </w:p>
     <w:p>
       <w:pPr>
-        <w:ind w:left="720"/>
-        <w:rPr>
-          <w:rFonts w:eastAsiaTheme="minorHAnsi"/>
-          <w:lang w:val="en"/>
-        </w:rPr>
-      </w:pPr>
-      <w:r>
-        <w:rPr>
-          <w:rFonts w:eastAsiaTheme="minorHAnsi"/>
-          <w:lang w:val="en"/>
-        </w:rPr>
-        <w:t xml:space="preserve">Windows: </w:t>
-      </w:r>
+        <w:pStyle w:val="Heading2"/>
+        <w:rPr>
+          <w:lang w:val="en"/>
+        </w:rPr>
+      </w:pPr>
+      <w:r>
+        <w:rPr>
+          <w:lang w:val="en"/>
+        </w:rPr>
+        <w:t>Required</w:t>
+      </w:r>
+    </w:p>
+    <w:p>
+      <w:pPr>
+        <w:pStyle w:val="ListParagraph"/>
+        <w:numPr>
+          <w:ilvl w:val="0"/>
+          <w:numId w:val="39"/>
+        </w:numPr>
+        <w:rPr>
+          <w:lang w:val="en"/>
+        </w:rPr>
+      </w:pPr>
+      <w:r>
+        <w:rPr>
+          <w:lang w:val="en"/>
+        </w:rPr>
+        <w:t>Service Fabric SDK, runtime and tools</w:t>
+      </w:r>
+    </w:p>
+    <w:p>
+      <w:pPr>
+        <w:pStyle w:val="ListParagraph"/>
+        <w:numPr>
+          <w:ilvl w:val="1"/>
+          <w:numId w:val="39"/>
+        </w:numPr>
+        <w:rPr>
+          <w:lang w:val="en"/>
+        </w:rPr>
+      </w:pPr>
       <w:hyperlink r:id="rId8" w:history="1">
         <w:r>
           <w:rPr>
-            <w:rFonts w:eastAsiaTheme="minorHAnsi"/>
+            <w:rStyle w:val="Hyperlink"/>
             <w:lang w:val="en"/>
           </w:rPr>
-          <w:t>https://aka.ms/DevWindows</w:t>
+          <w:t>Windows</w:t>
         </w:r>
       </w:hyperlink>
     </w:p>
     <w:p>
       <w:pPr>
-        <w:ind w:left="720"/>
-        <w:rPr>
-          <w:rFonts w:eastAsiaTheme="minorHAnsi"/>
-          <w:lang w:val="en"/>
-        </w:rPr>
-      </w:pPr>
-      <w:r>
-        <w:rPr>
-          <w:rFonts w:eastAsiaTheme="minorHAnsi"/>
-          <w:lang w:val="en"/>
-        </w:rPr>
-        <w:t xml:space="preserve">Linux: </w:t>
-      </w:r>
+        <w:pStyle w:val="ListParagraph"/>
+        <w:numPr>
+          <w:ilvl w:val="1"/>
+          <w:numId w:val="39"/>
+        </w:numPr>
+        <w:rPr>
+          <w:lang w:val="en"/>
+        </w:rPr>
+      </w:pPr>
       <w:hyperlink r:id="rId9" w:history="1">
         <w:r>
           <w:rPr>
-            <w:rFonts w:eastAsiaTheme="minorHAnsi"/>
+            <w:rStyle w:val="Hyperlink"/>
             <w:lang w:val="en"/>
           </w:rPr>
-          <w:t>https://aka.ms/DevLinux</w:t>
+          <w:t>Linux</w:t>
         </w:r>
       </w:hyperlink>
     </w:p>
     <w:p>
       <w:pPr>
-        <w:ind w:left="720"/>
-        <w:rPr>
-          <w:rFonts w:eastAsiaTheme="minorHAnsi"/>
-          <w:lang w:val="en"/>
-        </w:rPr>
-      </w:pPr>
-      <w:r>
-        <w:rPr>
-          <w:rFonts w:eastAsiaTheme="minorHAnsi"/>
-          <w:lang w:val="en"/>
-        </w:rPr>
-        <w:t xml:space="preserve">Mac OS: </w:t>
-      </w:r>
+        <w:pStyle w:val="ListParagraph"/>
+        <w:numPr>
+          <w:ilvl w:val="1"/>
+          <w:numId w:val="39"/>
+        </w:numPr>
+        <w:rPr>
+          <w:lang w:val="en"/>
+        </w:rPr>
+      </w:pPr>
       <w:hyperlink r:id="rId10" w:history="1">
         <w:r>
           <w:rPr>
-            <w:rFonts w:eastAsiaTheme="minorHAnsi"/>
+            <w:rStyle w:val="Hyperlink"/>
             <w:lang w:val="en"/>
           </w:rPr>
-          <w:t>https://aka.ms/DevMacOS</w:t>
+          <w:t>MacOS</w:t>
         </w:r>
       </w:hyperlink>
     </w:p>
     <w:p>
       <w:pPr>
-        <w:ind w:left="720"/>
-        <w:rPr>
-          <w:lang w:val="en"/>
-        </w:rPr>
-      </w:pPr>
-      <w:r>
-        <w:rPr>
-          <w:lang w:val="en"/>
-        </w:rPr>
-        <w:t>PowerShell</w:t>
-      </w:r>
-      <w:r>
-        <w:rPr>
-          <w:lang w:val="en"/>
-        </w:rPr>
-        <w:t xml:space="preserve">: </w:t>
-      </w:r>
-      <w:r>
-        <w:rPr>
-          <w:lang w:val="en"/>
-        </w:rPr>
-        <w:t>https://docs.microsoft.com/en-us/powershell/</w:t>
-      </w:r>
-    </w:p>
-    <w:p>
-      <w:pPr>
-        <w:ind w:left="720"/>
-        <w:rPr>
-          <w:lang w:val="en"/>
-        </w:rPr>
-      </w:pPr>
-      <w:r>
-        <w:rPr>
-          <w:lang w:val="en"/>
-        </w:rPr>
-        <w:t xml:space="preserve">Docker for Windows: </w:t>
-      </w:r>
+        <w:pStyle w:val="ListParagraph"/>
+        <w:numPr>
+          <w:ilvl w:val="0"/>
+          <w:numId w:val="39"/>
+        </w:numPr>
+        <w:rPr>
+          <w:lang w:val="en"/>
+        </w:rPr>
+      </w:pPr>
       <w:hyperlink r:id="rId11" w:history="1">
         <w:r>
           <w:rPr>
-            <w:rFonts w:eastAsiaTheme="minorHAnsi"/>
+            <w:rStyle w:val="Hyperlink"/>
+            <w:lang w:val="en"/>
           </w:rPr>
-          <w:t>https://store.docker.com/editions/community/docker-ce-desktop-windows?tab=description</w:t>
+          <w:t>PowerShell</w:t>
         </w:r>
       </w:hyperlink>
-    </w:p>
-    <w:p>
-      <w:pPr>
-        <w:ind w:left="720"/>
-        <w:rPr>
-          <w:lang w:val="en"/>
-        </w:rPr>
-      </w:pPr>
-      <w:r>
-        <w:rPr>
-          <w:lang w:val="en"/>
-        </w:rPr>
-        <w:t xml:space="preserve">Docker for Mac - </w:t>
-      </w:r>
+      <w:r>
+        <w:rPr>
+          <w:lang w:val="en"/>
+        </w:rPr>
+        <w:t xml:space="preserve"> (Should be installed by default on Windows OS)</w:t>
+      </w:r>
+    </w:p>
+    <w:p>
+      <w:pPr>
+        <w:pStyle w:val="ListParagraph"/>
+        <w:numPr>
+          <w:ilvl w:val="0"/>
+          <w:numId w:val="39"/>
+        </w:numPr>
+        <w:rPr>
+          <w:lang w:val="en"/>
+        </w:rPr>
+      </w:pPr>
+      <w:r>
+        <w:rPr>
+          <w:lang w:val="en"/>
+        </w:rPr>
+        <w:t>Docker</w:t>
+      </w:r>
+    </w:p>
+    <w:p>
+      <w:pPr>
+        <w:pStyle w:val="ListParagraph"/>
+        <w:numPr>
+          <w:ilvl w:val="1"/>
+          <w:numId w:val="39"/>
+        </w:numPr>
+        <w:rPr>
+          <w:lang w:val="en"/>
+        </w:rPr>
+      </w:pPr>
       <w:hyperlink r:id="rId12" w:history="1">
         <w:r>
           <w:rPr>
-            <w:rFonts w:eastAsiaTheme="minorHAnsi"/>
+            <w:rStyle w:val="Hyperlink"/>
+            <w:lang w:val="en"/>
           </w:rPr>
-          <w:t>https://docs.docker.com/docker-for-mac/</w:t>
+          <w:t>Windows</w:t>
         </w:r>
       </w:hyperlink>
-      <w:r>
-        <w:rPr>
-          <w:lang w:val="en"/>
-        </w:rPr>
-        <w:t xml:space="preserve">  </w:t>
-      </w:r>
-    </w:p>
-    <w:p>
-      <w:pPr>
-        <w:ind w:left="720"/>
-        <w:rPr>
-          <w:lang w:val="en"/>
-        </w:rPr>
-      </w:pPr>
-      <w:r>
-        <w:rPr>
-          <w:lang w:val="en"/>
-        </w:rPr>
-        <w:t xml:space="preserve">Docker for Ubuntu - </w:t>
-      </w:r>
+    </w:p>
+    <w:p>
+      <w:pPr>
+        <w:pStyle w:val="ListParagraph"/>
+        <w:numPr>
+          <w:ilvl w:val="1"/>
+          <w:numId w:val="39"/>
+        </w:numPr>
+        <w:rPr>
+          <w:lang w:val="en"/>
+        </w:rPr>
+      </w:pPr>
       <w:hyperlink r:id="rId13" w:history="1">
         <w:r>
           <w:rPr>
-            <w:rFonts w:eastAsiaTheme="minorHAnsi"/>
+            <w:rStyle w:val="Hyperlink"/>
+            <w:lang w:val="en"/>
           </w:rPr>
-          <w:t>https://docs.docker.com/install/linux/docker-ce/ubuntu/</w:t>
+          <w:t>Mac</w:t>
         </w:r>
       </w:hyperlink>
-      <w:r>
-        <w:rPr>
-          <w:lang w:val="en"/>
-        </w:rPr>
-        <w:t xml:space="preserve"> </w:t>
-      </w:r>
-    </w:p>
-    <w:p>
-      <w:pPr>
-        <w:ind w:left="720"/>
-        <w:rPr>
-          <w:lang w:val="en"/>
-        </w:rPr>
-      </w:pPr>
-      <w:r>
-        <w:rPr>
-          <w:lang w:val="en"/>
-        </w:rPr>
-        <w:t>Net Core -</w:t>
-      </w:r>
-      <w:r>
-        <w:rPr>
-          <w:lang w:val="en"/>
-        </w:rPr>
-        <w:t>https://www.microsoft.com/net/download/dotnet-core/2.1</w:t>
-      </w:r>
-    </w:p>
-    <w:p>
-      <w:pPr>
-        <w:ind w:left="720"/>
-        <w:rPr>
-          <w:lang w:val="en"/>
-        </w:rPr>
-      </w:pPr>
-      <w:r>
-        <w:rPr>
-          <w:lang w:val="en"/>
-        </w:rPr>
-        <w:t>Visual Studio 2017 15.7+</w:t>
-      </w:r>
-    </w:p>
-    <w:p>
-      <w:pPr>
-        <w:pStyle w:val="Heading2"/>
-        <w:rPr>
-          <w:lang w:val="en"/>
-        </w:rPr>
-      </w:pPr>
-      <w:r>
-        <w:rPr>
-          <w:lang w:val="en"/>
-        </w:rPr>
-        <w:t>Optional</w:t>
-      </w:r>
-    </w:p>
-    <w:p>
-      <w:pPr>
-        <w:ind w:left="720"/>
-        <w:rPr>
-          <w:rFonts w:eastAsiaTheme="minorHAnsi"/>
-        </w:rPr>
-      </w:pPr>
-      <w:r>
-        <w:rPr>
-          <w:lang w:val="en"/>
-        </w:rPr>
-        <w:t xml:space="preserve">CLI install - </w:t>
-      </w:r>
+    </w:p>
+    <w:p>
+      <w:pPr>
+        <w:pStyle w:val="ListParagraph"/>
+        <w:numPr>
+          <w:ilvl w:val="1"/>
+          <w:numId w:val="39"/>
+        </w:numPr>
+        <w:rPr>
+          <w:lang w:val="en"/>
+        </w:rPr>
+      </w:pPr>
       <w:hyperlink r:id="rId14" w:history="1">
         <w:r>
           <w:rPr>
-            <w:rFonts w:eastAsiaTheme="minorHAnsi"/>
+            <w:rStyle w:val="Hyperlink"/>
+            <w:lang w:val="en"/>
           </w:rPr>
-          <w:t>https://docs.microsoft.com/en-us/cli/azure/install-azure-cli?view=azure-cli-latest</w:t>
+          <w:t>Ubuntu</w:t>
         </w:r>
       </w:hyperlink>
     </w:p>
     <w:p>
       <w:pPr>
-        <w:ind w:left="720"/>
-        <w:rPr>
-          <w:rFonts w:eastAsiaTheme="minorHAnsi"/>
+        <w:pStyle w:val="ListParagraph"/>
+        <w:numPr>
+          <w:ilvl w:val="0"/>
+          <w:numId w:val="39"/>
+        </w:numPr>
+        <w:rPr>
+          <w:lang w:val="en"/>
         </w:rPr>
       </w:pPr>
       <w:hyperlink r:id="rId15" w:history="1">
         <w:r>
           <w:rPr>
-            <w:rFonts w:eastAsiaTheme="minorHAnsi"/>
+            <w:rStyle w:val="Hyperlink"/>
+            <w:lang w:val="en"/>
           </w:rPr>
-          <w:t>https://docs.microsoft.com/en-us/azure/service-fabric/service-fabric-cli</w:t>
+          <w:t>Visual Studio 2017 15.7+</w:t>
         </w:r>
       </w:hyperlink>
-      <w:r>
-        <w:rPr>
-          <w:rFonts w:eastAsiaTheme="minorHAnsi"/>
-        </w:rPr>
-        <w:t xml:space="preserve"> </w:t>
-      </w:r>
-    </w:p>
-    <w:p>
-      <w:pPr>
-        <w:pStyle w:val="ListBullet"/>
+    </w:p>
+    <w:p>
+      <w:pPr>
+        <w:pStyle w:val="ListParagraph"/>
         <w:numPr>
           <w:ilvl w:val="0"/>
-          <w:numId w:val="0"/>
+          <w:numId w:val="39"/>
         </w:numPr>
-        <w:ind w:left="216" w:hanging="216"/>
-      </w:pPr>
+        <w:rPr>
+          <w:lang w:val="en"/>
+        </w:rPr>
+      </w:pPr>
+      <w:hyperlink r:id="rId16" w:history="1">
+        <w:r>
+          <w:rPr>
+            <w:rStyle w:val="Hyperlink"/>
+            <w:lang w:val="en"/>
+          </w:rPr>
+          <w:t>Git</w:t>
+        </w:r>
+      </w:hyperlink>
+    </w:p>
+    <w:p>
+      <w:pPr>
+        <w:ind w:left="720"/>
+        <w:rPr>
+          <w:rFonts w:eastAsiaTheme="minorHAnsi"/>
+          <w:lang w:val="en"/>
+        </w:rPr>
+      </w:pPr>
+    </w:p>
+    <w:p>
+      <w:pPr>
+        <w:pStyle w:val="Heading2"/>
+        <w:rPr>
+          <w:lang w:val="en"/>
+        </w:rPr>
+      </w:pPr>
+      <w:r>
+        <w:rPr>
+          <w:lang w:val="en"/>
+        </w:rPr>
+        <w:t>Optional</w:t>
+      </w:r>
+    </w:p>
+    <w:p>
+      <w:pPr>
+        <w:pStyle w:val="ListParagraph"/>
+        <w:numPr>
+          <w:ilvl w:val="0"/>
+          <w:numId w:val="40"/>
+        </w:numPr>
+        <w:rPr>
+          <w:lang w:val="en"/>
+        </w:rPr>
+      </w:pPr>
+      <w:hyperlink r:id="rId17" w:history="1">
+        <w:r>
+          <w:rPr>
+            <w:rStyle w:val="Hyperlink"/>
+            <w:lang w:val="en"/>
+          </w:rPr>
+          <w:t>.NET Core</w:t>
+        </w:r>
+      </w:hyperlink>
+    </w:p>
+    <w:p>
+      <w:pPr>
+        <w:pStyle w:val="ListParagraph"/>
+        <w:numPr>
+          <w:ilvl w:val="0"/>
+          <w:numId w:val="40"/>
+        </w:numPr>
+        <w:rPr>
+          <w:lang w:val="en"/>
+        </w:rPr>
+      </w:pPr>
+      <w:hyperlink r:id="rId18" w:history="1">
+        <w:r>
+          <w:rPr>
+            <w:rStyle w:val="Hyperlink"/>
+            <w:lang w:val="en"/>
+          </w:rPr>
+          <w:t>Azure CLI</w:t>
+        </w:r>
+      </w:hyperlink>
+    </w:p>
+    <w:p>
+      <w:pPr>
+        <w:pStyle w:val="ListParagraph"/>
+        <w:numPr>
+          <w:ilvl w:val="0"/>
+          <w:numId w:val="40"/>
+        </w:numPr>
+        <w:rPr>
+          <w:lang w:val="en"/>
+        </w:rPr>
+      </w:pPr>
+      <w:hyperlink r:id="rId19" w:history="1">
+        <w:r>
+          <w:rPr>
+            <w:rStyle w:val="Hyperlink"/>
+            <w:lang w:val="en"/>
+          </w:rPr>
+          <w:t>Service Fabric CLI</w:t>
+        </w:r>
+      </w:hyperlink>
+    </w:p>
+    <w:p>
+      <w:pPr>
+        <w:pStyle w:val="ListParagraph"/>
+        <w:numPr>
+          <w:ilvl w:val="0"/>
+          <w:numId w:val="40"/>
+        </w:numPr>
+        <w:rPr>
+          <w:lang w:val="en"/>
+        </w:rPr>
+      </w:pPr>
+      <w:hyperlink r:id="rId20" w:history="1">
+        <w:r>
+          <w:rPr>
+            <w:rStyle w:val="Hyperlink"/>
+            <w:lang w:val="en"/>
+          </w:rPr>
+          <w:t>Service Fabric Mesh Tooling</w:t>
+        </w:r>
+      </w:hyperlink>
     </w:p>
     <w:p>
       <w:pPr>
         <w:pStyle w:val="Heading1"/>
       </w:pPr>
       <w:r>
+        <w:lastRenderedPageBreak/>
         <w:t>Azure Subscription</w:t>
       </w:r>
     </w:p>
     <w:p>
       <w:pPr>
+        <w:jc w:val="both"/>
         <w:rPr>
           <w:lang w:val="en"/>
         </w:rPr>
@@ -1094,6 +1226,7 @@
     </w:p>
     <w:p>
       <w:pPr>
+        <w:jc w:val="both"/>
         <w:rPr>
           <w:lang w:val="en"/>
         </w:rPr>
@@ -1104,7 +1237,7 @@
         </w:rPr>
         <w:t xml:space="preserve">Redeem pass code by clicking this link:  </w:t>
       </w:r>
-      <w:hyperlink r:id="rId16" w:history="1">
+      <w:hyperlink r:id="rId21" w:history="1">
         <w:r>
           <w:rPr>
             <w:rStyle w:val="Hyperlink"/>
@@ -1132,7 +1265,7 @@
         </w:rPr>
         <w:t xml:space="preserve"> here </w:t>
       </w:r>
-      <w:hyperlink r:id="rId17" w:history="1">
+      <w:hyperlink r:id="rId22" w:history="1">
         <w:r>
           <w:rPr>
             <w:rStyle w:val="Hyperlink"/>
@@ -1179,6 +1312,7 @@
     </w:p>
     <w:p>
       <w:pPr>
+        <w:jc w:val="both"/>
         <w:rPr>
           <w:lang w:val="en"/>
         </w:rPr>
@@ -1197,6 +1331,7 @@
           <w:ilvl w:val="0"/>
           <w:numId w:val="28"/>
         </w:numPr>
+        <w:jc w:val="both"/>
         <w:rPr>
           <w:rFonts w:eastAsiaTheme="minorEastAsia"/>
           <w:color w:val="404040" w:themeColor="text1" w:themeTint="BF"/>
@@ -1259,6 +1394,17 @@
         </w:rPr>
         <w:t xml:space="preserve">sure the docker is up and running. </w:t>
       </w:r>
+    </w:p>
+    <w:p>
+      <w:pPr>
+        <w:pStyle w:val="ListParagraph"/>
+        <w:jc w:val="both"/>
+        <w:rPr>
+          <w:rFonts w:eastAsiaTheme="minorEastAsia"/>
+          <w:color w:val="404040" w:themeColor="text1" w:themeTint="BF"/>
+          <w:lang w:val="en" w:eastAsia="ja-JP"/>
+        </w:rPr>
+      </w:pPr>
     </w:p>
     <w:p>
       <w:pPr>
@@ -1267,6 +1413,7 @@
           <w:ilvl w:val="0"/>
           <w:numId w:val="28"/>
         </w:numPr>
+        <w:jc w:val="both"/>
         <w:rPr>
           <w:rFonts w:eastAsiaTheme="minorEastAsia"/>
           <w:color w:val="404040" w:themeColor="text1" w:themeTint="BF"/>
@@ -1279,43 +1426,39 @@
           <w:color w:val="404040" w:themeColor="text1" w:themeTint="BF"/>
           <w:lang w:val="en" w:eastAsia="ja-JP"/>
         </w:rPr>
-        <w:t xml:space="preserve">Service fabric icon appears in task bar if been installed, </w:t>
-      </w:r>
-      <w:proofErr w:type="spellStart"/>
+        <w:t xml:space="preserve">Service Fabric local cluster is running - </w:t>
+      </w:r>
       <w:r>
         <w:rPr>
           <w:rFonts w:eastAsiaTheme="minorEastAsia"/>
           <w:color w:val="404040" w:themeColor="text1" w:themeTint="BF"/>
           <w:lang w:val="en" w:eastAsia="ja-JP"/>
         </w:rPr>
-        <w:t>ie</w:t>
-      </w:r>
-      <w:proofErr w:type="spellEnd"/>
+        <w:t xml:space="preserve">Service </w:t>
+      </w:r>
       <w:r>
         <w:rPr>
           <w:rFonts w:eastAsiaTheme="minorEastAsia"/>
           <w:color w:val="404040" w:themeColor="text1" w:themeTint="BF"/>
           <w:lang w:val="en" w:eastAsia="ja-JP"/>
         </w:rPr>
-        <w:t xml:space="preserve"> you have installed </w:t>
-      </w:r>
-      <w:proofErr w:type="spellStart"/>
+        <w:t>F</w:t>
+      </w:r>
       <w:r>
         <w:rPr>
           <w:rFonts w:eastAsiaTheme="minorEastAsia"/>
           <w:color w:val="404040" w:themeColor="text1" w:themeTint="BF"/>
           <w:lang w:val="en" w:eastAsia="ja-JP"/>
         </w:rPr>
-        <w:t>prereqs</w:t>
-      </w:r>
-      <w:proofErr w:type="spellEnd"/>
+        <w:t xml:space="preserve">abric </w:t>
+      </w:r>
       <w:r>
         <w:rPr>
           <w:rFonts w:eastAsiaTheme="minorEastAsia"/>
           <w:color w:val="404040" w:themeColor="text1" w:themeTint="BF"/>
           <w:lang w:val="en" w:eastAsia="ja-JP"/>
         </w:rPr>
-        <w:t xml:space="preserve"> successfully.</w:t>
+        <w:t>Local Cluster Manager</w:t>
       </w:r>
       <w:r>
         <w:rPr>
@@ -1323,7 +1466,7 @@
           <w:color w:val="404040" w:themeColor="text1" w:themeTint="BF"/>
           <w:lang w:val="en" w:eastAsia="ja-JP"/>
         </w:rPr>
-        <w:t xml:space="preserve"> Right click on the cluster </w:t>
+        <w:t xml:space="preserve"> </w:t>
       </w:r>
       <w:r>
         <w:rPr>
@@ -1331,7 +1474,7 @@
           <w:color w:val="404040" w:themeColor="text1" w:themeTint="BF"/>
           <w:lang w:val="en" w:eastAsia="ja-JP"/>
         </w:rPr>
-        <w:t xml:space="preserve">icon and select </w:t>
+        <w:t xml:space="preserve">icon </w:t>
       </w:r>
       <w:r>
         <w:rPr>
@@ -1339,7 +1482,7 @@
           <w:color w:val="404040" w:themeColor="text1" w:themeTint="BF"/>
           <w:lang w:val="en" w:eastAsia="ja-JP"/>
         </w:rPr>
-        <w:t>“</w:t>
+        <w:t xml:space="preserve">should </w:t>
       </w:r>
       <w:r>
         <w:rPr>
@@ -1347,7 +1490,7 @@
           <w:color w:val="404040" w:themeColor="text1" w:themeTint="BF"/>
           <w:lang w:val="en" w:eastAsia="ja-JP"/>
         </w:rPr>
-        <w:t>start 1 node cluster</w:t>
+        <w:t xml:space="preserve">appear in </w:t>
       </w:r>
       <w:r>
         <w:rPr>
@@ -1355,7 +1498,7 @@
           <w:color w:val="404040" w:themeColor="text1" w:themeTint="BF"/>
           <w:lang w:val="en" w:eastAsia="ja-JP"/>
         </w:rPr>
-        <w:t>”</w:t>
+        <w:t xml:space="preserve">the notification/ system tray. If not, search for “Service Fabric Local Cluster Manager” in the Windows search and launch it. </w:t>
       </w:r>
       <w:r>
         <w:rPr>
@@ -1363,7 +1506,7 @@
           <w:color w:val="404040" w:themeColor="text1" w:themeTint="BF"/>
           <w:lang w:val="en" w:eastAsia="ja-JP"/>
         </w:rPr>
-        <w:t xml:space="preserve">. </w:t>
+        <w:t xml:space="preserve">Right click on the cluster </w:t>
       </w:r>
       <w:r>
         <w:rPr>
@@ -1371,8 +1514,122 @@
           <w:color w:val="404040" w:themeColor="text1" w:themeTint="BF"/>
           <w:lang w:val="en" w:eastAsia="ja-JP"/>
         </w:rPr>
-        <w:t xml:space="preserve">Wait for the message to appear as “started”. </w:t>
-      </w:r>
+        <w:t xml:space="preserve">icon and select </w:t>
+      </w:r>
+      <w:r>
+        <w:rPr>
+          <w:rFonts w:eastAsiaTheme="minorEastAsia"/>
+          <w:color w:val="404040" w:themeColor="text1" w:themeTint="BF"/>
+          <w:lang w:val="en" w:eastAsia="ja-JP"/>
+        </w:rPr>
+        <w:t>“</w:t>
+      </w:r>
+      <w:r>
+        <w:rPr>
+          <w:rFonts w:eastAsiaTheme="minorEastAsia"/>
+          <w:color w:val="404040" w:themeColor="text1" w:themeTint="BF"/>
+          <w:lang w:val="en" w:eastAsia="ja-JP"/>
+        </w:rPr>
+        <w:t xml:space="preserve">Setup Local Cluster -&gt; </w:t>
+      </w:r>
+      <w:r>
+        <w:rPr>
+          <w:rFonts w:eastAsiaTheme="minorEastAsia"/>
+          <w:color w:val="404040" w:themeColor="text1" w:themeTint="BF"/>
+          <w:lang w:val="en" w:eastAsia="ja-JP"/>
+        </w:rPr>
+        <w:t xml:space="preserve">1 </w:t>
+      </w:r>
+      <w:r>
+        <w:rPr>
+          <w:rFonts w:eastAsiaTheme="minorEastAsia"/>
+          <w:color w:val="404040" w:themeColor="text1" w:themeTint="BF"/>
+          <w:lang w:val="en" w:eastAsia="ja-JP"/>
+        </w:rPr>
+        <w:t>N</w:t>
+      </w:r>
+      <w:r>
+        <w:rPr>
+          <w:rFonts w:eastAsiaTheme="minorEastAsia"/>
+          <w:color w:val="404040" w:themeColor="text1" w:themeTint="BF"/>
+          <w:lang w:val="en" w:eastAsia="ja-JP"/>
+        </w:rPr>
+        <w:t>ode</w:t>
+      </w:r>
+      <w:r>
+        <w:rPr>
+          <w:rFonts w:eastAsiaTheme="minorEastAsia"/>
+          <w:color w:val="404040" w:themeColor="text1" w:themeTint="BF"/>
+          <w:lang w:val="en" w:eastAsia="ja-JP"/>
+        </w:rPr>
+        <w:t>”</w:t>
+      </w:r>
+      <w:r>
+        <w:rPr>
+          <w:rFonts w:eastAsiaTheme="minorEastAsia"/>
+          <w:color w:val="404040" w:themeColor="text1" w:themeTint="BF"/>
+          <w:lang w:val="en" w:eastAsia="ja-JP"/>
+        </w:rPr>
+        <w:t xml:space="preserve">. </w:t>
+      </w:r>
+      <w:r>
+        <w:rPr>
+          <w:rFonts w:eastAsiaTheme="minorEastAsia"/>
+          <w:color w:val="404040" w:themeColor="text1" w:themeTint="BF"/>
+          <w:lang w:val="en" w:eastAsia="ja-JP"/>
+        </w:rPr>
+        <w:t xml:space="preserve">Wait for the </w:t>
+      </w:r>
+      <w:r>
+        <w:rPr>
+          <w:rFonts w:eastAsiaTheme="minorEastAsia"/>
+          <w:color w:val="404040" w:themeColor="text1" w:themeTint="BF"/>
+          <w:lang w:val="en" w:eastAsia="ja-JP"/>
+        </w:rPr>
+        <w:t>notification</w:t>
+      </w:r>
+      <w:r>
+        <w:rPr>
+          <w:rFonts w:eastAsiaTheme="minorEastAsia"/>
+          <w:color w:val="404040" w:themeColor="text1" w:themeTint="BF"/>
+          <w:lang w:val="en" w:eastAsia="ja-JP"/>
+        </w:rPr>
+        <w:t xml:space="preserve"> to appear as “</w:t>
+      </w:r>
+      <w:r>
+        <w:rPr>
+          <w:rFonts w:eastAsiaTheme="minorEastAsia"/>
+          <w:color w:val="404040" w:themeColor="text1" w:themeTint="BF"/>
+          <w:lang w:val="en" w:eastAsia="ja-JP"/>
+        </w:rPr>
+        <w:t>Local Cluster setup completed successfully</w:t>
+      </w:r>
+      <w:r>
+        <w:rPr>
+          <w:rFonts w:eastAsiaTheme="minorEastAsia"/>
+          <w:color w:val="404040" w:themeColor="text1" w:themeTint="BF"/>
+          <w:lang w:val="en" w:eastAsia="ja-JP"/>
+        </w:rPr>
+        <w:t xml:space="preserve">”. </w:t>
+      </w:r>
+      <w:r>
+        <w:rPr>
+          <w:rFonts w:eastAsiaTheme="minorEastAsia"/>
+          <w:color w:val="404040" w:themeColor="text1" w:themeTint="BF"/>
+          <w:lang w:val="en" w:eastAsia="ja-JP"/>
+        </w:rPr>
+        <w:t>It should take couple of minutes.</w:t>
+      </w:r>
+    </w:p>
+    <w:p>
+      <w:pPr>
+        <w:pStyle w:val="ListParagraph"/>
+        <w:rPr>
+          <w:rFonts w:eastAsiaTheme="minorEastAsia"/>
+          <w:color w:val="404040" w:themeColor="text1" w:themeTint="BF"/>
+          <w:lang w:val="en" w:eastAsia="ja-JP"/>
+        </w:rPr>
+      </w:pPr>
     </w:p>
     <w:p>
       <w:pPr>
@@ -1381,6 +1638,7 @@
           <w:ilvl w:val="0"/>
           <w:numId w:val="28"/>
         </w:numPr>
+        <w:jc w:val="both"/>
         <w:rPr>
           <w:rFonts w:eastAsiaTheme="minorEastAsia"/>
           <w:color w:val="404040" w:themeColor="text1" w:themeTint="BF"/>
@@ -1393,7 +1651,7 @@
           <w:color w:val="404040" w:themeColor="text1" w:themeTint="BF"/>
           <w:lang w:val="en" w:eastAsia="ja-JP"/>
         </w:rPr>
-        <w:t xml:space="preserve">Now right click on the Service fabric cluster icon in </w:t>
+        <w:t>R</w:t>
       </w:r>
       <w:r>
         <w:rPr>
@@ -1401,7 +1659,7 @@
           <w:color w:val="404040" w:themeColor="text1" w:themeTint="BF"/>
           <w:lang w:val="en" w:eastAsia="ja-JP"/>
         </w:rPr>
-        <w:t xml:space="preserve">task bar </w:t>
+        <w:t xml:space="preserve">ight click on the Service </w:t>
       </w:r>
       <w:r>
         <w:rPr>
@@ -1409,7 +1667,7 @@
           <w:color w:val="404040" w:themeColor="text1" w:themeTint="BF"/>
           <w:lang w:val="en" w:eastAsia="ja-JP"/>
         </w:rPr>
-        <w:t>and select Manage local cluster</w:t>
+        <w:t>F</w:t>
       </w:r>
       <w:r>
         <w:rPr>
@@ -1417,7 +1675,7 @@
           <w:color w:val="404040" w:themeColor="text1" w:themeTint="BF"/>
           <w:lang w:val="en" w:eastAsia="ja-JP"/>
         </w:rPr>
-        <w:t>. This should bring up the Service fabric explorer</w:t>
+        <w:t xml:space="preserve">abric cluster icon in </w:t>
       </w:r>
       <w:r>
         <w:rPr>
@@ -1425,7 +1683,7 @@
           <w:color w:val="404040" w:themeColor="text1" w:themeTint="BF"/>
           <w:lang w:val="en" w:eastAsia="ja-JP"/>
         </w:rPr>
-        <w:t xml:space="preserve"> in a browser</w:t>
+        <w:t xml:space="preserve">tray </w:t>
       </w:r>
       <w:r>
         <w:rPr>
@@ -1433,7 +1691,7 @@
           <w:color w:val="404040" w:themeColor="text1" w:themeTint="BF"/>
           <w:lang w:val="en" w:eastAsia="ja-JP"/>
         </w:rPr>
-        <w:t>.</w:t>
+        <w:t xml:space="preserve">and select </w:t>
       </w:r>
       <w:r>
         <w:rPr>
@@ -1441,7 +1699,7 @@
           <w:color w:val="404040" w:themeColor="text1" w:themeTint="BF"/>
           <w:lang w:val="en" w:eastAsia="ja-JP"/>
         </w:rPr>
-        <w:t xml:space="preserve"> You shouldn’t see any errors on the screen and be able to browser through the nodes, system services etc. Take few minutes to go through the document below to understand the functionality of Service fabric explorer. </w:t>
+        <w:t>“</w:t>
       </w:r>
       <w:r>
         <w:rPr>
@@ -1449,7 +1707,7 @@
           <w:color w:val="404040" w:themeColor="text1" w:themeTint="BF"/>
           <w:lang w:val="en" w:eastAsia="ja-JP"/>
         </w:rPr>
-        <w:t xml:space="preserve"> </w:t>
+        <w:t xml:space="preserve">Manage </w:t>
       </w:r>
       <w:r>
         <w:rPr>
@@ -1457,36 +1715,212 @@
           <w:color w:val="404040" w:themeColor="text1" w:themeTint="BF"/>
           <w:lang w:val="en" w:eastAsia="ja-JP"/>
         </w:rPr>
-        <w:t xml:space="preserve">This is a key app that you will be using to monitor your applications on SF cluster. </w:t>
-      </w:r>
-    </w:p>
-    <w:p>
-      <w:pPr>
-        <w:pStyle w:val="ListParagraph"/>
+        <w:t>L</w:t>
+      </w:r>
+      <w:r>
         <w:rPr>
           <w:rFonts w:eastAsiaTheme="minorEastAsia"/>
           <w:color w:val="404040" w:themeColor="text1" w:themeTint="BF"/>
           <w:lang w:val="en" w:eastAsia="ja-JP"/>
         </w:rPr>
-      </w:pPr>
-    </w:p>
-    <w:p>
-      <w:pPr>
-        <w:pStyle w:val="ListParagraph"/>
+        <w:t xml:space="preserve">ocal </w:t>
+      </w:r>
+      <w:r>
         <w:rPr>
           <w:rFonts w:eastAsiaTheme="minorEastAsia"/>
           <w:color w:val="404040" w:themeColor="text1" w:themeTint="BF"/>
           <w:lang w:val="en" w:eastAsia="ja-JP"/>
         </w:rPr>
-      </w:pPr>
-      <w:hyperlink r:id="rId18" w:history="1">
+        <w:t>C</w:t>
+      </w:r>
+      <w:r>
+        <w:rPr>
+          <w:rFonts w:eastAsiaTheme="minorEastAsia"/>
+          <w:color w:val="404040" w:themeColor="text1" w:themeTint="BF"/>
+          <w:lang w:val="en" w:eastAsia="ja-JP"/>
+        </w:rPr>
+        <w:t>luster</w:t>
+      </w:r>
+      <w:r>
+        <w:rPr>
+          <w:rFonts w:eastAsiaTheme="minorEastAsia"/>
+          <w:color w:val="404040" w:themeColor="text1" w:themeTint="BF"/>
+          <w:lang w:val="en" w:eastAsia="ja-JP"/>
+        </w:rPr>
+        <w:t>”</w:t>
+      </w:r>
+      <w:r>
+        <w:rPr>
+          <w:rFonts w:eastAsiaTheme="minorEastAsia"/>
+          <w:color w:val="404040" w:themeColor="text1" w:themeTint="BF"/>
+          <w:lang w:val="en" w:eastAsia="ja-JP"/>
+        </w:rPr>
+        <w:t xml:space="preserve">. This should bring up the Service </w:t>
+      </w:r>
+      <w:r>
+        <w:rPr>
+          <w:rFonts w:eastAsiaTheme="minorEastAsia"/>
+          <w:color w:val="404040" w:themeColor="text1" w:themeTint="BF"/>
+          <w:lang w:val="en" w:eastAsia="ja-JP"/>
+        </w:rPr>
+        <w:t>F</w:t>
+      </w:r>
+      <w:r>
+        <w:rPr>
+          <w:rFonts w:eastAsiaTheme="minorEastAsia"/>
+          <w:color w:val="404040" w:themeColor="text1" w:themeTint="BF"/>
+          <w:lang w:val="en" w:eastAsia="ja-JP"/>
+        </w:rPr>
+        <w:t xml:space="preserve">abric </w:t>
+      </w:r>
+      <w:r>
+        <w:rPr>
+          <w:rFonts w:eastAsiaTheme="minorEastAsia"/>
+          <w:color w:val="404040" w:themeColor="text1" w:themeTint="BF"/>
+          <w:lang w:val="en" w:eastAsia="ja-JP"/>
+        </w:rPr>
+        <w:t>E</w:t>
+      </w:r>
+      <w:r>
+        <w:rPr>
+          <w:rFonts w:eastAsiaTheme="minorEastAsia"/>
+          <w:color w:val="404040" w:themeColor="text1" w:themeTint="BF"/>
+          <w:lang w:val="en" w:eastAsia="ja-JP"/>
+        </w:rPr>
+        <w:t>xplorer</w:t>
+      </w:r>
+      <w:r>
+        <w:rPr>
+          <w:rFonts w:eastAsiaTheme="minorEastAsia"/>
+          <w:color w:val="404040" w:themeColor="text1" w:themeTint="BF"/>
+          <w:lang w:val="en" w:eastAsia="ja-JP"/>
+        </w:rPr>
+        <w:t xml:space="preserve"> in a browser</w:t>
+      </w:r>
+      <w:r>
+        <w:rPr>
+          <w:rFonts w:eastAsiaTheme="minorEastAsia"/>
+          <w:color w:val="404040" w:themeColor="text1" w:themeTint="BF"/>
+          <w:lang w:val="en" w:eastAsia="ja-JP"/>
+        </w:rPr>
+        <w:t>.</w:t>
+      </w:r>
+      <w:r>
+        <w:rPr>
+          <w:rFonts w:eastAsiaTheme="minorEastAsia"/>
+          <w:color w:val="404040" w:themeColor="text1" w:themeTint="BF"/>
+          <w:lang w:val="en" w:eastAsia="ja-JP"/>
+        </w:rPr>
+        <w:t xml:space="preserve"> You shouldn’t see any errors on the screen and be able to browser through the nodes, system services etc. Take few minutes to go through the document below to understand the functionality of Service </w:t>
+      </w:r>
+      <w:r>
+        <w:rPr>
+          <w:rFonts w:eastAsiaTheme="minorEastAsia"/>
+          <w:color w:val="404040" w:themeColor="text1" w:themeTint="BF"/>
+          <w:lang w:val="en" w:eastAsia="ja-JP"/>
+        </w:rPr>
+        <w:t>F</w:t>
+      </w:r>
+      <w:r>
+        <w:rPr>
+          <w:rFonts w:eastAsiaTheme="minorEastAsia"/>
+          <w:color w:val="404040" w:themeColor="text1" w:themeTint="BF"/>
+          <w:lang w:val="en" w:eastAsia="ja-JP"/>
+        </w:rPr>
+        <w:t xml:space="preserve">abric </w:t>
+      </w:r>
+      <w:r>
+        <w:rPr>
+          <w:rFonts w:eastAsiaTheme="minorEastAsia"/>
+          <w:color w:val="404040" w:themeColor="text1" w:themeTint="BF"/>
+          <w:lang w:val="en" w:eastAsia="ja-JP"/>
+        </w:rPr>
+        <w:t>E</w:t>
+      </w:r>
+      <w:r>
+        <w:rPr>
+          <w:rFonts w:eastAsiaTheme="minorEastAsia"/>
+          <w:color w:val="404040" w:themeColor="text1" w:themeTint="BF"/>
+          <w:lang w:val="en" w:eastAsia="ja-JP"/>
+        </w:rPr>
+        <w:t xml:space="preserve">xplorer. </w:t>
+      </w:r>
+      <w:r>
+        <w:rPr>
+          <w:rFonts w:eastAsiaTheme="minorEastAsia"/>
+          <w:color w:val="404040" w:themeColor="text1" w:themeTint="BF"/>
+          <w:lang w:val="en" w:eastAsia="ja-JP"/>
+        </w:rPr>
+        <w:t xml:space="preserve"> </w:t>
+      </w:r>
+      <w:r>
+        <w:rPr>
+          <w:rFonts w:eastAsiaTheme="minorEastAsia"/>
+          <w:color w:val="404040" w:themeColor="text1" w:themeTint="BF"/>
+          <w:lang w:val="en" w:eastAsia="ja-JP"/>
+        </w:rPr>
+        <w:t xml:space="preserve">This is a key app that you will be using to </w:t>
+      </w:r>
+      <w:r>
+        <w:rPr>
+          <w:rFonts w:eastAsiaTheme="minorEastAsia"/>
+          <w:color w:val="404040" w:themeColor="text1" w:themeTint="BF"/>
+          <w:lang w:val="en" w:eastAsia="ja-JP"/>
+        </w:rPr>
+        <w:t xml:space="preserve">visualize and </w:t>
+      </w:r>
+      <w:r>
+        <w:rPr>
+          <w:rFonts w:eastAsiaTheme="minorEastAsia"/>
+          <w:color w:val="404040" w:themeColor="text1" w:themeTint="BF"/>
+          <w:lang w:val="en" w:eastAsia="ja-JP"/>
+        </w:rPr>
+        <w:t xml:space="preserve">monitor your applications on </w:t>
+      </w:r>
+      <w:r>
+        <w:rPr>
+          <w:rFonts w:eastAsiaTheme="minorEastAsia"/>
+          <w:color w:val="404040" w:themeColor="text1" w:themeTint="BF"/>
+          <w:lang w:val="en" w:eastAsia="ja-JP"/>
+        </w:rPr>
+        <w:t xml:space="preserve">Service Fabric </w:t>
+      </w:r>
+      <w:r>
+        <w:rPr>
+          <w:rFonts w:eastAsiaTheme="minorEastAsia"/>
+          <w:color w:val="404040" w:themeColor="text1" w:themeTint="BF"/>
+          <w:lang w:val="en" w:eastAsia="ja-JP"/>
+        </w:rPr>
+        <w:t xml:space="preserve">cluster. </w:t>
+      </w:r>
+    </w:p>
+    <w:p>
+      <w:pPr>
+        <w:pStyle w:val="ListParagraph"/>
+        <w:rPr>
+          <w:rFonts w:eastAsiaTheme="minorEastAsia"/>
+          <w:color w:val="404040" w:themeColor="text1" w:themeTint="BF"/>
+          <w:lang w:val="en" w:eastAsia="ja-JP"/>
+        </w:rPr>
+      </w:pPr>
+    </w:p>
+    <w:p>
+      <w:pPr>
+        <w:pStyle w:val="ListParagraph"/>
+        <w:rPr>
+          <w:rFonts w:eastAsiaTheme="minorEastAsia"/>
+          <w:color w:val="404040" w:themeColor="text1" w:themeTint="BF"/>
+          <w:lang w:eastAsia="ja-JP"/>
+        </w:rPr>
+      </w:pPr>
+      <w:hyperlink r:id="rId23" w:history="1">
         <w:r>
           <w:rPr>
+            <w:rStyle w:val="Hyperlink"/>
             <w:rFonts w:eastAsiaTheme="minorEastAsia"/>
-            <w:color w:val="404040" w:themeColor="text1" w:themeTint="BF"/>
             <w:lang w:eastAsia="ja-JP"/>
           </w:rPr>
-          <w:t>https://docs.microsoft.com/en-us/azure/service-fabric/servicefabric-visualizing-your-cluster</w:t>
+          <w:t>https://docs.microsoft.com/en-us/azure/service-fabric/service-fabric-visualizing-your-cluster</w:t>
         </w:r>
       </w:hyperlink>
     </w:p>
@@ -1563,15 +1997,37 @@
           <w:numId w:val="0"/>
         </w:numPr>
         <w:ind w:left="216" w:hanging="216"/>
-      </w:pPr>
-      <w:r>
-        <w:t>Welcome to Service fabric challenge!</w:t>
+        <w:jc w:val="both"/>
+      </w:pPr>
+      <w:r>
+        <w:t xml:space="preserve">    </w:t>
+      </w:r>
+      <w:r>
+        <w:t xml:space="preserve">Welcome to Service </w:t>
+      </w:r>
+      <w:r>
+        <w:t>F</w:t>
+      </w:r>
+      <w:r>
+        <w:t xml:space="preserve">abric </w:t>
+      </w:r>
+      <w:r>
+        <w:t>C</w:t>
+      </w:r>
+      <w:r>
+        <w:t>hallenge!</w:t>
       </w:r>
       <w:r>
         <w:t xml:space="preserve"> </w:t>
       </w:r>
       <w:r>
-        <w:t>The challenges are intended to be a challenge! They should help you understand the problem, the potential solutions, and give you experience trying to implement</w:t>
+        <w:t>The challenges are intended to be a challenge! They should help you</w:t>
+      </w:r>
+      <w:r>
+        <w:t xml:space="preserve"> u</w:t>
+      </w:r>
+      <w:r>
+        <w:t>nderstand the problem, the potential solutions, and give you experience trying to implement</w:t>
       </w:r>
       <w:r>
         <w:t xml:space="preserve">. </w:t>
@@ -1603,6 +2059,9 @@
     </w:p>
     <w:p/>
     <w:p>
+      <w:pPr>
+        <w:jc w:val="both"/>
+      </w:pPr>
       <w:r>
         <w:t xml:space="preserve">Among many scenarios where </w:t>
       </w:r>
@@ -1616,10 +2075,25 @@
         <w:t>latest has been the lift and shift legacy applications into Azure with minimal code change</w:t>
       </w:r>
       <w:r>
-        <w:t>s on SF</w:t>
-      </w:r>
-      <w:r>
-        <w:t xml:space="preserve">. With 2008 and 2005 servers getting out of </w:t>
+        <w:t xml:space="preserve">s on </w:t>
+      </w:r>
+      <w:r>
+        <w:t>Service Fabric</w:t>
+      </w:r>
+      <w:r>
+        <w:t xml:space="preserve">. With </w:t>
+      </w:r>
+      <w:r>
+        <w:t xml:space="preserve">Windows Service </w:t>
+      </w:r>
+      <w:r>
+        <w:t xml:space="preserve">2008 and </w:t>
+      </w:r>
+      <w:r>
+        <w:t xml:space="preserve">Windows Server </w:t>
+      </w:r>
+      <w:r>
+        <w:t xml:space="preserve">2005 getting out of </w:t>
       </w:r>
       <w:r>
         <w:t>support, there exists thousands of .net application</w:t>
@@ -1640,7 +2114,13 @@
         <w:t xml:space="preserve">business-critical applications into cloud </w:t>
       </w:r>
       <w:r>
-        <w:t xml:space="preserve">with SF </w:t>
+        <w:t xml:space="preserve">with </w:t>
+      </w:r>
+      <w:r>
+        <w:t>Service Fabric</w:t>
+      </w:r>
+      <w:r>
+        <w:t xml:space="preserve"> </w:t>
       </w:r>
       <w:r>
         <w:t>and why not</w:t>
@@ -1652,7 +2132,14 @@
         <w:t xml:space="preserve"> Azure</w:t>
       </w:r>
       <w:r>
-        <w:t xml:space="preserve"> SF</w:t>
+        <w:t xml:space="preserve"> </w:t>
+      </w:r>
+      <w:r>
+        <w:t xml:space="preserve">Service </w:t>
+      </w:r>
+      <w:r>
+        <w:lastRenderedPageBreak/>
+        <w:t>Fabric</w:t>
       </w:r>
       <w:r>
         <w:t xml:space="preserve"> gives your legacy application all the tested feature of scale, availability, </w:t>
@@ -1677,28 +2164,75 @@
       </w:r>
     </w:p>
     <w:p>
-      <w:r>
-        <w:lastRenderedPageBreak/>
-        <w:t xml:space="preserve">The legacy application can be moved into SF by containerizing java legacy with </w:t>
-      </w:r>
-      <w:proofErr w:type="spellStart"/>
-      <w:r>
-        <w:t>linux</w:t>
-      </w:r>
-      <w:proofErr w:type="spellEnd"/>
-      <w:r>
-        <w:t xml:space="preserve"> container and </w:t>
-      </w:r>
-      <w:r>
-        <w:t xml:space="preserve">.net with windows containers. </w:t>
-      </w:r>
-      <w:r>
-        <w:t>As of now, SF is the only product that support moving .net legacy apps with windows containers into cloud</w:t>
+      <w:pPr>
+        <w:jc w:val="both"/>
+      </w:pPr>
+      <w:r>
+        <w:t xml:space="preserve">The legacy application can be moved into </w:t>
+      </w:r>
+      <w:r>
+        <w:t>Service Fabric</w:t>
+      </w:r>
+      <w:r>
+        <w:t xml:space="preserve"> by containerizing java legacy with </w:t>
+      </w:r>
+      <w:r>
+        <w:t>L</w:t>
+      </w:r>
+      <w:r>
+        <w:t>inux container</w:t>
+      </w:r>
+      <w:r>
+        <w:t>s</w:t>
+      </w:r>
+      <w:r>
+        <w:t xml:space="preserve"> and </w:t>
       </w:r>
       <w:r>
         <w:t>.</w:t>
       </w:r>
       <w:r>
+        <w:t>N</w:t>
+      </w:r>
+      <w:r>
+        <w:t xml:space="preserve">et with </w:t>
+      </w:r>
+      <w:r>
+        <w:t>W</w:t>
+      </w:r>
+      <w:r>
+        <w:t xml:space="preserve">indows containers. </w:t>
+      </w:r>
+      <w:r>
+        <w:t xml:space="preserve">As of now, </w:t>
+      </w:r>
+      <w:r>
+        <w:t xml:space="preserve">Service Fabric </w:t>
+      </w:r>
+      <w:r>
+        <w:t>is the only pro</w:t>
+      </w:r>
+      <w:bookmarkStart w:id="0" w:name="_GoBack"/>
+      <w:bookmarkEnd w:id="0"/>
+      <w:r>
+        <w:t>duct that support moving .</w:t>
+      </w:r>
+      <w:r>
+        <w:t>N</w:t>
+      </w:r>
+      <w:r>
+        <w:t xml:space="preserve">et legacy apps with </w:t>
+      </w:r>
+      <w:r>
+        <w:t>W</w:t>
+      </w:r>
+      <w:r>
+        <w:t>indows containers into cloud</w:t>
+      </w:r>
+      <w:r>
+        <w:t>.</w:t>
+      </w:r>
+      <w:r>
         <w:t xml:space="preserve"> Through this challenge,</w:t>
       </w:r>
       <w:r>
@@ -1736,7 +2270,7 @@
       <w:r>
         <w:t xml:space="preserve">- </w:t>
       </w:r>
-      <w:hyperlink r:id="rId19" w:history="1">
+      <w:hyperlink r:id="rId24" w:history="1">
         <w:r>
           <w:rPr>
             <w:rStyle w:val="Hyperlink"/>
@@ -1757,16 +2291,41 @@
         </w:numPr>
       </w:pPr>
       <w:r>
-        <w:t>Containerize legacy .net application using Service fabric as Orchestrator in Visual Studio</w:t>
-      </w:r>
-    </w:p>
+        <w:t>Containerize legacy .</w:t>
+      </w:r>
+      <w:r>
+        <w:t>N</w:t>
+      </w:r>
+      <w:r>
+        <w:t xml:space="preserve">et application using Service </w:t>
+      </w:r>
+      <w:r>
+        <w:t>F</w:t>
+      </w:r>
+      <w:r>
+        <w:t xml:space="preserve">abric as </w:t>
+      </w:r>
+      <w:r>
+        <w:t>container o</w:t>
+      </w:r>
+      <w:r>
+        <w:t>rchestrator in Visual Studio</w:t>
+      </w:r>
+    </w:p>
+    <w:p/>
     <w:p>
       <w:r>
         <w:t xml:space="preserve">Build the solution and run the application to see an </w:t>
       </w:r>
       <w:proofErr w:type="spellStart"/>
       <w:r>
-        <w:t>eshop</w:t>
+        <w:t>e</w:t>
+      </w:r>
+      <w:r>
+        <w:t>S</w:t>
+      </w:r>
+      <w:r>
+        <w:t>hop</w:t>
       </w:r>
       <w:proofErr w:type="spellEnd"/>
       <w:r>
@@ -1774,6 +2333,9 @@
       </w:r>
     </w:p>
     <w:p>
+      <w:pPr>
+        <w:jc w:val="both"/>
+      </w:pPr>
       <w:r>
         <w:t xml:space="preserve">In this </w:t>
       </w:r>
@@ -1784,7 +2346,19 @@
         <w:t xml:space="preserve">, </w:t>
       </w:r>
       <w:r>
-        <w:t xml:space="preserve">containerize the typical Asp.net IIS application using Service fabric orchestrator. We have designed the challenge to not give any specific resources around this and find your way in Service fabric docs. How’s that!! </w:t>
+        <w:t xml:space="preserve">containerize the typical Asp.net IIS application using Service </w:t>
+      </w:r>
+      <w:r>
+        <w:t>F</w:t>
+      </w:r>
+      <w:r>
+        <w:t xml:space="preserve">abric. We have designed the challenge to not give any specific resources around this and find your way in Service </w:t>
+      </w:r>
+      <w:r>
+        <w:t>F</w:t>
+      </w:r>
+      <w:r>
+        <w:t xml:space="preserve">abric docs. How’s that!! </w:t>
       </w:r>
     </w:p>
     <w:p>
@@ -1808,10 +2382,16 @@
       <w:r>
         <w:t xml:space="preserve"> at </w:t>
       </w:r>
-      <w:r>
-        <w:t>https://docs.microsoft.com/en-us/azure/service-fabric/</w:t>
-      </w:r>
-    </w:p>
+      <w:hyperlink r:id="rId25" w:history="1">
+        <w:r>
+          <w:rPr>
+            <w:rStyle w:val="Hyperlink"/>
+          </w:rPr>
+          <w:t>https://docs.microsoft.com/en-us/azure/service-fabric/</w:t>
+        </w:r>
+      </w:hyperlink>
+    </w:p>
+    <w:p/>
     <w:p>
       <w:pPr>
         <w:pStyle w:val="Heading3"/>
@@ -1830,6 +2410,7 @@
         <w:t>cluster and run application</w:t>
       </w:r>
     </w:p>
+    <w:p/>
     <w:p>
       <w:r>
         <w:t xml:space="preserve">Publish the containers to local service fabric clusters and run the application. </w:t>
@@ -1868,7 +2449,7 @@
       </w:r>
     </w:p>
     <w:p>
-      <w:hyperlink r:id="rId20" w:history="1">
+      <w:hyperlink r:id="rId26" w:history="1">
         <w:r>
           <w:rPr>
             <w:rStyle w:val="Hyperlink"/>
@@ -1881,7 +2462,7 @@
       </w:r>
     </w:p>
     <w:p>
-      <w:hyperlink r:id="rId21" w:history="1">
+      <w:hyperlink r:id="rId27" w:history="1">
         <w:r>
           <w:rPr>
             <w:rStyle w:val="Hyperlink"/>
@@ -1891,7 +2472,7 @@
       </w:hyperlink>
     </w:p>
     <w:p>
-      <w:hyperlink r:id="rId22" w:history="1">
+      <w:hyperlink r:id="rId28" w:history="1">
         <w:r>
           <w:rPr>
             <w:rStyle w:val="Hyperlink"/>
@@ -1962,7 +2543,7 @@
       </w:r>
     </w:p>
     <w:p>
-      <w:hyperlink r:id="rId23" w:history="1">
+      <w:hyperlink r:id="rId29" w:history="1">
         <w:r>
           <w:rPr>
             <w:rStyle w:val="Hyperlink"/>
@@ -1975,7 +2556,7 @@
       </w:r>
     </w:p>
     <w:p>
-      <w:hyperlink r:id="rId24" w:anchor="push-the-image-to-the-container-registry" w:history="1">
+      <w:hyperlink r:id="rId30" w:anchor="push-the-image-to-the-container-registry" w:history="1">
         <w:r>
           <w:rPr>
             <w:rStyle w:val="Hyperlink"/>
@@ -2007,6 +2588,7 @@
         </w:numPr>
       </w:pPr>
       <w:r>
+        <w:lastRenderedPageBreak/>
         <w:t>Create Azure Service fabric cluster and access Service fabric explorer</w:t>
       </w:r>
     </w:p>
@@ -2079,7 +2661,7 @@
           <w:color w:val="949494" w:themeColor="text2" w:themeTint="99"/>
         </w:rPr>
       </w:pPr>
-      <w:hyperlink r:id="rId25" w:history="1">
+      <w:hyperlink r:id="rId31" w:history="1">
         <w:r>
           <w:rPr>
             <w:rStyle w:val="Hyperlink"/>
@@ -2098,7 +2680,6 @@
         </w:numPr>
       </w:pPr>
       <w:r>
-        <w:lastRenderedPageBreak/>
         <w:t>Upgrade the application</w:t>
       </w:r>
       <w:r>
@@ -2251,7 +2832,7 @@
           <w:color w:val="949494" w:themeColor="text2" w:themeTint="99"/>
         </w:rPr>
       </w:pPr>
-      <w:hyperlink r:id="rId26" w:history="1">
+      <w:hyperlink r:id="rId32" w:history="1">
         <w:r>
           <w:rPr>
             <w:rStyle w:val="Hyperlink"/>
@@ -2273,7 +2854,7 @@
           <w:color w:val="949494" w:themeColor="text2" w:themeTint="99"/>
         </w:rPr>
       </w:pPr>
-      <w:hyperlink r:id="rId27" w:history="1">
+      <w:hyperlink r:id="rId33" w:history="1">
         <w:r>
           <w:rPr>
             <w:rStyle w:val="Hyperlink"/>
@@ -2295,7 +2876,7 @@
           <w:color w:val="949494" w:themeColor="text2" w:themeTint="99"/>
         </w:rPr>
       </w:pPr>
-      <w:hyperlink r:id="rId28" w:anchor="update-the-application" w:history="1">
+      <w:hyperlink r:id="rId34" w:anchor="update-the-application" w:history="1">
         <w:r>
           <w:rPr>
             <w:rStyle w:val="Hyperlink"/>
@@ -2317,7 +2898,7 @@
           <w:color w:val="949494" w:themeColor="text2" w:themeTint="99"/>
         </w:rPr>
       </w:pPr>
-      <w:hyperlink r:id="rId29" w:history="1">
+      <w:hyperlink r:id="rId35" w:history="1">
         <w:r>
           <w:rPr>
             <w:rStyle w:val="Hyperlink"/>
@@ -2360,7 +2941,7 @@
       <w:r>
         <w:t xml:space="preserve"> </w:t>
       </w:r>
-      <w:hyperlink r:id="rId30" w:history="1">
+      <w:hyperlink r:id="rId36" w:history="1">
         <w:r>
           <w:rPr>
             <w:rStyle w:val="Hyperlink"/>
@@ -2491,7 +3072,7 @@
           <w:color w:val="949494" w:themeColor="text2" w:themeTint="99"/>
         </w:rPr>
       </w:pPr>
-      <w:hyperlink r:id="rId31" w:history="1">
+      <w:hyperlink r:id="rId37" w:history="1">
         <w:r>
           <w:rPr>
             <w:rStyle w:val="Hyperlink"/>
@@ -2513,6 +3094,7 @@
           <w:rStyle w:val="Hyperlink"/>
           <w:color w:val="949494" w:themeColor="text2" w:themeTint="99"/>
         </w:rPr>
+        <w:lastRenderedPageBreak/>
         <w:t>https://docs.microsoft.com/en-us/azure/service-fabric/service-fabric-reverseproxy-setu</w:t>
       </w:r>
       <w:r>
@@ -2530,7 +3112,7 @@
           <w:color w:val="949494" w:themeColor="text2" w:themeTint="99"/>
         </w:rPr>
       </w:pPr>
-      <w:hyperlink r:id="rId32" w:history="1">
+      <w:hyperlink r:id="rId38" w:history="1">
         <w:r>
           <w:rPr>
             <w:rStyle w:val="Hyperlink"/>
@@ -2547,7 +3129,7 @@
           <w:color w:val="949494" w:themeColor="text2" w:themeTint="99"/>
         </w:rPr>
       </w:pPr>
-      <w:hyperlink r:id="rId33">
+      <w:hyperlink r:id="rId39">
         <w:r>
           <w:rPr>
             <w:rStyle w:val="Hyperlink"/>
@@ -2566,7 +3148,6 @@
         </w:numPr>
       </w:pPr>
       <w:r>
-        <w:lastRenderedPageBreak/>
         <w:t>Add monitoring, diagnostics for your containers</w:t>
       </w:r>
     </w:p>
@@ -2648,7 +3229,7 @@
           <w:color w:val="949494" w:themeColor="text2" w:themeTint="99"/>
         </w:rPr>
       </w:pPr>
-      <w:hyperlink r:id="rId34" w:anchor="application-monitoring" w:history="1">
+      <w:hyperlink r:id="rId40" w:anchor="application-monitoring" w:history="1">
         <w:r>
           <w:rPr>
             <w:rStyle w:val="Hyperlink"/>
@@ -2725,7 +3306,7 @@
           <w:color w:val="949494" w:themeColor="text2" w:themeTint="99"/>
         </w:rPr>
       </w:pPr>
-      <w:hyperlink r:id="rId35" w:history="1">
+      <w:hyperlink r:id="rId41" w:history="1">
         <w:r>
           <w:rPr>
             <w:rStyle w:val="Hyperlink"/>
@@ -2785,7 +3366,7 @@
           <w:color w:val="949494" w:themeColor="text2" w:themeTint="99"/>
         </w:rPr>
       </w:pPr>
-      <w:hyperlink r:id="rId36" w:history="1">
+      <w:hyperlink r:id="rId42" w:history="1">
         <w:r>
           <w:rPr>
             <w:rStyle w:val="Hyperlink"/>
@@ -2821,6 +3402,7 @@
     </w:p>
     <w:p>
       <w:r>
+        <w:lastRenderedPageBreak/>
         <w:t xml:space="preserve">Some recommended approaches are listed below. </w:t>
       </w:r>
     </w:p>
@@ -2865,7 +3447,6 @@
           <w:rStyle w:val="Hyperlink"/>
           <w:color w:val="949494" w:themeColor="text2" w:themeTint="99"/>
         </w:rPr>
-        <w:lastRenderedPageBreak/>
         <w:t>Log Analytics (OMS)</w:t>
       </w:r>
     </w:p>
@@ -2898,7 +3479,7 @@
         </w:rPr>
         <w:t xml:space="preserve"> </w:t>
       </w:r>
-      <w:hyperlink r:id="rId37" w:history="1">
+      <w:hyperlink r:id="rId43" w:history="1">
         <w:r>
           <w:rPr>
             <w:rStyle w:val="Hyperlink"/>
@@ -3179,6 +3760,7 @@
         </w:numPr>
       </w:pPr>
       <w:r>
+        <w:lastRenderedPageBreak/>
         <w:t>Scaling with adding/removing nodes from the cluster</w:t>
       </w:r>
     </w:p>
@@ -3226,11 +3808,8 @@
         <w:pStyle w:val="Heading5"/>
       </w:pPr>
       <w:r>
-        <w:lastRenderedPageBreak/>
         <w:t>Resources</w:t>
       </w:r>
-      <w:bookmarkStart w:id="0" w:name="_GoBack"/>
-      <w:bookmarkEnd w:id="0"/>
     </w:p>
     <w:p>
       <w:pPr>
@@ -3239,7 +3818,7 @@
           <w:color w:val="949494" w:themeColor="text2" w:themeTint="99"/>
         </w:rPr>
       </w:pPr>
-      <w:hyperlink r:id="rId38" w:history="1">
+      <w:hyperlink r:id="rId44" w:history="1">
         <w:r>
           <w:rPr>
             <w:rStyle w:val="Hyperlink"/>
@@ -3451,7 +4030,7 @@
           <w:color w:val="949494" w:themeColor="text2" w:themeTint="99"/>
         </w:rPr>
       </w:pPr>
-      <w:hyperlink r:id="rId39">
+      <w:hyperlink r:id="rId45">
         <w:r>
           <w:rPr>
             <w:rStyle w:val="Hyperlink"/>
@@ -3468,7 +4047,7 @@
           <w:color w:val="949494" w:themeColor="text2" w:themeTint="99"/>
         </w:rPr>
       </w:pPr>
-      <w:hyperlink r:id="rId40">
+      <w:hyperlink r:id="rId46">
         <w:r>
           <w:rPr>
             <w:rStyle w:val="Hyperlink"/>
@@ -3487,6 +4066,7 @@
     </w:p>
     <w:p>
       <w:r>
+        <w:lastRenderedPageBreak/>
         <w:t xml:space="preserve">Open Windows </w:t>
       </w:r>
       <w:proofErr w:type="spellStart"/>
@@ -3538,11 +4118,7 @@
         <w:tab/>
       </w:r>
       <w:r>
-        <w:t xml:space="preserve">You'll learn how to use Visual Studio to create an Azure Service Fabric Mesh app that has an ASP.NET web front-end and an ASP.NET Core Web API back-end service. Then you'll debug the app on </w:t>
-      </w:r>
-      <w:r>
-        <w:lastRenderedPageBreak/>
-        <w:t xml:space="preserve">your local development cluster. You'll publish the app to Azure and then </w:t>
+        <w:t xml:space="preserve">You'll learn how to use Visual Studio to create an Azure Service Fabric Mesh app that has an ASP.NET web front-end and an ASP.NET Core Web API back-end service. Then you'll debug the app on your local development cluster. You'll publish the app to Azure and then </w:t>
       </w:r>
       <w:r>
         <w:t>make config, code changes,</w:t>
@@ -3695,7 +4271,7 @@
           <w:color w:val="949494" w:themeColor="text2" w:themeTint="99"/>
         </w:rPr>
       </w:pPr>
-      <w:hyperlink r:id="rId41" w:anchor="commit-and-push-changes-trigger-a-release" w:history="1">
+      <w:hyperlink r:id="rId47" w:anchor="commit-and-push-changes-trigger-a-release" w:history="1">
         <w:r>
           <w:rPr>
             <w:rStyle w:val="Hyperlink"/>
@@ -3719,7 +4295,7 @@
           <w:color w:val="949494" w:themeColor="text2" w:themeTint="99"/>
         </w:rPr>
       </w:pPr>
-      <w:hyperlink r:id="rId42" w:history="1">
+      <w:hyperlink r:id="rId48" w:history="1">
         <w:r>
           <w:rPr>
             <w:rStyle w:val="Hyperlink"/>
@@ -3867,6 +4443,7 @@
         <w:pStyle w:val="Heading5"/>
       </w:pPr>
       <w:r>
+        <w:lastRenderedPageBreak/>
         <w:t>Resources</w:t>
       </w:r>
     </w:p>
@@ -3895,12 +4472,12 @@
       <w:proofErr w:type="gramEnd"/>
     </w:p>
     <w:sectPr>
-      <w:headerReference w:type="even" r:id="rId43"/>
-      <w:headerReference w:type="default" r:id="rId44"/>
-      <w:footerReference w:type="even" r:id="rId45"/>
-      <w:footerReference w:type="default" r:id="rId46"/>
-      <w:headerReference w:type="first" r:id="rId47"/>
-      <w:footerReference w:type="first" r:id="rId48"/>
+      <w:headerReference w:type="even" r:id="rId49"/>
+      <w:headerReference w:type="default" r:id="rId50"/>
+      <w:footerReference w:type="even" r:id="rId51"/>
+      <w:footerReference w:type="default" r:id="rId52"/>
+      <w:headerReference w:type="first" r:id="rId53"/>
+      <w:footerReference w:type="first" r:id="rId54"/>
       <w:pgSz w:w="12240" w:h="15840"/>
       <w:pgMar w:top="1008" w:right="1152" w:bottom="1152" w:left="1152" w:header="720" w:footer="720" w:gutter="0"/>
       <w:pgNumType w:start="1"/>
@@ -4647,6 +5224,119 @@
     </w:lvl>
   </w:abstractNum>
   <w:abstractNum w:abstractNumId="14" w15:restartNumberingAfterBreak="0">
+    <w:nsid w:val="1960223E"/>
+    <w:multiLevelType w:val="hybridMultilevel"/>
+    <w:tmpl w:val="C2527490"/>
+    <w:lvl w:ilvl="0" w:tplc="04090001">
+      <w:start w:val="1"/>
+      <w:numFmt w:val="bullet"/>
+      <w:lvlText w:val=""/>
+      <w:lvlJc w:val="left"/>
+      <w:pPr>
+        <w:ind w:left="927" w:hanging="360"/>
+      </w:pPr>
+      <w:rPr>
+        <w:rFonts w:ascii="Symbol" w:hAnsi="Symbol" w:hint="default"/>
+      </w:rPr>
+    </w:lvl>
+    <w:lvl w:ilvl="1" w:tplc="04090003">
+      <w:start w:val="1"/>
+      <w:numFmt w:val="bullet"/>
+      <w:lvlText w:val="o"/>
+      <w:lvlJc w:val="left"/>
+      <w:pPr>
+        <w:ind w:left="1647" w:hanging="360"/>
+      </w:pPr>
+      <w:rPr>
+        <w:rFonts w:ascii="Courier New" w:hAnsi="Courier New" w:cs="Courier New" w:hint="default"/>
+      </w:rPr>
+    </w:lvl>
+    <w:lvl w:ilvl="2" w:tplc="04090005" w:tentative="1">
+      <w:start w:val="1"/>
+      <w:numFmt w:val="bullet"/>
+      <w:lvlText w:val=""/>
+      <w:lvlJc w:val="left"/>
+      <w:pPr>
+        <w:ind w:left="2367" w:hanging="360"/>
+      </w:pPr>
+      <w:rPr>
+        <w:rFonts w:ascii="Wingdings" w:hAnsi="Wingdings" w:hint="default"/>
+      </w:rPr>
+    </w:lvl>
+    <w:lvl w:ilvl="3" w:tplc="04090001" w:tentative="1">
+      <w:start w:val="1"/>
+      <w:numFmt w:val="bullet"/>
+      <w:lvlText w:val=""/>
+      <w:lvlJc w:val="left"/>
+      <w:pPr>
+        <w:ind w:left="3087" w:hanging="360"/>
+      </w:pPr>
+      <w:rPr>
+        <w:rFonts w:ascii="Symbol" w:hAnsi="Symbol" w:hint="default"/>
+      </w:rPr>
+    </w:lvl>
+    <w:lvl w:ilvl="4" w:tplc="04090003" w:tentative="1">
+      <w:start w:val="1"/>
+      <w:numFmt w:val="bullet"/>
+      <w:lvlText w:val="o"/>
+      <w:lvlJc w:val="left"/>
+      <w:pPr>
+        <w:ind w:left="3807" w:hanging="360"/>
+      </w:pPr>
+      <w:rPr>
+        <w:rFonts w:ascii="Courier New" w:hAnsi="Courier New" w:cs="Courier New" w:hint="default"/>
+      </w:rPr>
+    </w:lvl>
+    <w:lvl w:ilvl="5" w:tplc="04090005" w:tentative="1">
+      <w:start w:val="1"/>
+      <w:numFmt w:val="bullet"/>
+      <w:lvlText w:val=""/>
+      <w:lvlJc w:val="left"/>
+      <w:pPr>
+        <w:ind w:left="4527" w:hanging="360"/>
+      </w:pPr>
+      <w:rPr>
+        <w:rFonts w:ascii="Wingdings" w:hAnsi="Wingdings" w:hint="default"/>
+      </w:rPr>
+    </w:lvl>
+    <w:lvl w:ilvl="6" w:tplc="04090001" w:tentative="1">
+      <w:start w:val="1"/>
+      <w:numFmt w:val="bullet"/>
+      <w:lvlText w:val=""/>
+      <w:lvlJc w:val="left"/>
+      <w:pPr>
+        <w:ind w:left="5247" w:hanging="360"/>
+      </w:pPr>
+      <w:rPr>
+        <w:rFonts w:ascii="Symbol" w:hAnsi="Symbol" w:hint="default"/>
+      </w:rPr>
+    </w:lvl>
+    <w:lvl w:ilvl="7" w:tplc="04090003" w:tentative="1">
+      <w:start w:val="1"/>
+      <w:numFmt w:val="bullet"/>
+      <w:lvlText w:val="o"/>
+      <w:lvlJc w:val="left"/>
+      <w:pPr>
+        <w:ind w:left="5967" w:hanging="360"/>
+      </w:pPr>
+      <w:rPr>
+        <w:rFonts w:ascii="Courier New" w:hAnsi="Courier New" w:cs="Courier New" w:hint="default"/>
+      </w:rPr>
+    </w:lvl>
+    <w:lvl w:ilvl="8" w:tplc="04090005" w:tentative="1">
+      <w:start w:val="1"/>
+      <w:numFmt w:val="bullet"/>
+      <w:lvlText w:val=""/>
+      <w:lvlJc w:val="left"/>
+      <w:pPr>
+        <w:ind w:left="6687" w:hanging="360"/>
+      </w:pPr>
+      <w:rPr>
+        <w:rFonts w:ascii="Wingdings" w:hAnsi="Wingdings" w:hint="default"/>
+      </w:rPr>
+    </w:lvl>
+  </w:abstractNum>
+  <w:abstractNum w:abstractNumId="15" w15:restartNumberingAfterBreak="0">
     <w:nsid w:val="2208379F"/>
     <w:multiLevelType w:val="multilevel"/>
     <w:tmpl w:val="0409001F"/>
@@ -4732,7 +5422,7 @@
       </w:pPr>
     </w:lvl>
   </w:abstractNum>
-  <w:abstractNum w:abstractNumId="15" w15:restartNumberingAfterBreak="0">
+  <w:abstractNum w:abstractNumId="16" w15:restartNumberingAfterBreak="0">
     <w:nsid w:val="27C864A0"/>
     <w:multiLevelType w:val="multilevel"/>
     <w:tmpl w:val="F42A8A2A"/>
@@ -4819,7 +5509,7 @@
       </w:pPr>
     </w:lvl>
   </w:abstractNum>
-  <w:abstractNum w:abstractNumId="16" w15:restartNumberingAfterBreak="0">
+  <w:abstractNum w:abstractNumId="17" w15:restartNumberingAfterBreak="0">
     <w:nsid w:val="2CB435E2"/>
     <w:multiLevelType w:val="multilevel"/>
     <w:tmpl w:val="0409001F"/>
@@ -4905,7 +5595,7 @@
       </w:pPr>
     </w:lvl>
   </w:abstractNum>
-  <w:abstractNum w:abstractNumId="17" w15:restartNumberingAfterBreak="0">
+  <w:abstractNum w:abstractNumId="18" w15:restartNumberingAfterBreak="0">
     <w:nsid w:val="32AD436E"/>
     <w:multiLevelType w:val="multilevel"/>
     <w:tmpl w:val="72A0CD52"/>
@@ -4994,7 +5684,7 @@
       </w:pPr>
     </w:lvl>
   </w:abstractNum>
-  <w:abstractNum w:abstractNumId="18" w15:restartNumberingAfterBreak="0">
+  <w:abstractNum w:abstractNumId="19" w15:restartNumberingAfterBreak="0">
     <w:nsid w:val="38210111"/>
     <w:multiLevelType w:val="hybridMultilevel"/>
     <w:tmpl w:val="25AC7C18"/>
@@ -5107,7 +5797,7 @@
       </w:rPr>
     </w:lvl>
   </w:abstractNum>
-  <w:abstractNum w:abstractNumId="19" w15:restartNumberingAfterBreak="0">
+  <w:abstractNum w:abstractNumId="20" w15:restartNumberingAfterBreak="0">
     <w:nsid w:val="385D05F1"/>
     <w:multiLevelType w:val="multilevel"/>
     <w:tmpl w:val="0409001F"/>
@@ -5220,7 +5910,7 @@
       </w:rPr>
     </w:lvl>
   </w:abstractNum>
-  <w:abstractNum w:abstractNumId="20" w15:restartNumberingAfterBreak="0">
+  <w:abstractNum w:abstractNumId="21" w15:restartNumberingAfterBreak="0">
     <w:nsid w:val="39302769"/>
     <w:multiLevelType w:val="multilevel"/>
     <w:tmpl w:val="0409001F"/>
@@ -5306,7 +5996,7 @@
       </w:pPr>
     </w:lvl>
   </w:abstractNum>
-  <w:abstractNum w:abstractNumId="21" w15:restartNumberingAfterBreak="0">
+  <w:abstractNum w:abstractNumId="22" w15:restartNumberingAfterBreak="0">
     <w:nsid w:val="3ACB3B2F"/>
     <w:multiLevelType w:val="hybridMultilevel"/>
     <w:tmpl w:val="79285A04"/>
@@ -5395,7 +6085,7 @@
       </w:pPr>
     </w:lvl>
   </w:abstractNum>
-  <w:abstractNum w:abstractNumId="22" w15:restartNumberingAfterBreak="0">
+  <w:abstractNum w:abstractNumId="23" w15:restartNumberingAfterBreak="0">
     <w:nsid w:val="3B683A1C"/>
     <w:multiLevelType w:val="multilevel"/>
     <w:tmpl w:val="0409001F"/>
@@ -5481,7 +6171,7 @@
       </w:pPr>
     </w:lvl>
   </w:abstractNum>
-  <w:abstractNum w:abstractNumId="23" w15:restartNumberingAfterBreak="0">
+  <w:abstractNum w:abstractNumId="24" w15:restartNumberingAfterBreak="0">
     <w:nsid w:val="45E35984"/>
     <w:multiLevelType w:val="multilevel"/>
     <w:tmpl w:val="DAA2121A"/>
@@ -5594,7 +6284,7 @@
       </w:rPr>
     </w:lvl>
   </w:abstractNum>
-  <w:abstractNum w:abstractNumId="24" w15:restartNumberingAfterBreak="0">
+  <w:abstractNum w:abstractNumId="25" w15:restartNumberingAfterBreak="0">
     <w:nsid w:val="46E92D6F"/>
     <w:multiLevelType w:val="multilevel"/>
     <w:tmpl w:val="0409001F"/>
@@ -5616,7 +6306,7 @@
       <w:lvlText w:val="%1.%2."/>
       <w:lvlJc w:val="left"/>
       <w:pPr>
-        <w:ind w:left="792" w:hanging="432"/>
+        <w:ind w:left="432" w:hanging="432"/>
       </w:pPr>
       <w:rPr>
         <w:rFonts w:hint="default"/>
@@ -5707,7 +6397,7 @@
       </w:rPr>
     </w:lvl>
   </w:abstractNum>
-  <w:abstractNum w:abstractNumId="25" w15:restartNumberingAfterBreak="0">
+  <w:abstractNum w:abstractNumId="26" w15:restartNumberingAfterBreak="0">
     <w:nsid w:val="52D80155"/>
     <w:multiLevelType w:val="multilevel"/>
     <w:tmpl w:val="0409001D"/>
@@ -5793,7 +6483,7 @@
       </w:pPr>
     </w:lvl>
   </w:abstractNum>
-  <w:abstractNum w:abstractNumId="26" w15:restartNumberingAfterBreak="0">
+  <w:abstractNum w:abstractNumId="27" w15:restartNumberingAfterBreak="0">
     <w:nsid w:val="52FC5048"/>
     <w:multiLevelType w:val="multilevel"/>
     <w:tmpl w:val="04090023"/>
@@ -5880,7 +6570,120 @@
       </w:pPr>
     </w:lvl>
   </w:abstractNum>
-  <w:abstractNum w:abstractNumId="27" w15:restartNumberingAfterBreak="0">
+  <w:abstractNum w:abstractNumId="28" w15:restartNumberingAfterBreak="0">
+    <w:nsid w:val="54115B93"/>
+    <w:multiLevelType w:val="hybridMultilevel"/>
+    <w:tmpl w:val="B038F25C"/>
+    <w:lvl w:ilvl="0" w:tplc="04090001">
+      <w:start w:val="1"/>
+      <w:numFmt w:val="bullet"/>
+      <w:lvlText w:val=""/>
+      <w:lvlJc w:val="left"/>
+      <w:pPr>
+        <w:ind w:left="927" w:hanging="360"/>
+      </w:pPr>
+      <w:rPr>
+        <w:rFonts w:ascii="Symbol" w:hAnsi="Symbol" w:hint="default"/>
+      </w:rPr>
+    </w:lvl>
+    <w:lvl w:ilvl="1" w:tplc="04090003">
+      <w:start w:val="1"/>
+      <w:numFmt w:val="bullet"/>
+      <w:lvlText w:val="o"/>
+      <w:lvlJc w:val="left"/>
+      <w:pPr>
+        <w:ind w:left="1647" w:hanging="360"/>
+      </w:pPr>
+      <w:rPr>
+        <w:rFonts w:ascii="Courier New" w:hAnsi="Courier New" w:cs="Courier New" w:hint="default"/>
+      </w:rPr>
+    </w:lvl>
+    <w:lvl w:ilvl="2" w:tplc="04090005" w:tentative="1">
+      <w:start w:val="1"/>
+      <w:numFmt w:val="bullet"/>
+      <w:lvlText w:val=""/>
+      <w:lvlJc w:val="left"/>
+      <w:pPr>
+        <w:ind w:left="2367" w:hanging="360"/>
+      </w:pPr>
+      <w:rPr>
+        <w:rFonts w:ascii="Wingdings" w:hAnsi="Wingdings" w:hint="default"/>
+      </w:rPr>
+    </w:lvl>
+    <w:lvl w:ilvl="3" w:tplc="04090001" w:tentative="1">
+      <w:start w:val="1"/>
+      <w:numFmt w:val="bullet"/>
+      <w:lvlText w:val=""/>
+      <w:lvlJc w:val="left"/>
+      <w:pPr>
+        <w:ind w:left="3087" w:hanging="360"/>
+      </w:pPr>
+      <w:rPr>
+        <w:rFonts w:ascii="Symbol" w:hAnsi="Symbol" w:hint="default"/>
+      </w:rPr>
+    </w:lvl>
+    <w:lvl w:ilvl="4" w:tplc="04090003" w:tentative="1">
+      <w:start w:val="1"/>
+      <w:numFmt w:val="bullet"/>
+      <w:lvlText w:val="o"/>
+      <w:lvlJc w:val="left"/>
+      <w:pPr>
+        <w:ind w:left="3807" w:hanging="360"/>
+      </w:pPr>
+      <w:rPr>
+        <w:rFonts w:ascii="Courier New" w:hAnsi="Courier New" w:cs="Courier New" w:hint="default"/>
+      </w:rPr>
+    </w:lvl>
+    <w:lvl w:ilvl="5" w:tplc="04090005" w:tentative="1">
+      <w:start w:val="1"/>
+      <w:numFmt w:val="bullet"/>
+      <w:lvlText w:val=""/>
+      <w:lvlJc w:val="left"/>
+      <w:pPr>
+        <w:ind w:left="4527" w:hanging="360"/>
+      </w:pPr>
+      <w:rPr>
+        <w:rFonts w:ascii="Wingdings" w:hAnsi="Wingdings" w:hint="default"/>
+      </w:rPr>
+    </w:lvl>
+    <w:lvl w:ilvl="6" w:tplc="04090001" w:tentative="1">
+      <w:start w:val="1"/>
+      <w:numFmt w:val="bullet"/>
+      <w:lvlText w:val=""/>
+      <w:lvlJc w:val="left"/>
+      <w:pPr>
+        <w:ind w:left="5247" w:hanging="360"/>
+      </w:pPr>
+      <w:rPr>
+        <w:rFonts w:ascii="Symbol" w:hAnsi="Symbol" w:hint="default"/>
+      </w:rPr>
+    </w:lvl>
+    <w:lvl w:ilvl="7" w:tplc="04090003" w:tentative="1">
+      <w:start w:val="1"/>
+      <w:numFmt w:val="bullet"/>
+      <w:lvlText w:val="o"/>
+      <w:lvlJc w:val="left"/>
+      <w:pPr>
+        <w:ind w:left="5967" w:hanging="360"/>
+      </w:pPr>
+      <w:rPr>
+        <w:rFonts w:ascii="Courier New" w:hAnsi="Courier New" w:cs="Courier New" w:hint="default"/>
+      </w:rPr>
+    </w:lvl>
+    <w:lvl w:ilvl="8" w:tplc="04090005" w:tentative="1">
+      <w:start w:val="1"/>
+      <w:numFmt w:val="bullet"/>
+      <w:lvlText w:val=""/>
+      <w:lvlJc w:val="left"/>
+      <w:pPr>
+        <w:ind w:left="6687" w:hanging="360"/>
+      </w:pPr>
+      <w:rPr>
+        <w:rFonts w:ascii="Wingdings" w:hAnsi="Wingdings" w:hint="default"/>
+      </w:rPr>
+    </w:lvl>
+  </w:abstractNum>
+  <w:abstractNum w:abstractNumId="29" w15:restartNumberingAfterBreak="0">
     <w:nsid w:val="580A31CA"/>
     <w:multiLevelType w:val="multilevel"/>
     <w:tmpl w:val="B7388DEA"/>
@@ -5993,7 +6796,7 @@
       </w:rPr>
     </w:lvl>
   </w:abstractNum>
-  <w:abstractNum w:abstractNumId="28" w15:restartNumberingAfterBreak="0">
+  <w:abstractNum w:abstractNumId="30" w15:restartNumberingAfterBreak="0">
     <w:nsid w:val="5A4E2BF8"/>
     <w:multiLevelType w:val="multilevel"/>
     <w:tmpl w:val="1F52CF3A"/>
@@ -6142,7 +6945,7 @@
       </w:rPr>
     </w:lvl>
   </w:abstractNum>
-  <w:abstractNum w:abstractNumId="29" w15:restartNumberingAfterBreak="0">
+  <w:abstractNum w:abstractNumId="31" w15:restartNumberingAfterBreak="0">
     <w:nsid w:val="62FA6EED"/>
     <w:multiLevelType w:val="hybridMultilevel"/>
     <w:tmpl w:val="E67CBBDC"/>
@@ -6231,7 +7034,7 @@
       </w:pPr>
     </w:lvl>
   </w:abstractNum>
-  <w:abstractNum w:abstractNumId="30" w15:restartNumberingAfterBreak="0">
+  <w:abstractNum w:abstractNumId="32" w15:restartNumberingAfterBreak="0">
     <w:nsid w:val="6D9D5ECA"/>
     <w:multiLevelType w:val="multilevel"/>
     <w:tmpl w:val="2DB03242"/>
@@ -6372,7 +7175,7 @@
       </w:rPr>
     </w:lvl>
   </w:abstractNum>
-  <w:abstractNum w:abstractNumId="31" w15:restartNumberingAfterBreak="0">
+  <w:abstractNum w:abstractNumId="33" w15:restartNumberingAfterBreak="0">
     <w:nsid w:val="6E422CBD"/>
     <w:multiLevelType w:val="multilevel"/>
     <w:tmpl w:val="0409001F"/>
@@ -6458,7 +7261,7 @@
       </w:pPr>
     </w:lvl>
   </w:abstractNum>
-  <w:abstractNum w:abstractNumId="32" w15:restartNumberingAfterBreak="0">
+  <w:abstractNum w:abstractNumId="34" w15:restartNumberingAfterBreak="0">
     <w:nsid w:val="71866955"/>
     <w:multiLevelType w:val="multilevel"/>
     <w:tmpl w:val="01684A10"/>
@@ -6545,7 +7348,7 @@
       </w:pPr>
     </w:lvl>
   </w:abstractNum>
-  <w:abstractNum w:abstractNumId="33" w15:restartNumberingAfterBreak="0">
+  <w:abstractNum w:abstractNumId="35" w15:restartNumberingAfterBreak="0">
     <w:nsid w:val="78B86B3A"/>
     <w:multiLevelType w:val="multilevel"/>
     <w:tmpl w:val="D512C066"/>
@@ -6707,79 +7510,85 @@
     <w:abstractNumId w:val="0"/>
   </w:num>
   <w:num w:numId="14">
-    <w:abstractNumId w:val="15"/>
+    <w:abstractNumId w:val="16"/>
   </w:num>
   <w:num w:numId="15">
-    <w:abstractNumId w:val="25"/>
+    <w:abstractNumId w:val="26"/>
   </w:num>
   <w:num w:numId="16">
     <w:abstractNumId w:val="12"/>
   </w:num>
   <w:num w:numId="17">
-    <w:abstractNumId w:val="22"/>
+    <w:abstractNumId w:val="23"/>
   </w:num>
   <w:num w:numId="18">
     <w:abstractNumId w:val="10"/>
   </w:num>
   <w:num w:numId="19">
-    <w:abstractNumId w:val="32"/>
+    <w:abstractNumId w:val="34"/>
   </w:num>
   <w:num w:numId="20">
-    <w:abstractNumId w:val="26"/>
+    <w:abstractNumId w:val="27"/>
   </w:num>
   <w:num w:numId="21">
     <w:abstractNumId w:val="11"/>
   </w:num>
   <w:num w:numId="22">
-    <w:abstractNumId w:val="17"/>
+    <w:abstractNumId w:val="18"/>
   </w:num>
   <w:num w:numId="23">
+    <w:abstractNumId w:val="32"/>
+  </w:num>
+  <w:num w:numId="24">
     <w:abstractNumId w:val="30"/>
   </w:num>
-  <w:num w:numId="24">
-    <w:abstractNumId w:val="28"/>
-  </w:num>
   <w:num w:numId="25">
-    <w:abstractNumId w:val="14"/>
+    <w:abstractNumId w:val="15"/>
   </w:num>
   <w:num w:numId="26">
-    <w:abstractNumId w:val="23"/>
+    <w:abstractNumId w:val="24"/>
   </w:num>
   <w:num w:numId="27">
-    <w:abstractNumId w:val="33"/>
+    <w:abstractNumId w:val="35"/>
   </w:num>
   <w:num w:numId="28">
-    <w:abstractNumId w:val="21"/>
+    <w:abstractNumId w:val="22"/>
   </w:num>
   <w:num w:numId="29">
-    <w:abstractNumId w:val="31"/>
+    <w:abstractNumId w:val="33"/>
   </w:num>
   <w:num w:numId="30">
     <w:abstractNumId w:val="13"/>
   </w:num>
   <w:num w:numId="31">
+    <w:abstractNumId w:val="20"/>
+  </w:num>
+  <w:num w:numId="32">
+    <w:abstractNumId w:val="17"/>
+  </w:num>
+  <w:num w:numId="33">
     <w:abstractNumId w:val="19"/>
   </w:num>
-  <w:num w:numId="32">
-    <w:abstractNumId w:val="16"/>
-  </w:num>
-  <w:num w:numId="33">
-    <w:abstractNumId w:val="18"/>
-  </w:num>
   <w:num w:numId="34">
-    <w:abstractNumId w:val="18"/>
+    <w:abstractNumId w:val="19"/>
   </w:num>
   <w:num w:numId="35">
-    <w:abstractNumId w:val="27"/>
+    <w:abstractNumId w:val="29"/>
   </w:num>
   <w:num w:numId="36">
-    <w:abstractNumId w:val="20"/>
+    <w:abstractNumId w:val="21"/>
   </w:num>
   <w:num w:numId="37">
-    <w:abstractNumId w:val="24"/>
+    <w:abstractNumId w:val="25"/>
   </w:num>
   <w:num w:numId="38">
-    <w:abstractNumId w:val="29"/>
+    <w:abstractNumId w:val="31"/>
+  </w:num>
+  <w:num w:numId="39">
+    <w:abstractNumId w:val="14"/>
+  </w:num>
+  <w:num w:numId="40">
+    <w:abstractNumId w:val="28"/>
   </w:num>
 </w:numbering>
 </file>
@@ -8392,7 +9201,7 @@
 </file>
 
 <file path=customXml/itemProps1.xml><?xml version="1.0" encoding="utf-8"?>
-<ds:datastoreItem xmlns:ds="http://schemas.openxmlformats.org/officeDocument/2006/customXml" ds:itemID="{D11D3FC8-1B39-496B-905D-98B3F135A5C8}">
+<ds:datastoreItem xmlns:ds="http://schemas.openxmlformats.org/officeDocument/2006/customXml" ds:itemID="{A381E33E-F100-4C7A-93F3-0296A100CAE7}">
   <ds:schemaRefs>
     <ds:schemaRef ds:uri="http://schemas.openxmlformats.org/officeDocument/2006/bibliography"/>
   </ds:schemaRefs>

--- a/HackatonSyllabus.docx
+++ b/HackatonSyllabus.docx
@@ -9,6 +9,11 @@
       <w:r>
         <w:t xml:space="preserve">Service Fabric </w:t>
       </w:r>
+      <w:r>
+        <w:t xml:space="preserve">India </w:t>
+      </w:r>
+      <w:bookmarkStart w:id="0" w:name="_GoBack"/>
+      <w:bookmarkEnd w:id="0"/>
       <w:r>
         <w:t>H</w:t>
       </w:r>
@@ -337,20 +342,13 @@
         <w:rPr>
           <w:lang w:val="en"/>
         </w:rPr>
-        <w:t xml:space="preserve">Setup of your laptop environment if you haven’t finished </w:t>
-      </w:r>
-      <w:proofErr w:type="gramStart"/>
-      <w:r>
-        <w:rPr>
-          <w:lang w:val="en"/>
-        </w:rPr>
-        <w:t>pre</w:t>
-      </w:r>
-      <w:r>
-        <w:rPr>
-          <w:lang w:val="en"/>
-        </w:rPr>
-        <w:t xml:space="preserve"> </w:t>
+        <w:t>Setup of your laptop environment if you haven’t finished pre</w:t>
+      </w:r>
+      <w:r>
+        <w:rPr>
+          <w:lang w:val="en"/>
+        </w:rPr>
+        <w:t>-</w:t>
       </w:r>
       <w:r>
         <w:rPr>
@@ -364,7 +362,6 @@
         </w:rPr>
         <w:t>uisites</w:t>
       </w:r>
-      <w:proofErr w:type="gramEnd"/>
     </w:p>
     <w:p>
       <w:pPr>
@@ -1991,34 +1988,11 @@
     </w:p>
     <w:p>
       <w:pPr>
-        <w:pStyle w:val="ListBullet"/>
-        <w:numPr>
-          <w:ilvl w:val="0"/>
-          <w:numId w:val="0"/>
-        </w:numPr>
-        <w:ind w:left="216" w:hanging="216"/>
+        <w:spacing w:after="0"/>
         <w:jc w:val="both"/>
       </w:pPr>
       <w:r>
-        <w:t xml:space="preserve">    </w:t>
-      </w:r>
-      <w:r>
-        <w:t xml:space="preserve">Welcome to Service </w:t>
-      </w:r>
-      <w:r>
-        <w:t>F</w:t>
-      </w:r>
-      <w:r>
-        <w:t xml:space="preserve">abric </w:t>
-      </w:r>
-      <w:r>
-        <w:t>C</w:t>
-      </w:r>
-      <w:r>
-        <w:t>hallenge!</w:t>
-      </w:r>
-      <w:r>
-        <w:t xml:space="preserve"> </w:t>
+        <w:t xml:space="preserve">Welcome to Service Fabric Challenge! </w:t>
       </w:r>
       <w:r>
         <w:t>The challenges are intended to be a challenge! They should help you</w:t>
@@ -2035,6 +2009,15 @@
       <w:r>
         <w:t>Useful resources will be referenced to help you work through each challenge but step by step instructions will not be provided. To ensure you progress at a good pace try to make sure that your workload is divided between team members. This may mean anticipating work that might be required in a later challenge</w:t>
       </w:r>
+      <w:r>
+        <w:t>.</w:t>
+      </w:r>
+    </w:p>
+    <w:p>
+      <w:pPr>
+        <w:spacing w:after="0"/>
+        <w:jc w:val="both"/>
+      </w:pPr>
     </w:p>
     <w:p>
       <w:pPr>
@@ -2057,7 +2040,11 @@
         <w:t xml:space="preserve"> as containers using service fabric</w:t>
       </w:r>
     </w:p>
-    <w:p/>
+    <w:p>
+      <w:pPr>
+        <w:spacing w:after="0"/>
+      </w:pPr>
+    </w:p>
     <w:p>
       <w:pPr>
         <w:jc w:val="both"/>
@@ -2135,152 +2122,149 @@
         <w:t xml:space="preserve"> </w:t>
       </w:r>
       <w:r>
-        <w:t xml:space="preserve">Service </w:t>
-      </w:r>
+        <w:t>Service Fabric</w:t>
+      </w:r>
+      <w:r>
+        <w:t xml:space="preserve"> gives your legacy application all the tested feature of scale, availability, </w:t>
+      </w:r>
+      <w:r>
+        <w:t>reliability, and</w:t>
+      </w:r>
+      <w:r>
+        <w:t xml:space="preserve"> </w:t>
+      </w:r>
+      <w:r>
+        <w:t>resilience</w:t>
+      </w:r>
+      <w:r>
+        <w:t xml:space="preserve"> in one shot</w:t>
+      </w:r>
+      <w:r>
+        <w:t xml:space="preserve"> with minimal code change</w:t>
+      </w:r>
+      <w:r>
+        <w:t>.</w:t>
+      </w:r>
+    </w:p>
+    <w:p>
+      <w:pPr>
+        <w:jc w:val="both"/>
+      </w:pPr>
       <w:r>
         <w:lastRenderedPageBreak/>
-        <w:t>Fabric</w:t>
-      </w:r>
-      <w:r>
-        <w:t xml:space="preserve"> gives your legacy application all the tested feature of scale, availability, </w:t>
-      </w:r>
-      <w:r>
-        <w:t>reliability, and</w:t>
+        <w:t xml:space="preserve">The legacy application can be moved into </w:t>
+      </w:r>
+      <w:r>
+        <w:t>Service Fabric</w:t>
+      </w:r>
+      <w:r>
+        <w:t xml:space="preserve"> by containerizing java legacy with </w:t>
+      </w:r>
+      <w:r>
+        <w:t>L</w:t>
+      </w:r>
+      <w:r>
+        <w:t>inux container</w:t>
+      </w:r>
+      <w:r>
+        <w:t>s</w:t>
+      </w:r>
+      <w:r>
+        <w:t xml:space="preserve"> and </w:t>
+      </w:r>
+      <w:r>
+        <w:t>.</w:t>
+      </w:r>
+      <w:r>
+        <w:t>N</w:t>
+      </w:r>
+      <w:r>
+        <w:t xml:space="preserve">et with </w:t>
+      </w:r>
+      <w:r>
+        <w:t>W</w:t>
+      </w:r>
+      <w:r>
+        <w:t xml:space="preserve">indows containers. </w:t>
+      </w:r>
+      <w:r>
+        <w:t xml:space="preserve">As of now, </w:t>
+      </w:r>
+      <w:r>
+        <w:t xml:space="preserve">Service Fabric </w:t>
+      </w:r>
+      <w:r>
+        <w:t>is the only product that support moving .</w:t>
+      </w:r>
+      <w:r>
+        <w:t>N</w:t>
+      </w:r>
+      <w:r>
+        <w:t xml:space="preserve">et legacy apps with </w:t>
+      </w:r>
+      <w:r>
+        <w:t>W</w:t>
+      </w:r>
+      <w:r>
+        <w:t>indows containers into cloud</w:t>
+      </w:r>
+      <w:r>
+        <w:t>.</w:t>
+      </w:r>
+      <w:r>
+        <w:t xml:space="preserve"> Through this challenge,</w:t>
       </w:r>
       <w:r>
         <w:t xml:space="preserve"> </w:t>
       </w:r>
       <w:r>
-        <w:t>resilience</w:t>
-      </w:r>
-      <w:r>
-        <w:t xml:space="preserve"> in one shot</w:t>
-      </w:r>
-      <w:r>
-        <w:t xml:space="preserve"> with minimal code change</w:t>
+        <w:t>w</w:t>
+      </w:r>
+      <w:r>
+        <w:t>e would like to showcase this momentum to all the partners, ISV</w:t>
+      </w:r>
+      <w:r>
+        <w:t>, and customer participants in</w:t>
+      </w:r>
+      <w:r>
+        <w:t xml:space="preserve"> </w:t>
+      </w:r>
+      <w:r>
+        <w:t xml:space="preserve">the </w:t>
+      </w:r>
+      <w:r>
+        <w:t>hackathon</w:t>
       </w:r>
       <w:r>
         <w:t>.</w:t>
       </w:r>
     </w:p>
     <w:p>
-      <w:pPr>
-        <w:jc w:val="both"/>
-      </w:pPr>
-      <w:r>
-        <w:t xml:space="preserve">The legacy application can be moved into </w:t>
-      </w:r>
-      <w:r>
-        <w:t>Service Fabric</w:t>
-      </w:r>
-      <w:r>
-        <w:t xml:space="preserve"> by containerizing java legacy with </w:t>
-      </w:r>
-      <w:r>
-        <w:t>L</w:t>
-      </w:r>
-      <w:r>
-        <w:t>inux container</w:t>
-      </w:r>
-      <w:r>
-        <w:t>s</w:t>
-      </w:r>
-      <w:r>
-        <w:t xml:space="preserve"> and </w:t>
-      </w:r>
-      <w:r>
-        <w:t>.</w:t>
-      </w:r>
-      <w:r>
-        <w:t>N</w:t>
-      </w:r>
-      <w:r>
-        <w:t xml:space="preserve">et with </w:t>
-      </w:r>
-      <w:r>
-        <w:t>W</w:t>
-      </w:r>
-      <w:r>
-        <w:t xml:space="preserve">indows containers. </w:t>
-      </w:r>
-      <w:r>
-        <w:t xml:space="preserve">As of now, </w:t>
-      </w:r>
-      <w:r>
-        <w:t xml:space="preserve">Service Fabric </w:t>
-      </w:r>
-      <w:r>
-        <w:t>is the only pro</w:t>
-      </w:r>
-      <w:bookmarkStart w:id="0" w:name="_GoBack"/>
-      <w:bookmarkEnd w:id="0"/>
-      <w:r>
-        <w:t>duct that support moving .</w:t>
-      </w:r>
-      <w:r>
-        <w:t>N</w:t>
-      </w:r>
-      <w:r>
-        <w:t xml:space="preserve">et legacy apps with </w:t>
-      </w:r>
-      <w:r>
-        <w:t>W</w:t>
-      </w:r>
-      <w:r>
-        <w:t>indows containers into cloud</w:t>
-      </w:r>
-      <w:r>
-        <w:t>.</w:t>
-      </w:r>
-      <w:r>
-        <w:t xml:space="preserve"> Through this challenge,</w:t>
-      </w:r>
+      <w:r>
+        <w:t xml:space="preserve">Use following application in the repository </w:t>
+      </w:r>
+      <w:r>
+        <w:t>for challenges 1.1 to 1.5</w:t>
+      </w:r>
+      <w:r>
+        <w:t xml:space="preserve">- </w:t>
+      </w:r>
+      <w:hyperlink r:id="rId24" w:history="1">
+        <w:r>
+          <w:rPr>
+            <w:rStyle w:val="Hyperlink"/>
+          </w:rPr>
+          <w:t>https://github.com/kagowda/India-Hackathon/tree/master/eshopwebformApplication/eShopLegacyWebFormsSolution</w:t>
+        </w:r>
+      </w:hyperlink>
       <w:r>
         <w:t xml:space="preserve"> </w:t>
       </w:r>
-      <w:r>
-        <w:t>w</w:t>
-      </w:r>
-      <w:r>
-        <w:t>e would like to showcase this momentum to all the partners, ISV</w:t>
-      </w:r>
-      <w:r>
-        <w:t>, and customer participants in</w:t>
-      </w:r>
-      <w:r>
-        <w:t xml:space="preserve"> </w:t>
-      </w:r>
-      <w:r>
-        <w:t xml:space="preserve">the </w:t>
-      </w:r>
-      <w:r>
-        <w:t>hackathon</w:t>
-      </w:r>
-      <w:r>
-        <w:t>.</w:t>
-      </w:r>
-    </w:p>
-    <w:p>
-      <w:r>
-        <w:t xml:space="preserve">Use following application in the repository </w:t>
-      </w:r>
-      <w:r>
-        <w:t>for challenges 1.1 to 1.5</w:t>
-      </w:r>
-      <w:r>
-        <w:t xml:space="preserve">- </w:t>
-      </w:r>
-      <w:hyperlink r:id="rId24" w:history="1">
-        <w:r>
-          <w:rPr>
-            <w:rStyle w:val="Hyperlink"/>
-          </w:rPr>
-          <w:t>https://github.com/kagowda/India-Hackathon/tree/master/eshopwebformApplication/eShopLegacyWebFormsSolution</w:t>
-        </w:r>
-      </w:hyperlink>
-      <w:r>
-        <w:t xml:space="preserve"> </w:t>
-      </w:r>
+    </w:p>
+    <w:p>
+      <w:pPr>
+        <w:spacing w:after="0"/>
+      </w:pPr>
     </w:p>
     <w:p>
       <w:pPr>
@@ -2312,7 +2296,11 @@
         <w:t>rchestrator in Visual Studio</w:t>
       </w:r>
     </w:p>
-    <w:p/>
+    <w:p>
+      <w:pPr>
+        <w:spacing w:after="0"/>
+      </w:pPr>
+    </w:p>
     <w:p>
       <w:r>
         <w:t xml:space="preserve">Build the solution and run the application to see an </w:t>
@@ -2370,28 +2358,49 @@
       </w:r>
     </w:p>
     <w:p>
-      <w:r>
-        <w:t xml:space="preserve">You can </w:t>
-      </w:r>
-      <w:r>
-        <w:t xml:space="preserve">use </w:t>
-      </w:r>
-      <w:r>
-        <w:t>documentation</w:t>
-      </w:r>
-      <w:r>
-        <w:t xml:space="preserve"> at </w:t>
-      </w:r>
+      <w:pPr>
+        <w:spacing w:after="0"/>
+      </w:pPr>
       <w:hyperlink r:id="rId25" w:history="1">
         <w:r>
           <w:rPr>
             <w:rStyle w:val="Hyperlink"/>
           </w:rPr>
-          <w:t>https://docs.microsoft.com/en-us/azure/service-fabric/</w:t>
+          <w:t>https://azure.microsoft.com/en-in/blog/container-tooling-for-service-fabric/</w:t>
         </w:r>
       </w:hyperlink>
     </w:p>
-    <w:p/>
+    <w:p>
+      <w:pPr>
+        <w:spacing w:after="0"/>
+      </w:pPr>
+      <w:hyperlink r:id="rId26" w:history="1">
+        <w:r>
+          <w:rPr>
+            <w:rStyle w:val="Hyperlink"/>
+          </w:rPr>
+          <w:t>https://docs.microsoft.com/en-us/azure/service-fabric/service-fabric-host-app-in-a-container</w:t>
+        </w:r>
+      </w:hyperlink>
+    </w:p>
+    <w:p>
+      <w:pPr>
+        <w:spacing w:after="0"/>
+      </w:pPr>
+      <w:hyperlink r:id="rId27" w:history="1">
+        <w:r>
+          <w:rPr>
+            <w:rStyle w:val="Hyperlink"/>
+          </w:rPr>
+          <w:t>https://docs.microsoft.com/en-us/azure/service-fabric/service-fabric-get-started-containers</w:t>
+        </w:r>
+      </w:hyperlink>
+    </w:p>
+    <w:p>
+      <w:pPr>
+        <w:spacing w:after="0"/>
+      </w:pPr>
+    </w:p>
     <w:p>
       <w:pPr>
         <w:pStyle w:val="Heading3"/>
@@ -2410,10 +2419,29 @@
         <w:t>cluster and run application</w:t>
       </w:r>
     </w:p>
-    <w:p/>
-    <w:p>
-      <w:r>
-        <w:t xml:space="preserve">Publish the containers to local service fabric clusters and run the application. </w:t>
+    <w:p>
+      <w:pPr>
+        <w:spacing w:after="0"/>
+      </w:pPr>
+    </w:p>
+    <w:p>
+      <w:pPr>
+        <w:jc w:val="both"/>
+      </w:pPr>
+      <w:r>
+        <w:t xml:space="preserve">Publish the container to local </w:t>
+      </w:r>
+      <w:r>
+        <w:t>S</w:t>
+      </w:r>
+      <w:r>
+        <w:t xml:space="preserve">ervice </w:t>
+      </w:r>
+      <w:r>
+        <w:t>F</w:t>
+      </w:r>
+      <w:r>
+        <w:t xml:space="preserve">abric cluster and run the application. </w:t>
       </w:r>
       <w:r>
         <w:t>Take a point of the port you have expose</w:t>
@@ -2437,7 +2465,13 @@
         <w:t>. Use this port to access your</w:t>
       </w:r>
       <w:r>
-        <w:t xml:space="preserve"> application on local cluster. Ha! Very detailed instruction, isn’t it? </w:t>
+        <w:t xml:space="preserve"> application on local cluster. </w:t>
+      </w:r>
+      <w:r>
+        <w:t xml:space="preserve">Remember your buddy, Service Fabric Explorer. </w:t>
+      </w:r>
+      <w:r>
+        <w:t xml:space="preserve">Ha! Very detailed instruction, isn’t it? </w:t>
       </w:r>
     </w:p>
     <w:p>
@@ -2449,12 +2483,27 @@
       </w:r>
     </w:p>
     <w:p>
-      <w:hyperlink r:id="rId26" w:history="1">
-        <w:r>
-          <w:rPr>
-            <w:rStyle w:val="Hyperlink"/>
-          </w:rPr>
-          <w:t>https://docs.microsoft.com/en-us/azure/service-fabric/service-fabric-host-app-in-a-container</w:t>
+      <w:pPr>
+        <w:spacing w:after="0"/>
+      </w:pPr>
+      <w:hyperlink r:id="rId28" w:history="1">
+        <w:r>
+          <w:rPr>
+            <w:rStyle w:val="Hyperlink"/>
+          </w:rPr>
+          <w:t>https://docs.microsoft.com/en-us/azure/service-fabric/service-fab</w:t>
+        </w:r>
+        <w:r>
+          <w:rPr>
+            <w:rStyle w:val="Hyperlink"/>
+          </w:rPr>
+          <w:t>r</w:t>
+        </w:r>
+        <w:r>
+          <w:rPr>
+            <w:rStyle w:val="Hyperlink"/>
+          </w:rPr>
+          <w:t>ic-host-app-in-a-container</w:t>
         </w:r>
       </w:hyperlink>
       <w:r>
@@ -2462,17 +2511,35 @@
       </w:r>
     </w:p>
     <w:p>
-      <w:hyperlink r:id="rId27" w:history="1">
-        <w:r>
-          <w:rPr>
-            <w:rStyle w:val="Hyperlink"/>
-          </w:rPr>
-          <w:t>https://docs.microsoft.com/en-us/azure/service-fabric/service-fabric-service-manifest-resources</w:t>
+      <w:pPr>
+        <w:spacing w:after="0"/>
+      </w:pPr>
+      <w:hyperlink r:id="rId29" w:history="1">
+        <w:r>
+          <w:rPr>
+            <w:rStyle w:val="Hyperlink"/>
+          </w:rPr>
+          <w:t>https://docs.microsoft.com/en-us/azure/service-fabric</w:t>
+        </w:r>
+        <w:r>
+          <w:rPr>
+            <w:rStyle w:val="Hyperlink"/>
+          </w:rPr>
+          <w:t>/</w:t>
+        </w:r>
+        <w:r>
+          <w:rPr>
+            <w:rStyle w:val="Hyperlink"/>
+          </w:rPr>
+          <w:t>service-fabric-service-manifest-resources</w:t>
         </w:r>
       </w:hyperlink>
     </w:p>
     <w:p>
-      <w:hyperlink r:id="rId28" w:history="1">
+      <w:pPr>
+        <w:spacing w:after="0"/>
+      </w:pPr>
+      <w:hyperlink r:id="rId30" w:history="1">
         <w:r>
           <w:rPr>
             <w:rStyle w:val="Hyperlink"/>
@@ -2483,6 +2550,11 @@
       <w:r>
         <w:t xml:space="preserve"> </w:t>
       </w:r>
+    </w:p>
+    <w:p>
+      <w:pPr>
+        <w:spacing w:after="0"/>
+      </w:pPr>
     </w:p>
     <w:p>
       <w:pPr>
@@ -2493,7 +2565,13 @@
         </w:numPr>
       </w:pPr>
       <w:r>
-        <w:t xml:space="preserve">Push Container to </w:t>
+        <w:t xml:space="preserve">Push </w:t>
+      </w:r>
+      <w:r>
+        <w:t>c</w:t>
+      </w:r>
+      <w:r>
+        <w:t xml:space="preserve">ontainer to </w:t>
       </w:r>
       <w:r>
         <w:t xml:space="preserve">Azure Container </w:t>
@@ -2506,6 +2584,14 @@
       </w:r>
     </w:p>
     <w:p>
+      <w:pPr>
+        <w:spacing w:after="0"/>
+      </w:pPr>
+    </w:p>
+    <w:p>
+      <w:pPr>
+        <w:jc w:val="both"/>
+      </w:pPr>
       <w:r>
         <w:t xml:space="preserve">Simple challenge to </w:t>
       </w:r>
@@ -2543,7 +2629,10 @@
       </w:r>
     </w:p>
     <w:p>
-      <w:hyperlink r:id="rId29" w:history="1">
+      <w:pPr>
+        <w:spacing w:after="0"/>
+      </w:pPr>
+      <w:hyperlink r:id="rId31" w:history="1">
         <w:r>
           <w:rPr>
             <w:rStyle w:val="Hyperlink"/>
@@ -2556,7 +2645,10 @@
       </w:r>
     </w:p>
     <w:p>
-      <w:hyperlink r:id="rId30" w:anchor="push-the-image-to-the-container-registry" w:history="1">
+      <w:pPr>
+        <w:spacing w:after="0"/>
+      </w:pPr>
+      <w:hyperlink r:id="rId32" w:anchor="push-the-image-to-the-container-registry" w:history="1">
         <w:r>
           <w:rPr>
             <w:rStyle w:val="Hyperlink"/>
@@ -2569,15 +2661,31 @@
       </w:r>
     </w:p>
     <w:p>
-      <w:r>
-        <w:t xml:space="preserve">Docker commands- </w:t>
-      </w:r>
-      <w:r>
-        <w:t>https://docs.docker.com/engine/reference/commandline/docker/</w:t>
+      <w:pPr>
+        <w:spacing w:after="0"/>
+      </w:pPr>
+      <w:r>
+        <w:t>Docker commands</w:t>
       </w:r>
       <w:r>
         <w:t xml:space="preserve"> </w:t>
       </w:r>
+      <w:r>
+        <w:t xml:space="preserve">- </w:t>
+      </w:r>
+      <w:hyperlink r:id="rId33" w:history="1">
+        <w:r>
+          <w:rPr>
+            <w:rStyle w:val="Hyperlink"/>
+          </w:rPr>
+          <w:t>https://docs.docker.com/engine/reference/commandline/docker/</w:t>
+        </w:r>
+      </w:hyperlink>
+    </w:p>
+    <w:p>
+      <w:pPr>
+        <w:spacing w:after="0"/>
+      </w:pPr>
     </w:p>
     <w:p>
       <w:pPr>
@@ -2588,88 +2696,179 @@
         </w:numPr>
       </w:pPr>
       <w:r>
+        <w:t xml:space="preserve">Create Azure Service </w:t>
+      </w:r>
+      <w:r>
+        <w:t>F</w:t>
+      </w:r>
+      <w:r>
+        <w:t xml:space="preserve">abric cluster and access Service </w:t>
+      </w:r>
+      <w:r>
+        <w:t>F</w:t>
+      </w:r>
+      <w:r>
+        <w:t xml:space="preserve">abric </w:t>
+      </w:r>
+      <w:r>
+        <w:t>E</w:t>
+      </w:r>
+      <w:r>
+        <w:t>xplorer</w:t>
+      </w:r>
+    </w:p>
+    <w:p>
+      <w:pPr>
+        <w:jc w:val="both"/>
+      </w:pPr>
+      <w:r>
+        <w:t xml:space="preserve">Now let’s </w:t>
+      </w:r>
+      <w:r>
+        <w:t>walk these</w:t>
+      </w:r>
+      <w:r>
+        <w:t xml:space="preserve"> containers to </w:t>
+      </w:r>
+      <w:r>
+        <w:t>A</w:t>
+      </w:r>
+      <w:r>
+        <w:t xml:space="preserve">zure. </w:t>
+      </w:r>
+      <w:r>
+        <w:t>First, create</w:t>
+      </w:r>
+      <w:r>
+        <w:t xml:space="preserve"> Service </w:t>
+      </w:r>
+      <w:r>
+        <w:t>F</w:t>
+      </w:r>
+      <w:r>
+        <w:t xml:space="preserve">abric cluster </w:t>
+      </w:r>
+      <w:r>
+        <w:t xml:space="preserve">on Azure </w:t>
+      </w:r>
+      <w:r>
+        <w:t xml:space="preserve">and deploy the </w:t>
+      </w:r>
+      <w:r>
+        <w:t>containerized</w:t>
+      </w:r>
+      <w:r>
+        <w:t xml:space="preserve"> services to </w:t>
+      </w:r>
+      <w:r>
+        <w:t xml:space="preserve">onto that </w:t>
+      </w:r>
+      <w:r>
+        <w:t>cluster</w:t>
+      </w:r>
+      <w:r>
+        <w:t xml:space="preserve">. Successful </w:t>
+      </w:r>
+      <w:r>
+        <w:t xml:space="preserve">completion will leave you with a healthy </w:t>
+      </w:r>
+      <w:r>
+        <w:t xml:space="preserve">Service Fabric </w:t>
+      </w:r>
+      <w:r>
+        <w:t xml:space="preserve">cluster </w:t>
+      </w:r>
+      <w:r>
+        <w:t xml:space="preserve">and container instances. </w:t>
+      </w:r>
+    </w:p>
+    <w:p>
+      <w:r>
+        <w:t xml:space="preserve">Do not move out of the challenge unless you can run your </w:t>
+      </w:r>
+      <w:proofErr w:type="spellStart"/>
+      <w:r>
+        <w:t>e</w:t>
+      </w:r>
+      <w:r>
+        <w:t>S</w:t>
+      </w:r>
+      <w:r>
+        <w:t>hop</w:t>
+      </w:r>
+      <w:proofErr w:type="spellEnd"/>
+      <w:r>
+        <w:t xml:space="preserve"> application in a browser.</w:t>
+      </w:r>
+    </w:p>
+    <w:p>
+      <w:pPr>
+        <w:pStyle w:val="Heading5"/>
+      </w:pPr>
+      <w:r>
         <w:lastRenderedPageBreak/>
-        <w:t>Create Azure Service fabric cluster and access Service fabric explorer</w:t>
-      </w:r>
-    </w:p>
-    <w:p>
-      <w:r>
-        <w:t xml:space="preserve">Now let’s </w:t>
-      </w:r>
-      <w:r>
-        <w:t>walk these</w:t>
-      </w:r>
-      <w:r>
-        <w:t xml:space="preserve"> containers to azure. </w:t>
-      </w:r>
-      <w:r>
-        <w:t>First, create</w:t>
-      </w:r>
-      <w:r>
-        <w:t xml:space="preserve"> Service fabric cluster </w:t>
-      </w:r>
-      <w:r>
-        <w:t xml:space="preserve">using Azure resource manager and deploy the </w:t>
-      </w:r>
-      <w:r>
-        <w:t>containerized</w:t>
-      </w:r>
-      <w:r>
-        <w:t xml:space="preserve"> services to azure</w:t>
-      </w:r>
-      <w:r>
-        <w:t xml:space="preserve"> service</w:t>
-      </w:r>
-      <w:r>
-        <w:t xml:space="preserve"> fabric cluster</w:t>
-      </w:r>
-      <w:r>
-        <w:t xml:space="preserve">. Successful </w:t>
-      </w:r>
-      <w:r>
-        <w:t xml:space="preserve">completion will leave you with a healthy SF cluster </w:t>
-      </w:r>
-      <w:r>
-        <w:t xml:space="preserve">and container instances. </w:t>
-      </w:r>
-    </w:p>
-    <w:p>
-      <w:r>
-        <w:t xml:space="preserve">Do not move out of the challenge unless you can run your </w:t>
-      </w:r>
-      <w:proofErr w:type="spellStart"/>
-      <w:r>
-        <w:t>eshop</w:t>
-      </w:r>
-      <w:proofErr w:type="spellEnd"/>
-      <w:r>
-        <w:t xml:space="preserve"> application in a browser.</w:t>
-      </w:r>
-    </w:p>
-    <w:p>
-      <w:pPr>
-        <w:pStyle w:val="Heading5"/>
-      </w:pPr>
-      <w:r>
         <w:t xml:space="preserve">Resources: </w:t>
       </w:r>
     </w:p>
     <w:p>
       <w:pPr>
+        <w:spacing w:after="0"/>
         <w:rPr>
           <w:rStyle w:val="Hyperlink"/>
           <w:color w:val="949494" w:themeColor="text2" w:themeTint="99"/>
         </w:rPr>
       </w:pPr>
-      <w:hyperlink r:id="rId31" w:history="1">
-        <w:r>
-          <w:rPr>
-            <w:rStyle w:val="Hyperlink"/>
-            <w:color w:val="949494" w:themeColor="text2" w:themeTint="99"/>
+      <w:hyperlink r:id="rId34" w:history="1">
+        <w:r>
+          <w:rPr>
+            <w:rStyle w:val="Hyperlink"/>
+          </w:rPr>
+          <w:t>https://docs.microsoft.com/en-us/azure/service-fabric/service-fabric-cluster-creation-via-portal</w:t>
+        </w:r>
+      </w:hyperlink>
+    </w:p>
+    <w:p>
+      <w:pPr>
+        <w:spacing w:after="0"/>
+        <w:rPr>
+          <w:rStyle w:val="Hyperlink"/>
+          <w:color w:val="949494" w:themeColor="text2" w:themeTint="99"/>
+        </w:rPr>
+      </w:pPr>
+      <w:hyperlink r:id="rId35" w:history="1">
+        <w:r>
+          <w:rPr>
+            <w:rStyle w:val="Hyperlink"/>
           </w:rPr>
           <w:t>https://docs.microsoft.com/en-us/azure/service-fabric/service-fabric-cluster-creation-via-arm</w:t>
         </w:r>
       </w:hyperlink>
+    </w:p>
+    <w:p>
+      <w:pPr>
+        <w:spacing w:after="0"/>
+        <w:rPr>
+          <w:rStyle w:val="Hyperlink"/>
+          <w:color w:val="949494" w:themeColor="text2" w:themeTint="99"/>
+        </w:rPr>
+      </w:pPr>
+      <w:hyperlink r:id="rId36" w:history="1">
+        <w:r>
+          <w:rPr>
+            <w:rStyle w:val="Hyperlink"/>
+          </w:rPr>
+          <w:t>https://azure.microsoft.com/en-in/blog/create-service-fabric-clusters-visual-studio/</w:t>
+        </w:r>
+      </w:hyperlink>
+    </w:p>
+    <w:p>
+      <w:pPr>
+        <w:spacing w:after="0"/>
+        <w:rPr>
+          <w:rStyle w:val="Hyperlink"/>
+          <w:color w:val="949494" w:themeColor="text2" w:themeTint="99"/>
+        </w:rPr>
+      </w:pPr>
     </w:p>
     <w:p>
       <w:pPr>
@@ -2693,6 +2892,9 @@
       </w:r>
     </w:p>
     <w:p>
+      <w:pPr>
+        <w:jc w:val="both"/>
+      </w:pPr>
       <w:r>
         <w:t xml:space="preserve">In this </w:t>
       </w:r>
@@ -2725,14 +2927,15 @@
       </w:r>
     </w:p>
     <w:p>
+      <w:pPr>
+        <w:jc w:val="both"/>
+      </w:pPr>
       <w:r>
         <w:t xml:space="preserve">If you </w:t>
       </w:r>
-      <w:proofErr w:type="gramStart"/>
-      <w:r>
-        <w:t>open up</w:t>
-      </w:r>
-      <w:proofErr w:type="gramEnd"/>
+      <w:r>
+        <w:t>open</w:t>
+      </w:r>
       <w:r>
         <w:t xml:space="preserve"> </w:t>
       </w:r>
@@ -2789,12 +2992,21 @@
         <w:t>s</w:t>
       </w:r>
       <w:r>
-        <w:t xml:space="preserve"> for local cluster and azure cloud. </w:t>
-      </w:r>
-    </w:p>
-    <w:p>
-      <w:r>
-        <w:t>Make some code change</w:t>
+        <w:t xml:space="preserve"> for local cluster and </w:t>
+      </w:r>
+      <w:r>
+        <w:t>A</w:t>
+      </w:r>
+      <w:r>
+        <w:t xml:space="preserve">zure cloud. </w:t>
+      </w:r>
+    </w:p>
+    <w:p>
+      <w:pPr>
+        <w:jc w:val="both"/>
+      </w:pPr>
+      <w:r>
+        <w:t>Make change</w:t>
       </w:r>
       <w:r>
         <w:t>s</w:t>
@@ -2815,7 +3027,16 @@
         <w:t xml:space="preserve">the upgrade process </w:t>
       </w:r>
       <w:r>
-        <w:t xml:space="preserve">through Upgrade domains with zero downtime for your application. </w:t>
+        <w:t xml:space="preserve">through </w:t>
+      </w:r>
+      <w:r>
+        <w:t>u</w:t>
+      </w:r>
+      <w:r>
+        <w:t xml:space="preserve">pgrade domains with zero downtime for your application. </w:t>
+      </w:r>
+      <w:r>
+        <w:t>Also see how the title behaves differently in the local and Azure environment.</w:t>
       </w:r>
     </w:p>
     <w:p>
@@ -2828,17 +3049,32 @@
     </w:p>
     <w:p>
       <w:pPr>
+        <w:spacing w:after="0"/>
         <w:rPr>
           <w:color w:val="949494" w:themeColor="text2" w:themeTint="99"/>
         </w:rPr>
       </w:pPr>
-      <w:hyperlink r:id="rId32" w:history="1">
+      <w:hyperlink r:id="rId37" w:history="1">
         <w:r>
           <w:rPr>
             <w:rStyle w:val="Hyperlink"/>
             <w:color w:val="949494" w:themeColor="text2" w:themeTint="99"/>
           </w:rPr>
-          <w:t>https://docs.microsoft.com/en-us/azure/service-fabric/service-fabric-how-to-parameterize-configuration-files</w:t>
+          <w:t>https://docs.microsoft.c</w:t>
+        </w:r>
+        <w:r>
+          <w:rPr>
+            <w:rStyle w:val="Hyperlink"/>
+            <w:color w:val="949494" w:themeColor="text2" w:themeTint="99"/>
+          </w:rPr>
+          <w:t>o</w:t>
+        </w:r>
+        <w:r>
+          <w:rPr>
+            <w:rStyle w:val="Hyperlink"/>
+            <w:color w:val="949494" w:themeColor="text2" w:themeTint="99"/>
+          </w:rPr>
+          <w:t>m/en-us/azure/service-fabric/service-fabric-how-to-parameterize-configuration-files</w:t>
         </w:r>
       </w:hyperlink>
       <w:r>
@@ -2850,17 +3086,32 @@
     </w:p>
     <w:p>
       <w:pPr>
+        <w:spacing w:after="0"/>
         <w:rPr>
           <w:color w:val="949494" w:themeColor="text2" w:themeTint="99"/>
         </w:rPr>
       </w:pPr>
-      <w:hyperlink r:id="rId33" w:history="1">
+      <w:hyperlink r:id="rId38" w:history="1">
         <w:r>
           <w:rPr>
             <w:rStyle w:val="Hyperlink"/>
             <w:color w:val="949494" w:themeColor="text2" w:themeTint="99"/>
           </w:rPr>
-          <w:t>https://docs.microsoft.com/en-us/azure/service-fabric/service-fabric-how-to-specify-environment-variables</w:t>
+          <w:t>https://docs.microsoft.com/en-us/azure/service-fabric/service-f</w:t>
+        </w:r>
+        <w:r>
+          <w:rPr>
+            <w:rStyle w:val="Hyperlink"/>
+            <w:color w:val="949494" w:themeColor="text2" w:themeTint="99"/>
+          </w:rPr>
+          <w:t>a</w:t>
+        </w:r>
+        <w:r>
+          <w:rPr>
+            <w:rStyle w:val="Hyperlink"/>
+            <w:color w:val="949494" w:themeColor="text2" w:themeTint="99"/>
+          </w:rPr>
+          <w:t>bric-how-to-specify-environment-variables</w:t>
         </w:r>
       </w:hyperlink>
       <w:r>
@@ -2872,47 +3123,59 @@
     </w:p>
     <w:p>
       <w:pPr>
+        <w:spacing w:after="0"/>
         <w:rPr>
           <w:color w:val="949494" w:themeColor="text2" w:themeTint="99"/>
         </w:rPr>
       </w:pPr>
-      <w:hyperlink r:id="rId34" w:anchor="update-the-application" w:history="1">
-        <w:r>
-          <w:rPr>
-            <w:rStyle w:val="Hyperlink"/>
-            <w:color w:val="949494" w:themeColor="text2" w:themeTint="99"/>
-          </w:rPr>
-          <w:t>https://docs.microsoft.com/en-us/azure/service-fabric/service-fabric-tutorial-deploy-container-app-with-cicd-vsts#update-the-application</w:t>
+      <w:hyperlink r:id="rId39" w:history="1">
+        <w:r>
+          <w:rPr>
+            <w:rStyle w:val="Hyperlink"/>
+          </w:rPr>
+          <w:t>https://docs.microsoft.com/en-us/azure/service-fabric/service-fabric-application-upgrade</w:t>
         </w:r>
       </w:hyperlink>
-      <w:r>
+    </w:p>
+    <w:p>
+      <w:pPr>
+        <w:spacing w:after="0"/>
         <w:rPr>
           <w:color w:val="949494" w:themeColor="text2" w:themeTint="99"/>
         </w:rPr>
-        <w:t xml:space="preserve"> </w:t>
-      </w:r>
-    </w:p>
-    <w:p>
-      <w:pPr>
+      </w:pPr>
+      <w:hyperlink r:id="rId40" w:history="1">
+        <w:r>
+          <w:rPr>
+            <w:rStyle w:val="Hyperlink"/>
+          </w:rPr>
+          <w:t>https://docs.microsoft.com/en-us/azure/service-fabric/service-fabric-application-upgrade-tutorial</w:t>
+        </w:r>
+      </w:hyperlink>
+    </w:p>
+    <w:p>
+      <w:pPr>
+        <w:spacing w:after="0"/>
         <w:rPr>
           <w:color w:val="949494" w:themeColor="text2" w:themeTint="99"/>
         </w:rPr>
       </w:pPr>
-      <w:hyperlink r:id="rId35" w:history="1">
-        <w:r>
-          <w:rPr>
-            <w:rStyle w:val="Hyperlink"/>
-            <w:color w:val="949494" w:themeColor="text2" w:themeTint="99"/>
-          </w:rPr>
-          <w:t>https://docs.microsoft.com/en-us/azure/service-fabric/service-fabric-get-started-containers</w:t>
+      <w:hyperlink r:id="rId41" w:history="1">
+        <w:r>
+          <w:rPr>
+            <w:rStyle w:val="Hyperlink"/>
+          </w:rPr>
+          <w:t>https://docs.microsoft.com/en-us/azure/service-fabric/service-fabric-application-upgrade-tutorial-powershell</w:t>
         </w:r>
       </w:hyperlink>
-      <w:r>
+    </w:p>
+    <w:p>
+      <w:pPr>
+        <w:spacing w:after="0"/>
         <w:rPr>
           <w:color w:val="949494" w:themeColor="text2" w:themeTint="99"/>
         </w:rPr>
-        <w:t xml:space="preserve"> </w:t>
-      </w:r>
+      </w:pPr>
     </w:p>
     <w:p>
       <w:pPr>
@@ -2923,10 +3186,24 @@
         </w:numPr>
       </w:pPr>
       <w:r>
-        <w:t xml:space="preserve">Add Inter service communication with DNS </w:t>
-      </w:r>
-    </w:p>
-    <w:p>
+        <w:t xml:space="preserve">Add </w:t>
+      </w:r>
+      <w:r>
+        <w:t>i</w:t>
+      </w:r>
+      <w:r>
+        <w:t>nter service communication with DNS</w:t>
+      </w:r>
+    </w:p>
+    <w:p>
+      <w:pPr>
+        <w:spacing w:after="0"/>
+      </w:pPr>
+    </w:p>
+    <w:p>
+      <w:pPr>
+        <w:pStyle w:val="Style1"/>
+      </w:pPr>
       <w:r>
         <w:t xml:space="preserve">From here on – Use the following application of </w:t>
       </w:r>
@@ -2941,7 +3218,7 @@
       <w:r>
         <w:t xml:space="preserve"> </w:t>
       </w:r>
-      <w:hyperlink r:id="rId36" w:history="1">
+      <w:hyperlink r:id="rId42" w:history="1">
         <w:r>
           <w:rPr>
             <w:rStyle w:val="Hyperlink"/>
@@ -2954,8 +3231,19 @@
       </w:r>
     </w:p>
     <w:p>
-      <w:r>
-        <w:t xml:space="preserve"> This application contains a </w:t>
+      <w:pPr>
+        <w:jc w:val="both"/>
+      </w:pPr>
+      <w:r>
+        <w:t xml:space="preserve">Any complex application is going to have multiple services talking to each other and DNS is the natural medium to resolve another endpoint and connect to it (whatever may the transport protocol be). Service Fabric has an inbuilt DNS service which let’s you do service discovery inside the cluster without changing your legacy application code.  </w:t>
+      </w:r>
+    </w:p>
+    <w:p>
+      <w:pPr>
+        <w:jc w:val="both"/>
+      </w:pPr>
+      <w:r>
+        <w:t xml:space="preserve">This application contains a </w:t>
       </w:r>
       <w:proofErr w:type="spellStart"/>
       <w:r>
@@ -2981,17 +3269,35 @@
       </w:r>
     </w:p>
     <w:p>
+      <w:pPr>
+        <w:jc w:val="both"/>
+      </w:pPr>
       <w:r>
         <w:t>The solution is already containerized</w:t>
       </w:r>
       <w:r>
-        <w:t xml:space="preserve"> for Service fabric orchestrator. </w:t>
-      </w:r>
-      <w:r>
-        <w:t xml:space="preserve">Delete existing application in your Azure cluster by using Service fabric explorer. </w:t>
-      </w:r>
-    </w:p>
-    <w:p>
+        <w:t xml:space="preserve"> for Service </w:t>
+      </w:r>
+      <w:r>
+        <w:t>F</w:t>
+      </w:r>
+      <w:r>
+        <w:t xml:space="preserve">abric. </w:t>
+      </w:r>
+      <w:r>
+        <w:t xml:space="preserve">Delete existing application in your Azure cluster by using Service </w:t>
+      </w:r>
+      <w:r>
+        <w:t>F</w:t>
+      </w:r>
+      <w:r>
+        <w:t xml:space="preserve">abric explorer. </w:t>
+      </w:r>
+    </w:p>
+    <w:p>
+      <w:pPr>
+        <w:jc w:val="both"/>
+      </w:pPr>
       <w:r>
         <w:t xml:space="preserve">Enable DNS for your cluster in Azure and update </w:t>
       </w:r>
@@ -3009,46 +3315,48 @@
       <w:r>
         <w:t xml:space="preserve">use </w:t>
       </w:r>
+      <w:r>
+        <w:t>DNS</w:t>
+      </w:r>
+      <w:r>
+        <w:t xml:space="preserve"> </w:t>
+      </w:r>
       <w:proofErr w:type="spellStart"/>
       <w:r>
-        <w:t>dns</w:t>
+        <w:t>url</w:t>
       </w:r>
       <w:proofErr w:type="spellEnd"/>
       <w:r>
         <w:t xml:space="preserve"> </w:t>
       </w:r>
+      <w:r>
+        <w:t xml:space="preserve">of </w:t>
+      </w:r>
       <w:proofErr w:type="spellStart"/>
       <w:r>
-        <w:t>url</w:t>
+        <w:t>webapi</w:t>
       </w:r>
       <w:proofErr w:type="spellEnd"/>
       <w:r>
+        <w:t xml:space="preserve"> to access the service. </w:t>
+      </w:r>
+      <w:r>
         <w:t xml:space="preserve"> </w:t>
       </w:r>
       <w:r>
-        <w:t xml:space="preserve">of </w:t>
-      </w:r>
-      <w:proofErr w:type="spellStart"/>
-      <w:r>
-        <w:t>webapi</w:t>
-      </w:r>
-      <w:proofErr w:type="spellEnd"/>
-      <w:r>
-        <w:t xml:space="preserve"> to access the service. </w:t>
-      </w:r>
-      <w:r>
-        <w:t xml:space="preserve"> </w:t>
-      </w:r>
-      <w:r>
-        <w:t xml:space="preserve">Publish the application to Azure SF cluster. </w:t>
+        <w:t>Test the service locally and then p</w:t>
+      </w:r>
+      <w:r>
+        <w:t xml:space="preserve">ublish to Azure </w:t>
+      </w:r>
+      <w:r>
+        <w:t>Service Fabric</w:t>
+      </w:r>
+      <w:r>
+        <w:t xml:space="preserve"> cluster. </w:t>
       </w:r>
       <w:r>
         <w:t>Access your application and make sure everything is running the same.</w:t>
-      </w:r>
-    </w:p>
-    <w:p>
-      <w:r>
-        <w:t>Now enable reverse proxy for your cluster and see the changes in accessing your service inside containers.</w:t>
       </w:r>
     </w:p>
     <w:p>
@@ -3072,72 +3380,35 @@
           <w:color w:val="949494" w:themeColor="text2" w:themeTint="99"/>
         </w:rPr>
       </w:pPr>
-      <w:hyperlink r:id="rId37" w:history="1">
-        <w:r>
-          <w:rPr>
-            <w:rStyle w:val="Hyperlink"/>
-            <w:color w:val="949494" w:themeColor="text2" w:themeTint="99"/>
-          </w:rPr>
-          <w:t>https://docs.microsoft.com/en-us/azure/service-fabric/service-fabric-dnsservice</w:t>
+      <w:hyperlink r:id="rId43" w:history="1">
+        <w:r>
+          <w:rPr>
+            <w:rStyle w:val="Hyperlink"/>
+          </w:rPr>
+          <w:t>https://docs.microsoft.com/en-us/azure/service-fabric/service-fabric</w:t>
+        </w:r>
+        <w:r>
+          <w:rPr>
+            <w:rStyle w:val="Hyperlink"/>
+          </w:rPr>
+          <w:t>-</w:t>
+        </w:r>
+        <w:r>
+          <w:rPr>
+            <w:rStyle w:val="Hyperlink"/>
+          </w:rPr>
+          <w:t>dnsservice</w:t>
         </w:r>
       </w:hyperlink>
     </w:p>
     <w:p>
       <w:pPr>
+        <w:spacing w:after="0"/>
         <w:rPr>
           <w:rStyle w:val="Hyperlink"/>
           <w:color w:val="949494" w:themeColor="text2" w:themeTint="99"/>
         </w:rPr>
       </w:pPr>
-      <w:r>
-        <w:rPr>
-          <w:rStyle w:val="Hyperlink"/>
-          <w:color w:val="949494" w:themeColor="text2" w:themeTint="99"/>
-        </w:rPr>
-        <w:lastRenderedPageBreak/>
-        <w:t>https://docs.microsoft.com/en-us/azure/service-fabric/service-fabric-reverseproxy-setu</w:t>
-      </w:r>
-      <w:r>
-        <w:rPr>
-          <w:rStyle w:val="Hyperlink"/>
-          <w:color w:val="949494" w:themeColor="text2" w:themeTint="99"/>
-        </w:rPr>
-        <w:t>p</w:t>
-      </w:r>
-    </w:p>
-    <w:p>
-      <w:pPr>
-        <w:rPr>
-          <w:rStyle w:val="Hyperlink"/>
-          <w:color w:val="949494" w:themeColor="text2" w:themeTint="99"/>
-        </w:rPr>
-      </w:pPr>
-      <w:hyperlink r:id="rId38" w:history="1">
-        <w:r>
-          <w:rPr>
-            <w:rStyle w:val="Hyperlink"/>
-            <w:color w:val="949494" w:themeColor="text2" w:themeTint="99"/>
-          </w:rPr>
-          <w:t>https://docs.microsoft.com/en-us/azure/service-fabric/service-fabric-reverseproxy</w:t>
-        </w:r>
-      </w:hyperlink>
-    </w:p>
-    <w:p>
-      <w:pPr>
-        <w:rPr>
-          <w:rStyle w:val="Hyperlink"/>
-          <w:color w:val="949494" w:themeColor="text2" w:themeTint="99"/>
-        </w:rPr>
-      </w:pPr>
-      <w:hyperlink r:id="rId39">
-        <w:r>
-          <w:rPr>
-            <w:rStyle w:val="Hyperlink"/>
-            <w:color w:val="949494" w:themeColor="text2" w:themeTint="99"/>
-          </w:rPr>
-          <w:t>https://docs.microsoft.com/en-us/azure/service-fabric/service-fabric-connect-and-communicate-with-services</w:t>
-        </w:r>
-      </w:hyperlink>
     </w:p>
     <w:p>
       <w:pPr>
@@ -3148,29 +3419,45 @@
         </w:numPr>
       </w:pPr>
       <w:r>
-        <w:t>Add monitoring, diagnostics for your containers</w:t>
-      </w:r>
-    </w:p>
-    <w:p>
-      <w:r>
-        <w:t>Running and operating a distributed system is hard. Without good instrumentation and monitoring it is impossible. To ensure you have a good understanding of how the application is performing and where potential issues may occur, you should add comprehensive monitoring to the solution.</w:t>
-      </w:r>
-    </w:p>
-    <w:p>
-      <w:r>
-        <w:t>This challenge requires you to add extensive monitoring that covers the following 3 areas:</w:t>
-      </w:r>
-    </w:p>
-    <w:p>
-      <w:pPr>
-        <w:pStyle w:val="ListParagraph"/>
-        <w:numPr>
-          <w:ilvl w:val="0"/>
-          <w:numId w:val="38"/>
-        </w:numPr>
-      </w:pPr>
-      <w:r>
-        <w:t>Application Monitoring 2. Platform/Cluster Monitoring 3. Infrastructure/Performance Monitoring</w:t>
+        <w:lastRenderedPageBreak/>
+        <w:t xml:space="preserve">Scale the containers by </w:t>
+      </w:r>
+      <w:r>
+        <w:t>modifying</w:t>
+      </w:r>
+      <w:r>
+        <w:t xml:space="preserve"> the instance count of your containers</w:t>
+      </w:r>
+    </w:p>
+    <w:p>
+      <w:pPr>
+        <w:spacing w:after="0"/>
+        <w:jc w:val="both"/>
+      </w:pPr>
+    </w:p>
+    <w:p>
+      <w:pPr>
+        <w:jc w:val="both"/>
+      </w:pPr>
+      <w:r>
+        <w:t xml:space="preserve">Azure Service Fabric makes it easy to build scalable applications by managing the services, partitions, and replicas on the nodes of a cluster. Running many workloads on the same hardware </w:t>
+      </w:r>
+      <w:r>
+        <w:t xml:space="preserve">not only </w:t>
+      </w:r>
+      <w:r>
+        <w:t>enables maximum resource utilization, but also provides flexibility in terms of how you choose to scale your workloads.</w:t>
+      </w:r>
+    </w:p>
+    <w:p>
+      <w:r>
+        <w:t xml:space="preserve">In this challenge, you will look at understanding </w:t>
+      </w:r>
+      <w:r>
+        <w:t xml:space="preserve">manual scaling, which can also be done programmatically. </w:t>
+      </w:r>
+      <w:r>
+        <w:t xml:space="preserve">But programmatical scaling is not included here, you can always explore more. </w:t>
       </w:r>
     </w:p>
     <w:p>
@@ -3182,205 +3469,148 @@
         </w:numPr>
       </w:pPr>
       <w:r>
-        <w:t xml:space="preserve">Application Monitoring: </w:t>
-      </w:r>
-    </w:p>
-    <w:p>
-      <w:r>
-        <w:t xml:space="preserve">Application monitoring is essential to understanding what the application is doing and if anything has gone wrong. When things do go wrong, the telemetry sent by the application is often the first place to look! Currently the application writes logs using each </w:t>
-      </w:r>
-      <w:proofErr w:type="gramStart"/>
-      <w:r>
-        <w:t>services</w:t>
-      </w:r>
-      <w:proofErr w:type="gramEnd"/>
-      <w:r>
-        <w:t xml:space="preserve"> own </w:t>
-      </w:r>
-      <w:proofErr w:type="spellStart"/>
-      <w:r>
-        <w:t>EventSource</w:t>
-      </w:r>
-      <w:proofErr w:type="spellEnd"/>
-      <w:r>
-        <w:t xml:space="preserve">. </w:t>
-      </w:r>
-      <w:proofErr w:type="gramStart"/>
-      <w:r>
-        <w:t>This harnesses</w:t>
-      </w:r>
-      <w:proofErr w:type="gramEnd"/>
-      <w:r>
-        <w:t xml:space="preserve"> the power of ETW on Windows. ETW is rich, extensible and fast. However, without something to forward those logs off the node into a central repository, they’ll be very hard to access and comprehend. This challenge requires that you add application level monitoring that allows you to see what the application is doing, how it is performing and what errors are occurring.</w:t>
-      </w:r>
-    </w:p>
-    <w:p>
-      <w:pPr>
-        <w:pStyle w:val="Heading5"/>
-      </w:pPr>
-      <w:r>
-        <w:t>Resources:</w:t>
-      </w:r>
-    </w:p>
-    <w:p>
-      <w:pPr>
-        <w:rPr>
-          <w:rStyle w:val="Hyperlink"/>
-          <w:color w:val="949494" w:themeColor="text2" w:themeTint="99"/>
-        </w:rPr>
-      </w:pPr>
-      <w:hyperlink r:id="rId40" w:anchor="application-monitoring" w:history="1">
-        <w:r>
-          <w:rPr>
-            <w:rStyle w:val="Hyperlink"/>
-            <w:color w:val="949494" w:themeColor="text2" w:themeTint="99"/>
-          </w:rPr>
-          <w:t>https://docs.microsoft.com/en-us/azure/service-fabric/servicefabric-diagnostics-overview#application-monitoring</w:t>
-        </w:r>
-      </w:hyperlink>
-    </w:p>
-    <w:p>
-      <w:pPr>
-        <w:rPr>
-          <w:rStyle w:val="Hyperlink"/>
-          <w:color w:val="949494" w:themeColor="text2" w:themeTint="99"/>
-        </w:rPr>
-      </w:pPr>
-      <w:r>
-        <w:rPr>
-          <w:rStyle w:val="Hyperlink"/>
-          <w:color w:val="949494" w:themeColor="text2" w:themeTint="99"/>
-        </w:rPr>
-        <w:t>https://docs.microsoft.com/en-us/azure/service-fabric/servicefabric-diagnostics-event-analysis-appinsights</w:t>
-      </w:r>
-    </w:p>
-    <w:p>
-      <w:pPr>
-        <w:rPr>
-          <w:rStyle w:val="Hyperlink"/>
-          <w:color w:val="949494" w:themeColor="text2" w:themeTint="99"/>
-        </w:rPr>
-      </w:pPr>
-      <w:r>
-        <w:rPr>
-          <w:rStyle w:val="Hyperlink"/>
-          <w:color w:val="949494" w:themeColor="text2" w:themeTint="99"/>
-        </w:rPr>
-        <w:t>https://github.com/Microsoft/ApplicationInsightsaspnetcore/wiki/Getting-Started#add-the-instrumentation-key-toappsettingsjson</w:t>
-      </w:r>
-    </w:p>
-    <w:p>
-      <w:pPr>
-        <w:rPr>
-          <w:rStyle w:val="Hyperlink"/>
-          <w:color w:val="949494" w:themeColor="text2" w:themeTint="99"/>
-        </w:rPr>
-      </w:pPr>
-      <w:r>
-        <w:rPr>
-          <w:rStyle w:val="Hyperlink"/>
-          <w:color w:val="949494" w:themeColor="text2" w:themeTint="99"/>
-        </w:rPr>
-        <w:t xml:space="preserve">https://docs.microsoft.com/en-us/azure/service-fabric/servicefabric-diagnostics-event-aggregation-eventflow </w:t>
-      </w:r>
-    </w:p>
-    <w:p>
-      <w:pPr>
-        <w:rPr>
-          <w:rStyle w:val="Hyperlink"/>
-          <w:color w:val="949494" w:themeColor="text2" w:themeTint="99"/>
-        </w:rPr>
-      </w:pPr>
-      <w:r>
-        <w:rPr>
-          <w:rStyle w:val="Hyperlink"/>
-          <w:color w:val="949494" w:themeColor="text2" w:themeTint="99"/>
-        </w:rPr>
-        <w:t xml:space="preserve">https://github.com/Microsoft/ApplicationInsights-ServiceFabric </w:t>
-      </w:r>
-    </w:p>
-    <w:p>
-      <w:pPr>
-        <w:rPr>
-          <w:rStyle w:val="Hyperlink"/>
-          <w:color w:val="949494" w:themeColor="text2" w:themeTint="99"/>
-        </w:rPr>
-      </w:pPr>
-      <w:hyperlink r:id="rId41" w:history="1">
-        <w:r>
-          <w:rPr>
-            <w:rStyle w:val="Hyperlink"/>
-            <w:color w:val="949494" w:themeColor="text2" w:themeTint="99"/>
-          </w:rPr>
-          <w:t>https://blogs.msdn.microsoft.com/softwaresimian/2017/06/16/azureservice-fabric-application-insights-working-sample/</w:t>
-        </w:r>
-      </w:hyperlink>
-      <w:r>
-        <w:rPr>
-          <w:rStyle w:val="Hyperlink"/>
-          <w:color w:val="949494" w:themeColor="text2" w:themeTint="99"/>
-        </w:rPr>
+        <w:t>Service/</w:t>
+      </w:r>
+      <w:r>
+        <w:t xml:space="preserve">Container </w:t>
+      </w:r>
+      <w:r>
+        <w:t>i</w:t>
+      </w:r>
+      <w:r>
+        <w:t>nstance</w:t>
+      </w:r>
+      <w:r>
+        <w:t xml:space="preserve"> scaling</w:t>
+      </w:r>
+    </w:p>
+    <w:p>
+      <w:pPr>
+        <w:jc w:val="both"/>
+      </w:pPr>
+      <w:r>
+        <w:t xml:space="preserve">Look at your container instances in your cluster. You should see that containers are </w:t>
+      </w:r>
+      <w:r>
+        <w:t>running</w:t>
+      </w:r>
+      <w:r>
+        <w:t xml:space="preserve"> on all the </w:t>
+      </w:r>
+      <w:r>
+        <w:t>VM</w:t>
+      </w:r>
+      <w:r>
+        <w:t>s</w:t>
+      </w:r>
+      <w:r>
+        <w:t xml:space="preserve"> as</w:t>
+      </w:r>
+      <w:r>
         <w:t xml:space="preserve"> </w:t>
       </w:r>
-    </w:p>
-    <w:p>
-      <w:pPr>
-        <w:rPr>
-          <w:rStyle w:val="Hyperlink"/>
-          <w:color w:val="949494" w:themeColor="text2" w:themeTint="99"/>
-        </w:rPr>
-      </w:pPr>
-      <w:r>
-        <w:rPr>
-          <w:rStyle w:val="Hyperlink"/>
-          <w:color w:val="949494" w:themeColor="text2" w:themeTint="99"/>
-        </w:rPr>
-        <w:t xml:space="preserve">Add monitoring </w:t>
-      </w:r>
-      <w:r>
-        <w:rPr>
-          <w:rStyle w:val="Hyperlink"/>
-          <w:color w:val="949494" w:themeColor="text2" w:themeTint="99"/>
-        </w:rPr>
-        <w:t xml:space="preserve">for your containers on </w:t>
-      </w:r>
-      <w:r>
-        <w:rPr>
-          <w:rStyle w:val="Hyperlink"/>
-          <w:color w:val="949494" w:themeColor="text2" w:themeTint="99"/>
-        </w:rPr>
-        <w:t xml:space="preserve">by plugging into Log Analytics in </w:t>
-      </w:r>
-      <w:r>
-        <w:rPr>
-          <w:rStyle w:val="Hyperlink"/>
-          <w:color w:val="949494" w:themeColor="text2" w:themeTint="99"/>
-        </w:rPr>
-        <w:t xml:space="preserve">Azure cluster. </w:t>
-      </w:r>
-    </w:p>
-    <w:p>
-      <w:pPr>
-        <w:rPr>
-          <w:rStyle w:val="Hyperlink"/>
-          <w:color w:val="949494" w:themeColor="text2" w:themeTint="99"/>
-        </w:rPr>
-      </w:pPr>
-      <w:hyperlink r:id="rId42" w:history="1">
-        <w:r>
-          <w:rPr>
-            <w:rStyle w:val="Hyperlink"/>
-            <w:color w:val="949494" w:themeColor="text2" w:themeTint="99"/>
-          </w:rPr>
-          <w:t>https://docs.microsoft.com/en-us/azure/service-fabric/service-fabric-tutorial-monitoring-wincontainers</w:t>
-        </w:r>
-      </w:hyperlink>
-      <w:r>
-        <w:rPr>
-          <w:rStyle w:val="Hyperlink"/>
-          <w:color w:val="949494" w:themeColor="text2" w:themeTint="99"/>
-        </w:rPr>
+      <w:r>
+        <w:t xml:space="preserve">instance count for containers </w:t>
+      </w:r>
+      <w:r>
+        <w:t xml:space="preserve">in your manifest </w:t>
+      </w:r>
+      <w:r>
+        <w:t>is set to -1.</w:t>
+      </w:r>
+      <w:r>
         <w:t xml:space="preserve"> </w:t>
+      </w:r>
+    </w:p>
+    <w:p>
+      <w:pPr>
+        <w:jc w:val="both"/>
+      </w:pPr>
+      <w:r>
+        <w:t xml:space="preserve">Reduce the instance count to 1 and republish to </w:t>
+      </w:r>
+      <w:r>
+        <w:t xml:space="preserve">observe </w:t>
+      </w:r>
+      <w:r>
+        <w:t xml:space="preserve">the </w:t>
+      </w:r>
+      <w:r>
+        <w:t>container instance</w:t>
+      </w:r>
+      <w:r>
+        <w:t xml:space="preserve"> count</w:t>
+      </w:r>
+      <w:r>
+        <w:t xml:space="preserve"> </w:t>
+      </w:r>
+      <w:r>
+        <w:t>changes</w:t>
+      </w:r>
+      <w:r>
+        <w:t xml:space="preserve"> in </w:t>
+      </w:r>
+      <w:r>
+        <w:t xml:space="preserve">Service Fabric </w:t>
+      </w:r>
+      <w:r>
+        <w:t xml:space="preserve">explorer. </w:t>
+      </w:r>
+      <w:r>
+        <w:t xml:space="preserve">You will see only one container instance </w:t>
+      </w:r>
+      <w:r>
+        <w:t xml:space="preserve">running </w:t>
+      </w:r>
+      <w:r>
+        <w:t xml:space="preserve">on one node. </w:t>
+      </w:r>
+      <w:r>
+        <w:t>Now increase the instance count</w:t>
+      </w:r>
+      <w:r>
+        <w:t xml:space="preserve"> to number of nodes – 1, i.e. 4</w:t>
+      </w:r>
+      <w:r>
+        <w:t xml:space="preserve"> and republish. See how quick your container instances scale and start listening for new requests. </w:t>
+      </w:r>
+    </w:p>
+    <w:p>
+      <w:pPr>
+        <w:jc w:val="both"/>
+      </w:pPr>
+      <w:r>
+        <w:t xml:space="preserve">Now disable one </w:t>
+      </w:r>
+      <w:r>
+        <w:t xml:space="preserve">of the </w:t>
+      </w:r>
+      <w:r>
+        <w:t>node</w:t>
+      </w:r>
+      <w:r>
+        <w:t xml:space="preserve">s that hosts a container instance </w:t>
+      </w:r>
+      <w:r>
+        <w:t>from the cluster</w:t>
+      </w:r>
+      <w:r>
+        <w:t xml:space="preserve">. Use </w:t>
+      </w:r>
+      <w:r>
+        <w:t>Service Fabric</w:t>
+      </w:r>
+      <w:r>
+        <w:t xml:space="preserve"> explorer </w:t>
+      </w:r>
+      <w:r>
+        <w:t xml:space="preserve">to do this, </w:t>
+      </w:r>
+      <w:r>
+        <w:t xml:space="preserve">go to the node, click “…” and select “Deactivate (restart)”. </w:t>
+      </w:r>
+      <w:r>
+        <w:t>Observe how the container instance on this node will be moved to another working node super quick.</w:t>
       </w:r>
     </w:p>
     <w:p>
@@ -3392,18 +3622,47 @@
         </w:numPr>
       </w:pPr>
       <w:r>
-        <w:t>Cluster monitoring</w:t>
-      </w:r>
-    </w:p>
-    <w:p>
-      <w:r>
-        <w:t>When using a distributed platform such as Service Fabric, it is important to ensure you have deep insight into how it is performing and whether you need to take any action to mitigate issues. The Service Fabric agents write logs out to each node, you need to collect all of these into a central location for triage, alerting and analysis.</w:t>
-      </w:r>
-    </w:p>
-    <w:p>
-      <w:r>
-        <w:lastRenderedPageBreak/>
-        <w:t xml:space="preserve">Some recommended approaches are listed below. </w:t>
+        <w:t>Scaling with adding/removing nodes from the cluster</w:t>
+      </w:r>
+    </w:p>
+    <w:p>
+      <w:pPr>
+        <w:jc w:val="both"/>
+      </w:pPr>
+      <w:r>
+        <w:t xml:space="preserve">Begin by setting </w:t>
+      </w:r>
+      <w:r>
+        <w:t>instance count to -1 for your apps</w:t>
+      </w:r>
+      <w:r>
+        <w:t>/</w:t>
+      </w:r>
+      <w:proofErr w:type="spellStart"/>
+      <w:r>
+        <w:t>webapi</w:t>
+      </w:r>
+      <w:proofErr w:type="spellEnd"/>
+      <w:r>
+        <w:t xml:space="preserve"> and republish to Azure. </w:t>
+      </w:r>
+      <w:r>
+        <w:t xml:space="preserve">Wait for publish to finish and see your container instance on all nodes. </w:t>
+      </w:r>
+      <w:r>
+        <w:t>Now manually add new VM to your cluster</w:t>
+      </w:r>
+      <w:r>
+        <w:t xml:space="preserve"> and </w:t>
+      </w:r>
+      <w:r>
+        <w:t xml:space="preserve">observe the changes. When a new VM is successfully attached to your cluster, </w:t>
+      </w:r>
+      <w:r>
+        <w:t xml:space="preserve">Service Fabric </w:t>
+      </w:r>
+      <w:r>
+        <w:t xml:space="preserve">automatically create new container instance and deploy on the new VM. </w:t>
       </w:r>
     </w:p>
     <w:p>
@@ -3411,58 +3670,294 @@
         <w:pStyle w:val="Heading5"/>
       </w:pPr>
       <w:r>
-        <w:rPr>
-          <w:rStyle w:val="Heading5Char"/>
-        </w:rPr>
         <w:t>Resources</w:t>
       </w:r>
-      <w:r>
-        <w:t>:</w:t>
-      </w:r>
-    </w:p>
-    <w:p>
-      <w:pPr>
+    </w:p>
+    <w:p>
+      <w:pPr>
+        <w:spacing w:after="0"/>
         <w:rPr>
           <w:rStyle w:val="Hyperlink"/>
           <w:color w:val="949494" w:themeColor="text2" w:themeTint="99"/>
         </w:rPr>
       </w:pPr>
-      <w:r>
+      <w:hyperlink r:id="rId44" w:history="1">
+        <w:r>
+          <w:rPr>
+            <w:rStyle w:val="Hyperlink"/>
+          </w:rPr>
+          <w:t>https://docs.microsoft.com/en-us/azure/service-fabric/service-fabric-concepts-scalability#scaling-by-creating-or-removing-stateless-service-instances</w:t>
+        </w:r>
+      </w:hyperlink>
+    </w:p>
+    <w:p>
+      <w:pPr>
+        <w:spacing w:after="0"/>
         <w:rPr>
           <w:rStyle w:val="Hyperlink"/>
           <w:color w:val="949494" w:themeColor="text2" w:themeTint="99"/>
         </w:rPr>
-        <w:t xml:space="preserve"> https://docs.microsoft.com/en-us/azure/service-fabric/servicefabric-diagnostics-overview#platform-cluster-monitoring</w:t>
-      </w:r>
-    </w:p>
-    <w:p>
-      <w:pPr>
+      </w:pPr>
+      <w:hyperlink r:id="rId45" w:history="1">
+        <w:r>
+          <w:rPr>
+            <w:rStyle w:val="Hyperlink"/>
+          </w:rPr>
+          <w:t>https://docs.microsoft.com/en-us/azure/service-fabric/servic</w:t>
+        </w:r>
+        <w:r>
+          <w:rPr>
+            <w:rStyle w:val="Hyperlink"/>
+          </w:rPr>
+          <w:t>e</w:t>
+        </w:r>
+        <w:r>
+          <w:rPr>
+            <w:rStyle w:val="Hyperlink"/>
+          </w:rPr>
+          <w:t>-fabric-cluster-scaling</w:t>
+        </w:r>
+      </w:hyperlink>
+    </w:p>
+    <w:p>
+      <w:pPr>
+        <w:spacing w:after="0"/>
         <w:rPr>
           <w:rStyle w:val="Hyperlink"/>
           <w:color w:val="949494" w:themeColor="text2" w:themeTint="99"/>
         </w:rPr>
       </w:pPr>
-      <w:r>
+      <w:hyperlink r:id="rId46" w:history="1">
+        <w:r>
+          <w:rPr>
+            <w:rStyle w:val="Hyperlink"/>
+          </w:rPr>
+          <w:t>https://docs.microsoft.com/en-us/azure/service-fabric/service-fabric-</w:t>
+        </w:r>
+        <w:r>
+          <w:rPr>
+            <w:rStyle w:val="Hyperlink"/>
+          </w:rPr>
+          <w:t>t</w:t>
+        </w:r>
+        <w:r>
+          <w:rPr>
+            <w:rStyle w:val="Hyperlink"/>
+          </w:rPr>
+          <w:t>utorial-scale-cluster</w:t>
+        </w:r>
+      </w:hyperlink>
+    </w:p>
+    <w:p>
+      <w:pPr>
+        <w:spacing w:after="0"/>
         <w:rPr>
           <w:rStyle w:val="Hyperlink"/>
           <w:color w:val="949494" w:themeColor="text2" w:themeTint="99"/>
         </w:rPr>
-        <w:t>Log Analytics (OMS)</w:t>
-      </w:r>
-    </w:p>
-    <w:p>
-      <w:pPr>
+      </w:pPr>
+      <w:hyperlink r:id="rId47" w:history="1">
+        <w:r>
+          <w:rPr>
+            <w:rStyle w:val="Hyperlink"/>
+          </w:rPr>
+          <w:t>https://docs.microsoft.com/en-us/azure/service-fabric/service-fabric-cluster-sc</w:t>
+        </w:r>
+        <w:r>
+          <w:rPr>
+            <w:rStyle w:val="Hyperlink"/>
+          </w:rPr>
+          <w:t>a</w:t>
+        </w:r>
+        <w:r>
+          <w:rPr>
+            <w:rStyle w:val="Hyperlink"/>
+          </w:rPr>
+          <w:t>le-up-down</w:t>
+        </w:r>
+      </w:hyperlink>
+    </w:p>
+    <w:p>
+      <w:pPr>
+        <w:spacing w:after="0"/>
         <w:rPr>
           <w:rStyle w:val="Hyperlink"/>
           <w:color w:val="949494" w:themeColor="text2" w:themeTint="99"/>
         </w:rPr>
       </w:pPr>
-      <w:r>
+      <w:hyperlink r:id="rId48" w:history="1">
+        <w:r>
+          <w:rPr>
+            <w:rStyle w:val="Hyperlink"/>
+          </w:rPr>
+          <w:t>https://docs.microsoft.com/en-us/azure/service-fabric/service-fabric-cluster-pro</w:t>
+        </w:r>
+        <w:r>
+          <w:rPr>
+            <w:rStyle w:val="Hyperlink"/>
+          </w:rPr>
+          <w:t>g</w:t>
+        </w:r>
+        <w:r>
+          <w:rPr>
+            <w:rStyle w:val="Hyperlink"/>
+          </w:rPr>
+          <w:t>rammatic-scaling</w:t>
+        </w:r>
+      </w:hyperlink>
+    </w:p>
+    <w:p>
+      <w:pPr>
+        <w:spacing w:after="0"/>
         <w:rPr>
           <w:rStyle w:val="Hyperlink"/>
           <w:color w:val="949494" w:themeColor="text2" w:themeTint="99"/>
         </w:rPr>
-        <w:t xml:space="preserve"> https://docs.microsoft.com/en-us/azure/service-fabric/servicefabric-diagnostics-oms-setup </w:t>
+      </w:pPr>
+    </w:p>
+    <w:p>
+      <w:pPr>
+        <w:pStyle w:val="Heading3"/>
+        <w:numPr>
+          <w:ilvl w:val="1"/>
+          <w:numId w:val="37"/>
+        </w:numPr>
+      </w:pPr>
+      <w:r>
+        <w:t xml:space="preserve">Add </w:t>
+      </w:r>
+      <w:r>
+        <w:t>resource</w:t>
+      </w:r>
+      <w:r>
+        <w:t xml:space="preserve"> constraints </w:t>
+      </w:r>
+      <w:r>
+        <w:t>for your containers</w:t>
+      </w:r>
+      <w:r>
+        <w:t xml:space="preserve"> </w:t>
+      </w:r>
+    </w:p>
+    <w:p>
+      <w:pPr>
+        <w:spacing w:after="0"/>
+      </w:pPr>
+    </w:p>
+    <w:p>
+      <w:pPr>
+        <w:jc w:val="both"/>
+      </w:pPr>
+      <w:r>
+        <w:t>When you're running multiple services on the same node or cluster, it's possible that one service might consume more resources, starving other services in the process. This problem is referred to as the "noisy neighbor" problem. Azure Service Fabric enables the developer to specify reservations and limits per service to guarantee resources and limit resource usage.</w:t>
+      </w:r>
+    </w:p>
+    <w:p>
+      <w:pPr>
+        <w:jc w:val="both"/>
+      </w:pPr>
+      <w:r>
+        <w:t>In this challenge, add resource governance to your containers to run with 0.5 GB and 1 CPU core each.</w:t>
+      </w:r>
+    </w:p>
+    <w:p>
+      <w:pPr>
+        <w:pStyle w:val="Heading5"/>
+      </w:pPr>
+      <w:r>
+        <w:t xml:space="preserve">Resources: </w:t>
+      </w:r>
+    </w:p>
+    <w:p>
+      <w:hyperlink r:id="rId49" w:history="1">
+        <w:r>
+          <w:rPr>
+            <w:rStyle w:val="Hyperlink"/>
+          </w:rPr>
+          <w:t>https://docs.microsoft.com/en-us/azure/service-fabric/service-fabric-re</w:t>
+        </w:r>
+        <w:r>
+          <w:rPr>
+            <w:rStyle w:val="Hyperlink"/>
+          </w:rPr>
+          <w:t>s</w:t>
+        </w:r>
+        <w:r>
+          <w:rPr>
+            <w:rStyle w:val="Hyperlink"/>
+          </w:rPr>
+          <w:t>ource-governance</w:t>
+        </w:r>
+      </w:hyperlink>
+    </w:p>
+    <w:p>
+      <w:pPr>
+        <w:pStyle w:val="Heading1"/>
+      </w:pPr>
+      <w:r>
+        <w:lastRenderedPageBreak/>
+        <w:t>Additional Challenges</w:t>
+      </w:r>
+    </w:p>
+    <w:p>
+      <w:pPr>
+        <w:pStyle w:val="Heading1"/>
+      </w:pPr>
+    </w:p>
+    <w:p>
+      <w:r>
+        <w:t>Pick the challenge of your choice from the below list:</w:t>
+      </w:r>
+    </w:p>
+    <w:p>
+      <w:pPr>
+        <w:pStyle w:val="Heading2"/>
+        <w:numPr>
+          <w:ilvl w:val="0"/>
+          <w:numId w:val="37"/>
+        </w:numPr>
+      </w:pPr>
+      <w:r>
+        <w:t>Service fabric mesh</w:t>
+      </w:r>
+    </w:p>
+    <w:p>
+      <w:pPr>
+        <w:jc w:val="both"/>
+      </w:pPr>
+      <w:r>
+        <w:t>Azure Service Fabric Mesh is a fully managed service that enables developers to deploy microservices applications without managing virtual machines, storage, or networking. Applications hosted on Service Fabric Mesh run and scale without you worrying about the infrastructure powering it. Service Fabric Mesh consists of clusters of thousands of machines. All cluster operations are hidden from the developer. Simply upload your code and specify resources you need, availability requirements, and resource limits.</w:t>
+      </w:r>
+    </w:p>
+    <w:p>
+      <w:r>
+        <w:t>Service Fabric</w:t>
+      </w:r>
+      <w:r>
+        <w:t xml:space="preserve"> Mesh is in public preview as of now and is planned to go General availability next year.</w:t>
+      </w:r>
+    </w:p>
+    <w:p>
+      <w:pPr>
+        <w:pStyle w:val="Heading3"/>
+        <w:numPr>
+          <w:ilvl w:val="1"/>
+          <w:numId w:val="37"/>
+        </w:numPr>
+      </w:pPr>
+      <w:r>
+        <w:t xml:space="preserve">Setup your development experience </w:t>
+      </w:r>
+    </w:p>
+    <w:p>
+      <w:r>
+        <w:t xml:space="preserve">You have to setup your development box before you proceed with </w:t>
+      </w:r>
+      <w:r>
+        <w:t>Service Fabric</w:t>
+      </w:r>
+      <w:r>
+        <w:t xml:space="preserve"> mesh. Please follow the following links to get the dev setup. </w:t>
       </w:r>
     </w:p>
     <w:p>
@@ -3472,22 +3967,215 @@
           <w:color w:val="949494" w:themeColor="text2" w:themeTint="99"/>
         </w:rPr>
       </w:pPr>
-      <w:r>
+      <w:hyperlink r:id="rId50" w:history="1">
+        <w:r>
+          <w:rPr>
+            <w:rStyle w:val="Hyperlink"/>
+          </w:rPr>
+          <w:t>https://docs.microsoft.com/en-us/azure/service-fabric-mesh/service-fabric-mesh-howto-setup-developer-environme</w:t>
+        </w:r>
+        <w:r>
+          <w:rPr>
+            <w:rStyle w:val="Hyperlink"/>
+          </w:rPr>
+          <w:t>n</w:t>
+        </w:r>
+        <w:r>
+          <w:rPr>
+            <w:rStyle w:val="Hyperlink"/>
+          </w:rPr>
+          <w:t>t-sdk</w:t>
+        </w:r>
+      </w:hyperlink>
+    </w:p>
+    <w:p>
+      <w:pPr>
         <w:rPr>
           <w:rStyle w:val="Hyperlink"/>
           <w:color w:val="949494" w:themeColor="text2" w:themeTint="99"/>
         </w:rPr>
+      </w:pPr>
+      <w:hyperlink r:id="rId51" w:history="1">
+        <w:r>
+          <w:rPr>
+            <w:rStyle w:val="Hyperlink"/>
+          </w:rPr>
+          <w:t>https://docs.microsoft.com</w:t>
+        </w:r>
+        <w:r>
+          <w:rPr>
+            <w:rStyle w:val="Hyperlink"/>
+          </w:rPr>
+          <w:t>/</w:t>
+        </w:r>
+        <w:r>
+          <w:rPr>
+            <w:rStyle w:val="Hyperlink"/>
+          </w:rPr>
+          <w:t>en-us/azure/service-fabric-mesh/service-fabric-mesh-howto-setup-cli</w:t>
+        </w:r>
+      </w:hyperlink>
+    </w:p>
+    <w:p>
+      <w:r>
+        <w:t xml:space="preserve">Open </w:t>
+      </w:r>
+      <w:r>
+        <w:t xml:space="preserve">PowerShell/ command prompt </w:t>
+      </w:r>
+      <w:r>
+        <w:t>and type “</w:t>
+      </w:r>
+      <w:proofErr w:type="spellStart"/>
+      <w:r>
+        <w:t>az</w:t>
+      </w:r>
+      <w:proofErr w:type="spellEnd"/>
+      <w:r>
         <w:t xml:space="preserve"> </w:t>
       </w:r>
-      <w:hyperlink r:id="rId43" w:history="1">
-        <w:r>
-          <w:rPr>
-            <w:rStyle w:val="Hyperlink"/>
-            <w:color w:val="949494" w:themeColor="text2" w:themeTint="99"/>
-          </w:rPr>
-          <w:t>https://docs.microsoft.com/en-us/azure/service-fabric/servicefabric-diagnostics-event-analysis-oms</w:t>
+      <w:r>
+        <w:t xml:space="preserve">mesh”. If the command runs successfully then </w:t>
+      </w:r>
+      <w:r>
+        <w:t>your</w:t>
+      </w:r>
+      <w:r>
+        <w:t xml:space="preserve"> local box is setup. </w:t>
+      </w:r>
+    </w:p>
+    <w:p>
+      <w:pPr>
+        <w:pStyle w:val="Heading3"/>
+        <w:numPr>
+          <w:ilvl w:val="1"/>
+          <w:numId w:val="37"/>
+        </w:numPr>
+      </w:pPr>
+      <w:r>
+        <w:t xml:space="preserve">Create a new </w:t>
+      </w:r>
+      <w:r>
+        <w:t>.</w:t>
+      </w:r>
+      <w:r>
+        <w:t>N</w:t>
+      </w:r>
+      <w:r>
+        <w:t>et application and dep</w:t>
+      </w:r>
+      <w:r>
+        <w:t>l</w:t>
+      </w:r>
+      <w:r>
+        <w:t>oy on Mesh</w:t>
+      </w:r>
+    </w:p>
+    <w:p>
+      <w:pPr>
+        <w:jc w:val="both"/>
+      </w:pPr>
+      <w:r>
+        <w:t xml:space="preserve">You'll learn how to use Visual Studio to create an Azure Service Fabric Mesh app that has an ASP.NET web front-end and an ASP.NET Core Web API back-end service. Then you'll debug the app on your local development cluster. You'll publish the app to Azure and then </w:t>
+      </w:r>
+      <w:r>
+        <w:t>make config, code changes,</w:t>
+      </w:r>
+      <w:r>
+        <w:t xml:space="preserve"> and upgrade the app. Finally, you'll clean up unused Azure resources so that you are not charged for what you aren't using.</w:t>
+      </w:r>
+    </w:p>
+    <w:p>
+      <w:r>
+        <w:t xml:space="preserve">The resource link below has the </w:t>
+      </w:r>
+      <w:r>
+        <w:t xml:space="preserve">direction to source code that you can use to perform the exercise. </w:t>
+      </w:r>
+    </w:p>
+    <w:p>
+      <w:pPr>
+        <w:pStyle w:val="Heading5"/>
+      </w:pPr>
+      <w:r>
+        <w:t>Resources:</w:t>
+      </w:r>
+    </w:p>
+    <w:p>
+      <w:hyperlink r:id="rId52" w:history="1">
+        <w:r>
+          <w:rPr>
+            <w:rStyle w:val="Hyperlink"/>
+          </w:rPr>
+          <w:t>https://docs.microsoft.com/en-us/azure/service-fabric-mesh/service-fabric-mesh-tutorial-create-dotnetcore</w:t>
         </w:r>
       </w:hyperlink>
+    </w:p>
+    <w:p>
+      <w:pPr>
+        <w:pStyle w:val="Heading2"/>
+        <w:numPr>
+          <w:ilvl w:val="0"/>
+          <w:numId w:val="37"/>
+        </w:numPr>
+      </w:pPr>
+      <w:r>
+        <w:t>Add monitoring, diagnostics for your containers</w:t>
+      </w:r>
+    </w:p>
+    <w:p>
+      <w:pPr>
+        <w:spacing w:after="0"/>
+      </w:pPr>
+    </w:p>
+    <w:p>
+      <w:pPr>
+        <w:jc w:val="both"/>
+      </w:pPr>
+      <w:r>
+        <w:t>Running and operating a distributed system is hard. Without good instrumentation and monitoring it is impossible. To ensure you have a good understanding of how the application is performing and where potential issues may occur, you should add comprehensive monitoring to the solution.</w:t>
+      </w:r>
+    </w:p>
+    <w:p>
+      <w:r>
+        <w:t>This challenge requires you to add extensive monitoring that covers the following 3 areas:</w:t>
+      </w:r>
+    </w:p>
+    <w:p>
+      <w:pPr>
+        <w:pStyle w:val="ListParagraph"/>
+        <w:numPr>
+          <w:ilvl w:val="0"/>
+          <w:numId w:val="41"/>
+        </w:numPr>
+      </w:pPr>
+      <w:r>
+        <w:t xml:space="preserve">Application Monitoring </w:t>
+      </w:r>
+    </w:p>
+    <w:p>
+      <w:pPr>
+        <w:pStyle w:val="ListParagraph"/>
+        <w:numPr>
+          <w:ilvl w:val="0"/>
+          <w:numId w:val="41"/>
+        </w:numPr>
+      </w:pPr>
+      <w:r>
+        <w:t>Platform/Cluster Monitoring 3</w:t>
+      </w:r>
+    </w:p>
+    <w:p>
+      <w:pPr>
+        <w:pStyle w:val="ListParagraph"/>
+        <w:numPr>
+          <w:ilvl w:val="0"/>
+          <w:numId w:val="41"/>
+        </w:numPr>
+      </w:pPr>
+      <w:r>
+        <w:t>Infrastructure/Performance Monitoring</w:t>
+      </w:r>
     </w:p>
     <w:p>
       <w:pPr>
@@ -3498,31 +4186,43 @@
         </w:numPr>
       </w:pPr>
       <w:r>
-        <w:t xml:space="preserve">Infrastructure Monitoring </w:t>
-      </w:r>
-    </w:p>
-    <w:p>
-      <w:r>
-        <w:t xml:space="preserve">Service Fabric runs on a set of nodes (virtual or physical machines). In Azure deployed clusters this infrastructure layer is provided by Virtual Machine Scale Sets. We want to know how </w:t>
-      </w:r>
-      <w:r>
-        <w:t>these machines</w:t>
-      </w:r>
-      <w:r>
-        <w:t xml:space="preserve"> are performing. This information is critical to understanding </w:t>
+        <w:t xml:space="preserve">Application Monitoring: </w:t>
+      </w:r>
+    </w:p>
+    <w:p>
+      <w:pPr>
+        <w:spacing w:after="0"/>
+      </w:pPr>
+    </w:p>
+    <w:p>
+      <w:pPr>
+        <w:jc w:val="both"/>
+      </w:pPr>
+      <w:r>
+        <w:lastRenderedPageBreak/>
+        <w:t>Application monitoring is essential to understanding what the application is doing and if anything has gone wrong. When things do go wrong, the telemetry sent by the application is often the first place to look! Currently the application writes logs using each service</w:t>
+      </w:r>
+      <w:r>
+        <w:t>’</w:t>
+      </w:r>
+      <w:r>
+        <w:t xml:space="preserve">s own </w:t>
+      </w:r>
+      <w:proofErr w:type="spellStart"/>
+      <w:r>
+        <w:t>EventSource</w:t>
+      </w:r>
+      <w:proofErr w:type="spellEnd"/>
+      <w:r>
+        <w:t xml:space="preserve">. </w:t>
       </w:r>
       <w:proofErr w:type="gramStart"/>
       <w:r>
-        <w:t>whether or not</w:t>
+        <w:t>This harnesses</w:t>
       </w:r>
       <w:proofErr w:type="gramEnd"/>
       <w:r>
-        <w:t xml:space="preserve"> we have enough capacity in the cluster to handle our workload. Extracting key metrics such as Performance Counters and OS logs will help us build a holistic picture of the state of our cluster.</w:t>
-      </w:r>
-    </w:p>
-    <w:p>
-      <w:r>
-        <w:t>This challenge requires you to enable Performance Counters and set an alert for high memory and CPU usage across the cluster.</w:t>
+        <w:t xml:space="preserve"> the power of ETW on Windows. ETW is rich, extensible and fast. However, without something to forward those logs off the node into a central repository, they’ll be very hard to access and comprehend. This challenge requires that you add application level monitoring that allows you to see what the application is doing, how it is performing and what errors are occurring.</w:t>
       </w:r>
     </w:p>
     <w:p>
@@ -3530,102 +4230,160 @@
         <w:pStyle w:val="Heading5"/>
       </w:pPr>
       <w:r>
-        <w:t>Resources</w:t>
-      </w:r>
-    </w:p>
-    <w:p>
-      <w:pPr>
+        <w:t>Resources:</w:t>
+      </w:r>
+    </w:p>
+    <w:p>
+      <w:pPr>
+        <w:spacing w:after="0"/>
         <w:rPr>
           <w:rStyle w:val="Hyperlink"/>
           <w:color w:val="949494" w:themeColor="text2" w:themeTint="99"/>
         </w:rPr>
       </w:pPr>
-      <w:r>
+      <w:hyperlink r:id="rId53" w:history="1">
+        <w:r>
+          <w:rPr>
+            <w:rStyle w:val="Hyperlink"/>
+          </w:rPr>
+          <w:t>https://docs.micros</w:t>
+        </w:r>
+        <w:r>
+          <w:rPr>
+            <w:rStyle w:val="Hyperlink"/>
+          </w:rPr>
+          <w:t>o</w:t>
+        </w:r>
+        <w:r>
+          <w:rPr>
+            <w:rStyle w:val="Hyperlink"/>
+          </w:rPr>
+          <w:t>ft.com/en-us/azure/service-fabric/service-fabric-diagnostics-overview#application-monitoring</w:t>
+        </w:r>
+      </w:hyperlink>
+    </w:p>
+    <w:p>
+      <w:pPr>
+        <w:spacing w:after="0"/>
         <w:rPr>
           <w:rStyle w:val="Hyperlink"/>
           <w:color w:val="949494" w:themeColor="text2" w:themeTint="99"/>
         </w:rPr>
-        <w:t>Some recommended approaches are listed below.</w:t>
-      </w:r>
-    </w:p>
-    <w:p>
-      <w:pPr>
+      </w:pPr>
+      <w:hyperlink r:id="rId54" w:history="1">
+        <w:r>
+          <w:rPr>
+            <w:rStyle w:val="Hyperlink"/>
+          </w:rPr>
+          <w:t>https://docs.microsoft.com/en-us/azure/service-fabric/service-fabric-diagnostics-event-analysis-appinsights</w:t>
+        </w:r>
+      </w:hyperlink>
+    </w:p>
+    <w:p>
+      <w:pPr>
+        <w:spacing w:after="0"/>
         <w:rPr>
           <w:rStyle w:val="Hyperlink"/>
           <w:color w:val="949494" w:themeColor="text2" w:themeTint="99"/>
         </w:rPr>
       </w:pPr>
-      <w:r>
+      <w:hyperlink r:id="rId55" w:history="1">
+        <w:r>
+          <w:rPr>
+            <w:rStyle w:val="Hyperlink"/>
+          </w:rPr>
+          <w:t>https://github.com/Microsoft/ApplicationInsights-aspnetcore/wiki/Getting-Started#add-the-instrumentation-key-t</w:t>
+        </w:r>
+        <w:r>
+          <w:rPr>
+            <w:rStyle w:val="Hyperlink"/>
+          </w:rPr>
+          <w:t>o</w:t>
+        </w:r>
+        <w:r>
+          <w:rPr>
+            <w:rStyle w:val="Hyperlink"/>
+          </w:rPr>
+          <w:t>-appsettingsjson</w:t>
+        </w:r>
+      </w:hyperlink>
+    </w:p>
+    <w:p>
+      <w:pPr>
+        <w:spacing w:after="0"/>
         <w:rPr>
           <w:rStyle w:val="Hyperlink"/>
           <w:color w:val="949494" w:themeColor="text2" w:themeTint="99"/>
         </w:rPr>
-        <w:t xml:space="preserve"> https://docs.microsoft.com/en-us/azure/service-fabric/servicefabric-diagnostics-overview#performance-monitoring</w:t>
-      </w:r>
-    </w:p>
-    <w:p>
-      <w:pPr>
+      </w:pPr>
+      <w:hyperlink r:id="rId56" w:history="1">
+        <w:r>
+          <w:rPr>
+            <w:rStyle w:val="Hyperlink"/>
+          </w:rPr>
+          <w:t>https://docs.microsoft.com/en-us/azure/service-fabric/service-fabric-diagnostics-event-aggregation-eventflow</w:t>
+        </w:r>
+      </w:hyperlink>
+    </w:p>
+    <w:p>
+      <w:pPr>
+        <w:spacing w:after="0"/>
         <w:rPr>
           <w:rStyle w:val="Hyperlink"/>
           <w:color w:val="949494" w:themeColor="text2" w:themeTint="99"/>
         </w:rPr>
       </w:pPr>
-      <w:r>
+      <w:hyperlink r:id="rId57" w:history="1">
+        <w:r>
+          <w:rPr>
+            <w:rStyle w:val="Hyperlink"/>
+          </w:rPr>
+          <w:t>https://github.com/Microsoft/ApplicationInsights-ServiceFabric</w:t>
+        </w:r>
+      </w:hyperlink>
+    </w:p>
+    <w:p>
+      <w:pPr>
+        <w:spacing w:after="0"/>
         <w:rPr>
           <w:rStyle w:val="Hyperlink"/>
           <w:color w:val="949494" w:themeColor="text2" w:themeTint="99"/>
         </w:rPr>
-        <w:t>Log Analytics</w:t>
-      </w:r>
-    </w:p>
-    <w:p>
-      <w:pPr>
+      </w:pPr>
+      <w:hyperlink r:id="rId58" w:history="1">
+        <w:r>
+          <w:rPr>
+            <w:rStyle w:val="Hyperlink"/>
+          </w:rPr>
+          <w:t>https://blogs.msdn.microsoft.com/softwaresimian/2017/06/16/azureservice-fabric-application-insights-working-sample/</w:t>
+        </w:r>
+      </w:hyperlink>
+    </w:p>
+    <w:p>
+      <w:pPr>
+        <w:spacing w:after="0"/>
         <w:rPr>
           <w:rStyle w:val="Hyperlink"/>
           <w:color w:val="949494" w:themeColor="text2" w:themeTint="99"/>
         </w:rPr>
       </w:pPr>
-      <w:r>
+      <w:hyperlink r:id="rId59" w:history="1">
+        <w:r>
+          <w:rPr>
+            <w:rStyle w:val="Hyperlink"/>
+          </w:rPr>
+          <w:t>https://docs.microsoft.com/en-us/azure/service-fabric/service-fabric-tutorial-monitoring-wincontainers</w:t>
+        </w:r>
+      </w:hyperlink>
+    </w:p>
+    <w:p>
+      <w:pPr>
+        <w:spacing w:after="0"/>
         <w:rPr>
           <w:rStyle w:val="Hyperlink"/>
           <w:color w:val="949494" w:themeColor="text2" w:themeTint="99"/>
         </w:rPr>
-        <w:t xml:space="preserve"> https://docs.microsoft.com/en-us/azure/service-fabric/servicefabric-diagnostics-oms-agent • https://docs.microsoft.com/en-us/azure/service-fabric/servicefabric-diagnostics-perf-wad</w:t>
-      </w:r>
-    </w:p>
-    <w:p>
-      <w:pPr>
-        <w:pStyle w:val="Heading3"/>
-        <w:numPr>
-          <w:ilvl w:val="1"/>
-          <w:numId w:val="37"/>
-        </w:numPr>
-      </w:pPr>
-      <w:r>
-        <w:t xml:space="preserve">Rapid </w:t>
-      </w:r>
-      <w:r>
-        <w:t>Scale the containers by increasing the instance count of your containers</w:t>
-      </w:r>
-      <w:r>
-        <w:t xml:space="preserve"> -??</w:t>
-      </w:r>
-    </w:p>
-    <w:p>
-      <w:r>
-        <w:t>Azure Service Fabric makes it easy to build scalable applications by managing the services, partitions, and replicas on the nodes of a cluster. Running many workloads on the same hardware enables maximum resource utilization, but also provides flexibility in terms of how you choose to scale your workloads.</w:t>
-      </w:r>
-    </w:p>
-    <w:p>
-      <w:r>
-        <w:t xml:space="preserve">In this challenge, you will look at understanding </w:t>
-      </w:r>
-      <w:r>
-        <w:t xml:space="preserve">manual scaling, which can also be done programmatically. </w:t>
-      </w:r>
-      <w:r>
-        <w:t xml:space="preserve">But programmatical scaling is not included here, you can always explore more. </w:t>
-      </w:r>
+      </w:pPr>
     </w:p>
     <w:p>
       <w:pPr>
@@ -3636,120 +4394,122 @@
         </w:numPr>
       </w:pPr>
       <w:r>
-        <w:t>Service/</w:t>
-      </w:r>
-      <w:r>
-        <w:t>Container Instance</w:t>
-      </w:r>
-      <w:r>
-        <w:t xml:space="preserve"> scaling</w:t>
-      </w:r>
-      <w:r>
-        <w:t>-</w:t>
-      </w:r>
-    </w:p>
-    <w:p>
-      <w:r>
-        <w:t xml:space="preserve">Look at your container instances in your cluster. You should see that containers are installed on </w:t>
-      </w:r>
-      <w:proofErr w:type="gramStart"/>
-      <w:r>
-        <w:t>all of</w:t>
-      </w:r>
-      <w:proofErr w:type="gramEnd"/>
-      <w:r>
-        <w:t xml:space="preserve"> the 5 </w:t>
-      </w:r>
-      <w:r>
-        <w:t>VM as</w:t>
-      </w:r>
-      <w:r>
-        <w:t xml:space="preserve"> </w:t>
-      </w:r>
-      <w:r>
-        <w:t xml:space="preserve">instance count for containers </w:t>
-      </w:r>
-      <w:r>
-        <w:t xml:space="preserve">in your manifest </w:t>
-      </w:r>
-      <w:r>
-        <w:t>is set to -1.</w:t>
-      </w:r>
-      <w:r>
-        <w:t xml:space="preserve"> </w:t>
-      </w:r>
-    </w:p>
-    <w:p>
-      <w:r>
-        <w:t xml:space="preserve">Reduce the instance count to 1 and republish to </w:t>
-      </w:r>
-      <w:r>
-        <w:t xml:space="preserve">observer </w:t>
-      </w:r>
-      <w:r>
-        <w:t xml:space="preserve">the </w:t>
-      </w:r>
-      <w:r>
-        <w:t xml:space="preserve">container instance </w:t>
-      </w:r>
-      <w:r>
-        <w:t>changes</w:t>
-      </w:r>
-      <w:r>
-        <w:t xml:space="preserve"> in SF explorer. </w:t>
-      </w:r>
-      <w:r>
-        <w:t xml:space="preserve">You will see only one container instance on only one node. </w:t>
-      </w:r>
-      <w:r>
-        <w:t>Now increase the instance count = (</w:t>
-      </w:r>
-      <w:r>
-        <w:t xml:space="preserve">number of </w:t>
-      </w:r>
-      <w:r>
-        <w:t>node</w:t>
-      </w:r>
-      <w:r>
-        <w:t xml:space="preserve">s </w:t>
-      </w:r>
-      <w:r>
-        <w:t xml:space="preserve">-1), </w:t>
-      </w:r>
-      <w:proofErr w:type="spellStart"/>
-      <w:r>
-        <w:t>ie</w:t>
-      </w:r>
-      <w:proofErr w:type="spellEnd"/>
-      <w:r>
-        <w:t xml:space="preserve"> 4 and republish. See how quick your container instances scale and start listening for new requests. </w:t>
-      </w:r>
-    </w:p>
-    <w:p>
-      <w:r>
-        <w:t xml:space="preserve">Now disable one </w:t>
-      </w:r>
-      <w:r>
-        <w:t xml:space="preserve">of the </w:t>
-      </w:r>
-      <w:r>
-        <w:t>node</w:t>
-      </w:r>
-      <w:r>
-        <w:t xml:space="preserve">s that hosts a container instance </w:t>
-      </w:r>
-      <w:r>
-        <w:t>from the cluster</w:t>
-      </w:r>
-      <w:r>
-        <w:t xml:space="preserve">. Use </w:t>
-      </w:r>
-      <w:r>
-        <w:t xml:space="preserve">SF explorer </w:t>
-      </w:r>
-      <w:r>
-        <w:t>to do this, right click on the node and say disable. Observe how the container instance on this node will be moved to another working node super quick.</w:t>
-      </w:r>
+        <w:t>Cluster monitoring</w:t>
+      </w:r>
+    </w:p>
+    <w:p>
+      <w:pPr>
+        <w:jc w:val="both"/>
+      </w:pPr>
+      <w:r>
+        <w:t>When using a distributed platform such as Service Fabric, it is important to ensure you have deep insight into how it is performing and whether you need to take any action to mitigate issues. The Service Fabric agents write logs out to each node, you need to collect all of these into a central location for triage, alerting and analysis.</w:t>
+      </w:r>
+    </w:p>
+    <w:p>
+      <w:r>
+        <w:t xml:space="preserve">Some recommended approaches are listed below. </w:t>
+      </w:r>
+    </w:p>
+    <w:p>
+      <w:pPr>
+        <w:pStyle w:val="Heading5"/>
+      </w:pPr>
+      <w:r>
+        <w:rPr>
+          <w:rStyle w:val="Heading5Char"/>
+        </w:rPr>
+        <w:t>Resources</w:t>
+      </w:r>
+      <w:r>
+        <w:t>:</w:t>
+      </w:r>
+    </w:p>
+    <w:p>
+      <w:pPr>
+        <w:spacing w:after="0"/>
+        <w:rPr>
+          <w:rStyle w:val="Hyperlink"/>
+          <w:color w:val="949494" w:themeColor="text2" w:themeTint="99"/>
+        </w:rPr>
+      </w:pPr>
+      <w:hyperlink r:id="rId60" w:history="1">
+        <w:r>
+          <w:rPr>
+            <w:rStyle w:val="Hyperlink"/>
+          </w:rPr>
+          <w:t>https://docs.microsoft.com/en-us/azure/ser</w:t>
+        </w:r>
+        <w:r>
+          <w:rPr>
+            <w:rStyle w:val="Hyperlink"/>
+          </w:rPr>
+          <w:t>v</w:t>
+        </w:r>
+        <w:r>
+          <w:rPr>
+            <w:rStyle w:val="Hyperlink"/>
+          </w:rPr>
+          <w:t>ice-fabric/service-fabric-diagnostics-overview#platform-cluster-monitoring</w:t>
+        </w:r>
+      </w:hyperlink>
+    </w:p>
+    <w:p>
+      <w:pPr>
+        <w:spacing w:after="0"/>
+        <w:rPr>
+          <w:rStyle w:val="Hyperlink"/>
+          <w:color w:val="949494" w:themeColor="text2" w:themeTint="99"/>
+        </w:rPr>
+      </w:pPr>
+      <w:hyperlink r:id="rId61" w:history="1">
+        <w:r>
+          <w:rPr>
+            <w:rStyle w:val="Hyperlink"/>
+          </w:rPr>
+          <w:t>https://docs.microsoft.com/en-us/azure/service-fabric/s</w:t>
+        </w:r>
+        <w:r>
+          <w:rPr>
+            <w:rStyle w:val="Hyperlink"/>
+          </w:rPr>
+          <w:t>e</w:t>
+        </w:r>
+        <w:r>
+          <w:rPr>
+            <w:rStyle w:val="Hyperlink"/>
+          </w:rPr>
+          <w:t>rvice-fabric-diagnostics-oms-setup</w:t>
+        </w:r>
+      </w:hyperlink>
+    </w:p>
+    <w:p>
+      <w:pPr>
+        <w:spacing w:after="0"/>
+        <w:rPr>
+          <w:rStyle w:val="Hyperlink"/>
+          <w:color w:val="949494" w:themeColor="text2" w:themeTint="99"/>
+        </w:rPr>
+      </w:pPr>
+      <w:hyperlink r:id="rId62" w:history="1">
+        <w:r>
+          <w:rPr>
+            <w:rStyle w:val="Hyperlink"/>
+          </w:rPr>
+          <w:t>https://docs.microsoft.com/en-us/azure/service-fabric/service-fabric-</w:t>
+        </w:r>
+        <w:r>
+          <w:rPr>
+            <w:rStyle w:val="Hyperlink"/>
+          </w:rPr>
+          <w:t>d</w:t>
+        </w:r>
+        <w:r>
+          <w:rPr>
+            <w:rStyle w:val="Hyperlink"/>
+          </w:rPr>
+          <w:t>iagnostics-event-analysis-oms</w:t>
+        </w:r>
+      </w:hyperlink>
     </w:p>
     <w:p>
       <w:pPr>
@@ -3760,47 +4520,28 @@
         </w:numPr>
       </w:pPr>
       <w:r>
-        <w:lastRenderedPageBreak/>
-        <w:t>Scaling with adding/removing nodes from the cluster</w:t>
-      </w:r>
-    </w:p>
-    <w:p>
-      <w:r>
-        <w:t xml:space="preserve">Begin by setting </w:t>
-      </w:r>
-      <w:r>
-        <w:t>instance count to -1 for your apps</w:t>
-      </w:r>
-      <w:r>
-        <w:t>/</w:t>
-      </w:r>
-      <w:proofErr w:type="spellStart"/>
-      <w:r>
-        <w:t>webapi</w:t>
-      </w:r>
-      <w:proofErr w:type="spellEnd"/>
-      <w:r>
-        <w:t xml:space="preserve"> and republish to Azure. </w:t>
-      </w:r>
-      <w:r>
-        <w:t xml:space="preserve">Wait for </w:t>
+        <w:t xml:space="preserve">Infrastructure Monitoring </w:t>
+      </w:r>
+    </w:p>
+    <w:p>
+      <w:pPr>
+        <w:jc w:val="both"/>
+      </w:pPr>
+      <w:r>
+        <w:t xml:space="preserve">Service Fabric runs on a set of nodes (virtual or physical machines). In Azure deployed clusters this infrastructure layer is provided by Virtual Machine Scale Sets. We want to know how these machines are performing. This information is critical to understanding </w:t>
       </w:r>
       <w:proofErr w:type="gramStart"/>
       <w:r>
-        <w:t>your</w:t>
+        <w:t>whether or not</w:t>
       </w:r>
       <w:proofErr w:type="gramEnd"/>
       <w:r>
-        <w:t xml:space="preserve"> publish to finish and see your container instance on all nodes. </w:t>
-      </w:r>
-      <w:r>
-        <w:t>Now manually add new VM to your cluster</w:t>
-      </w:r>
-      <w:r>
-        <w:t xml:space="preserve"> and </w:t>
-      </w:r>
-      <w:r>
-        <w:t xml:space="preserve">observe the changes. When a new VM is successfully attached to your cluster, SF automatically create new container instance and deploy on the new VM. </w:t>
+        <w:t xml:space="preserve"> we have enough capacity in the cluster to handle our workload. Extracting key metrics such as Performance Counters and OS logs will help us build a holistic picture of the state of our cluster.</w:t>
+      </w:r>
+    </w:p>
+    <w:p>
+      <w:r>
+        <w:t>This challenge requires you to enable Performance Counters and set an alert for high memory and CPU usage across the cluster.</w:t>
       </w:r>
     </w:p>
     <w:p>
@@ -3813,176 +4554,108 @@
     </w:p>
     <w:p>
       <w:pPr>
+        <w:spacing w:after="0"/>
         <w:rPr>
           <w:rStyle w:val="Hyperlink"/>
           <w:color w:val="949494" w:themeColor="text2" w:themeTint="99"/>
         </w:rPr>
       </w:pPr>
-      <w:hyperlink r:id="rId44" w:history="1">
-        <w:r>
-          <w:rPr>
-            <w:rStyle w:val="Hyperlink"/>
-            <w:color w:val="949494" w:themeColor="text2" w:themeTint="99"/>
-          </w:rPr>
-          <w:t>https://docs.microsoft.com/en-us/azure/service-fabric/service-fabric-conceptsscalability</w:t>
+      <w:hyperlink r:id="rId63" w:history="1">
+        <w:r>
+          <w:rPr>
+            <w:rStyle w:val="Hyperlink"/>
+          </w:rPr>
+          <w:t>https://docs.microsoft.com/en-us/azure/service-fabric/service-fabri</w:t>
+        </w:r>
+        <w:r>
+          <w:rPr>
+            <w:rStyle w:val="Hyperlink"/>
+          </w:rPr>
+          <w:t>c</w:t>
+        </w:r>
+        <w:r>
+          <w:rPr>
+            <w:rStyle w:val="Hyperlink"/>
+          </w:rPr>
+          <w:t>-diagnostics-overview#performance-monitoring</w:t>
         </w:r>
       </w:hyperlink>
-      <w:r>
+    </w:p>
+    <w:p>
+      <w:pPr>
+        <w:spacing w:after="0"/>
         <w:rPr>
           <w:rStyle w:val="Hyperlink"/>
           <w:color w:val="949494" w:themeColor="text2" w:themeTint="99"/>
         </w:rPr>
-        <w:t xml:space="preserve"> </w:t>
-      </w:r>
-    </w:p>
-    <w:p>
-      <w:pPr>
+      </w:pPr>
+      <w:hyperlink r:id="rId64" w:history="1">
+        <w:r>
+          <w:rPr>
+            <w:rStyle w:val="Hyperlink"/>
+          </w:rPr>
+          <w:t>https://docs.microsoft.com/en-us/azure/service-fabric/service-fabric</w:t>
+        </w:r>
+        <w:r>
+          <w:rPr>
+            <w:rStyle w:val="Hyperlink"/>
+          </w:rPr>
+          <w:t>-</w:t>
+        </w:r>
+        <w:r>
+          <w:rPr>
+            <w:rStyle w:val="Hyperlink"/>
+          </w:rPr>
+          <w:t>diagn</w:t>
+        </w:r>
+        <w:r>
+          <w:rPr>
+            <w:rStyle w:val="Hyperlink"/>
+          </w:rPr>
+          <w:t>o</w:t>
+        </w:r>
+        <w:r>
+          <w:rPr>
+            <w:rStyle w:val="Hyperlink"/>
+          </w:rPr>
+          <w:t>stics-oms-agent</w:t>
+        </w:r>
+      </w:hyperlink>
+    </w:p>
+    <w:p>
+      <w:pPr>
+        <w:spacing w:after="0"/>
         <w:rPr>
           <w:rStyle w:val="Hyperlink"/>
           <w:color w:val="949494" w:themeColor="text2" w:themeTint="99"/>
         </w:rPr>
       </w:pPr>
-      <w:r>
-        <w:rPr>
-          <w:rStyle w:val="Hyperlink"/>
-          <w:color w:val="949494" w:themeColor="text2" w:themeTint="99"/>
-        </w:rPr>
-        <w:t xml:space="preserve">Overview- </w:t>
-      </w:r>
-      <w:proofErr w:type="gramStart"/>
-      <w:r>
-        <w:rPr>
-          <w:rStyle w:val="Hyperlink"/>
-          <w:color w:val="949494" w:themeColor="text2" w:themeTint="99"/>
-        </w:rPr>
-        <w:t>https://docs.microsoft.com/en-us/azure/service-fabric/service-fabriccluster-scaling  Commands</w:t>
-      </w:r>
-      <w:proofErr w:type="gramEnd"/>
-      <w:r>
-        <w:rPr>
-          <w:rStyle w:val="Hyperlink"/>
-          <w:color w:val="949494" w:themeColor="text2" w:themeTint="99"/>
-        </w:rPr>
-        <w:t xml:space="preserve"> to Scale -  https://docs.microsoft.com/en-us/azure/servicefabric/service-fabric-tutorial-scale-cluster </w:t>
-      </w:r>
-    </w:p>
-    <w:p>
-      <w:pPr>
-        <w:rPr>
-          <w:rStyle w:val="Hyperlink"/>
-          <w:color w:val="949494" w:themeColor="text2" w:themeTint="99"/>
-        </w:rPr>
-      </w:pPr>
-      <w:r>
-        <w:rPr>
-          <w:rStyle w:val="Hyperlink"/>
-          <w:color w:val="949494" w:themeColor="text2" w:themeTint="99"/>
-        </w:rPr>
-        <w:t xml:space="preserve"> Scale programmatically - https://docs.microsoft.com/en-us/azure/servicefabric/service-fabric-cluster-programmatic-scaling </w:t>
-      </w:r>
-    </w:p>
-    <w:p>
-      <w:pPr>
-        <w:rPr>
-          <w:rStyle w:val="Hyperlink"/>
-          <w:color w:val="949494" w:themeColor="text2" w:themeTint="99"/>
-        </w:rPr>
-      </w:pPr>
-      <w:r>
-        <w:rPr>
-          <w:rStyle w:val="Hyperlink"/>
-          <w:color w:val="949494" w:themeColor="text2" w:themeTint="99"/>
-        </w:rPr>
-        <w:t xml:space="preserve">Auto Scaling </w:t>
-      </w:r>
-      <w:proofErr w:type="gramStart"/>
-      <w:r>
-        <w:rPr>
-          <w:rStyle w:val="Hyperlink"/>
-          <w:color w:val="949494" w:themeColor="text2" w:themeTint="99"/>
-        </w:rPr>
-        <w:t>-  https://docs.microsoft.com/en-us/azure/service-fabric/servicefabric-cluster-resource-manager-autoscaling</w:t>
-      </w:r>
-      <w:proofErr w:type="gramEnd"/>
-      <w:r>
-        <w:rPr>
-          <w:rStyle w:val="Hyperlink"/>
-          <w:color w:val="949494" w:themeColor="text2" w:themeTint="99"/>
-        </w:rPr>
-        <w:t xml:space="preserve"> </w:t>
-      </w:r>
-    </w:p>
-    <w:p>
-      <w:pPr>
-        <w:rPr>
-          <w:rStyle w:val="Hyperlink"/>
-          <w:color w:val="949494" w:themeColor="text2" w:themeTint="99"/>
-        </w:rPr>
-      </w:pPr>
-      <w:r>
-        <w:rPr>
-          <w:rStyle w:val="Hyperlink"/>
-          <w:color w:val="949494" w:themeColor="text2" w:themeTint="99"/>
-        </w:rPr>
-        <w:t>Manual Scale out - https://docs.microsoft.com/en-us/azure/service-fabric/servicefabric-cluster-scale-up-down</w:t>
-      </w:r>
-    </w:p>
-    <w:p>
-      <w:pPr>
-        <w:pStyle w:val="Heading3"/>
-        <w:numPr>
-          <w:ilvl w:val="1"/>
-          <w:numId w:val="37"/>
-        </w:numPr>
-      </w:pPr>
-      <w:r>
-        <w:t xml:space="preserve">Add </w:t>
-      </w:r>
-      <w:r>
-        <w:t>resource</w:t>
-      </w:r>
-      <w:r>
-        <w:t xml:space="preserve"> constraints </w:t>
-      </w:r>
-      <w:r>
-        <w:t>for your containers</w:t>
-      </w:r>
-      <w:r>
-        <w:t xml:space="preserve"> </w:t>
-      </w:r>
-    </w:p>
-    <w:p/>
-    <w:p>
-      <w:r>
-        <w:t>When you're running multiple services on the same node or cluster, it's possible that one service might consume more resources, starving other services in the process. This problem is referred to as the "noisy neighbor" problem. Azure Service Fabric enables the developer to specify reservations and limits per service to guarantee resources and limit resource usage.</w:t>
-      </w:r>
-    </w:p>
-    <w:p>
-      <w:pPr>
-        <w:pStyle w:val="Heading5"/>
-      </w:pPr>
-      <w:r>
-        <w:t xml:space="preserve">Resources: </w:t>
-      </w:r>
-    </w:p>
-    <w:p>
-      <w:r>
-        <w:t>https://docs.microsoft.com/en-us/azure/service-fabric/service-fabric-resource-governance</w:t>
-      </w:r>
-    </w:p>
-    <w:p>
-      <w:pPr>
-        <w:pStyle w:val="Heading1"/>
-      </w:pPr>
-      <w:r>
-        <w:t xml:space="preserve">Choose </w:t>
-      </w:r>
-      <w:r>
-        <w:t xml:space="preserve">from following </w:t>
-      </w:r>
-      <w:r>
-        <w:t xml:space="preserve">exercise: </w:t>
-      </w:r>
+      <w:hyperlink r:id="rId65" w:history="1">
+        <w:r>
+          <w:rPr>
+            <w:rStyle w:val="Hyperlink"/>
+          </w:rPr>
+          <w:t>https://docs.microsoft.com/en-us/azure/service-fabric/service-fabric-</w:t>
+        </w:r>
+        <w:r>
+          <w:rPr>
+            <w:rStyle w:val="Hyperlink"/>
+          </w:rPr>
+          <w:t>d</w:t>
+        </w:r>
+        <w:r>
+          <w:rPr>
+            <w:rStyle w:val="Hyperlink"/>
+          </w:rPr>
+          <w:t>iagnostics-perf-wad</w:t>
+        </w:r>
+      </w:hyperlink>
+    </w:p>
+    <w:p>
+      <w:pPr>
+        <w:pStyle w:val="Heading2"/>
+        <w:ind w:left="360"/>
+      </w:pPr>
     </w:p>
     <w:p>
       <w:pPr>
@@ -3993,160 +4666,239 @@
         </w:numPr>
       </w:pPr>
       <w:r>
-        <w:t>Service fabric mesh</w:t>
-      </w:r>
-    </w:p>
-    <w:p>
-      <w:r>
-        <w:t>Azure Service Fabric Mesh is a fully managed service that enables developers to deploy microservices applications without managing virtual machines, storage, or networking. Applications hosted on Service Fabric Mesh run and scale without you worrying about the infrastructure powering it. Service Fabric Mesh consists of clusters of thousands of machines. All cluster operations are hidden from the developer. Simply upload your code and specify resources you need, availability requirements, and resource limits.</w:t>
-      </w:r>
-    </w:p>
-    <w:p>
-      <w:r>
-        <w:t>SF Mesh is in public preview as of now and is planned to go General availability next year.</w:t>
-      </w:r>
-    </w:p>
-    <w:p>
-      <w:pPr>
-        <w:pStyle w:val="Heading3"/>
-        <w:numPr>
-          <w:ilvl w:val="1"/>
-          <w:numId w:val="37"/>
-        </w:numPr>
-      </w:pPr>
-      <w:r>
-        <w:t xml:space="preserve">Setup your development experience </w:t>
-      </w:r>
-    </w:p>
-    <w:p>
-      <w:r>
-        <w:t xml:space="preserve">You have to setup your development box before you proceed with SF mesh. Please follow the following links to get the dev setup. </w:t>
-      </w:r>
-    </w:p>
-    <w:p>
-      <w:pPr>
+        <w:t>CI</w:t>
+      </w:r>
+      <w:r>
+        <w:t xml:space="preserve">/CD Pipeline </w:t>
+      </w:r>
+    </w:p>
+    <w:p>
+      <w:pPr>
+        <w:spacing w:after="0"/>
+        <w:jc w:val="both"/>
+      </w:pPr>
+    </w:p>
+    <w:p>
+      <w:pPr>
+        <w:spacing w:after="0"/>
+        <w:jc w:val="both"/>
+      </w:pPr>
+      <w:r>
+        <w:t>For</w:t>
+      </w:r>
+      <w:r>
+        <w:t xml:space="preserve"> you to safely make iterative changes to the application code, it is important that you move from manually deploying updates to an automated system. This challenge requires you to create an automated build, test and deployment pipeline. Once you’ve set it up, all modifications to the application should be pushed through the pipeline and into your cluster</w:t>
+      </w:r>
+      <w:r>
+        <w:t>.</w:t>
+      </w:r>
+    </w:p>
+    <w:p>
+      <w:pPr>
+        <w:spacing w:after="0"/>
+        <w:jc w:val="both"/>
+      </w:pPr>
+    </w:p>
+    <w:p>
+      <w:pPr>
+        <w:spacing w:after="0"/>
+        <w:jc w:val="both"/>
+      </w:pPr>
+      <w:r>
+        <w:t>Your CI should build and test any code changes committed or merged on to your master branch. The build should then publish the build artifacts to a staging area that can be accessed by a release management tool in CD.</w:t>
+      </w:r>
+    </w:p>
+    <w:p>
+      <w:pPr>
+        <w:pStyle w:val="Heading5"/>
+        <w:jc w:val="both"/>
+        <w:rPr>
+          <w:rFonts w:asciiTheme="minorHAnsi" w:eastAsiaTheme="minorEastAsia" w:hAnsiTheme="minorHAnsi" w:cstheme="minorBidi"/>
+          <w:color w:val="404040" w:themeColor="text1" w:themeTint="BF"/>
+        </w:rPr>
+      </w:pPr>
+    </w:p>
+    <w:p>
+      <w:pPr>
+        <w:pStyle w:val="Heading5"/>
+        <w:jc w:val="both"/>
+        <w:rPr>
+          <w:rFonts w:asciiTheme="minorHAnsi" w:eastAsiaTheme="minorEastAsia" w:hAnsiTheme="minorHAnsi" w:cstheme="minorBidi"/>
+          <w:color w:val="404040" w:themeColor="text1" w:themeTint="BF"/>
+        </w:rPr>
+      </w:pPr>
+      <w:r>
+        <w:rPr>
+          <w:rFonts w:asciiTheme="minorHAnsi" w:eastAsiaTheme="minorEastAsia" w:hAnsiTheme="minorHAnsi" w:cstheme="minorBidi"/>
+          <w:color w:val="404040" w:themeColor="text1" w:themeTint="BF"/>
+        </w:rPr>
+        <w:t>Your CD should pick up these build artifacts and execute a release into your cluster leveraging Service Fabric’s rolling update mechanism.</w:t>
+      </w:r>
+      <w:r>
+        <w:rPr>
+          <w:rFonts w:asciiTheme="minorHAnsi" w:eastAsiaTheme="minorEastAsia" w:hAnsiTheme="minorHAnsi" w:cstheme="minorBidi"/>
+          <w:color w:val="404040" w:themeColor="text1" w:themeTint="BF"/>
+        </w:rPr>
+        <w:t xml:space="preserve"> </w:t>
+      </w:r>
+      <w:r>
+        <w:rPr>
+          <w:rFonts w:asciiTheme="minorHAnsi" w:eastAsiaTheme="minorEastAsia" w:hAnsiTheme="minorHAnsi" w:cstheme="minorBidi"/>
+          <w:color w:val="404040" w:themeColor="text1" w:themeTint="BF"/>
+        </w:rPr>
+        <w:t xml:space="preserve">You can apply additional items such as gated check ins, notifications and policies if you wish. </w:t>
+      </w:r>
+    </w:p>
+    <w:p>
+      <w:pPr>
+        <w:pStyle w:val="Heading5"/>
+      </w:pPr>
+    </w:p>
+    <w:p>
+      <w:pPr>
+        <w:pStyle w:val="Heading5"/>
+      </w:pPr>
+      <w:r>
+        <w:t>Resource</w:t>
+      </w:r>
+      <w:r>
+        <w:t>s:</w:t>
+      </w:r>
+    </w:p>
+    <w:p>
+      <w:pPr>
+        <w:spacing w:after="0"/>
         <w:rPr>
           <w:rStyle w:val="Hyperlink"/>
           <w:color w:val="949494" w:themeColor="text2" w:themeTint="99"/>
         </w:rPr>
       </w:pPr>
-      <w:hyperlink r:id="rId45">
+      <w:hyperlink r:id="rId66" w:anchor="commit-and-push-changes-trigger-a-release" w:history="1">
         <w:r>
           <w:rPr>
             <w:rStyle w:val="Hyperlink"/>
             <w:color w:val="949494" w:themeColor="text2" w:themeTint="99"/>
           </w:rPr>
-          <w:t>https://docs.microsoft.com/en-us/azure/service-fabric-mesh/service-fabric-mesh-howto-setup-developer-environment-sdk</w:t>
+          <w:t>https://docs.microsoft.com/en-us/azure/service-fabric/service-fabric-tutorial-deploy-container-app-with-cicd-vsts#commit-and-push-changes-trig</w:t>
+        </w:r>
+        <w:r>
+          <w:rPr>
+            <w:rStyle w:val="Hyperlink"/>
+            <w:color w:val="949494" w:themeColor="text2" w:themeTint="99"/>
+          </w:rPr>
+          <w:t>g</w:t>
+        </w:r>
+        <w:r>
+          <w:rPr>
+            <w:rStyle w:val="Hyperlink"/>
+            <w:color w:val="949494" w:themeColor="text2" w:themeTint="99"/>
+          </w:rPr>
+          <w:t>er-a-release</w:t>
         </w:r>
       </w:hyperlink>
-    </w:p>
-    <w:p>
-      <w:pPr>
+      <w:r>
         <w:rPr>
           <w:rStyle w:val="Hyperlink"/>
           <w:color w:val="949494" w:themeColor="text2" w:themeTint="99"/>
         </w:rPr>
-      </w:pPr>
-      <w:hyperlink r:id="rId46">
-        <w:r>
-          <w:rPr>
-            <w:rStyle w:val="Hyperlink"/>
-            <w:color w:val="949494" w:themeColor="text2" w:themeTint="99"/>
-          </w:rPr>
-          <w:t>https://docs.microsoft.com/en-us/azure/service-fabric-mesh/service-fabric-mesh-howto-setup-cli</w:t>
-        </w:r>
-      </w:hyperlink>
-      <w:r>
+        <w:t xml:space="preserve"> </w:t>
+      </w:r>
+    </w:p>
+    <w:p>
+      <w:pPr>
+        <w:spacing w:after="0"/>
         <w:rPr>
           <w:rStyle w:val="Hyperlink"/>
           <w:color w:val="949494" w:themeColor="text2" w:themeTint="99"/>
         </w:rPr>
-        <w:t xml:space="preserve"> </w:t>
-      </w:r>
-    </w:p>
-    <w:p>
-      <w:r>
-        <w:lastRenderedPageBreak/>
-        <w:t xml:space="preserve">Open Windows </w:t>
-      </w:r>
-      <w:proofErr w:type="spellStart"/>
-      <w:r>
-        <w:t>powershell</w:t>
-      </w:r>
-      <w:proofErr w:type="spellEnd"/>
-      <w:r>
-        <w:t xml:space="preserve"> and type “</w:t>
-      </w:r>
-      <w:proofErr w:type="spellStart"/>
-      <w:r>
-        <w:t>az</w:t>
-      </w:r>
-      <w:proofErr w:type="spellEnd"/>
-      <w:r>
-        <w:t xml:space="preserve">-mesh”. If the command runs successfully then </w:t>
-      </w:r>
-      <w:r>
-        <w:t>your</w:t>
-      </w:r>
-      <w:r>
-        <w:t xml:space="preserve"> local box is setup. </w:t>
-      </w:r>
-    </w:p>
-    <w:p>
-      <w:pPr>
-        <w:pStyle w:val="Heading3"/>
-        <w:numPr>
-          <w:ilvl w:val="1"/>
-          <w:numId w:val="37"/>
-        </w:numPr>
-      </w:pPr>
-      <w:r>
-        <w:t xml:space="preserve">Create a new </w:t>
-      </w:r>
-      <w:r>
-        <w:t>.net application and dep</w:t>
-      </w:r>
-      <w:r>
-        <w:t>l</w:t>
-      </w:r>
-      <w:r>
-        <w:t>oy on Mesh</w:t>
-      </w:r>
-    </w:p>
-    <w:p>
-      <w:r>
-        <w:tab/>
-      </w:r>
-      <w:r>
-        <w:t xml:space="preserve">You'll learn how to use Visual Studio to create an Azure Service Fabric Mesh app that has an ASP.NET web front-end and an ASP.NET Core Web API back-end service. Then you'll debug the app on your local development cluster. You'll publish the app to Azure and then </w:t>
-      </w:r>
-      <w:r>
-        <w:t>make config, code changes,</w:t>
-      </w:r>
-      <w:r>
-        <w:t xml:space="preserve"> and upgrade the app. Finally, you'll clean up unused Azure resources so that you are not charged for what you aren't using.</w:t>
-      </w:r>
-    </w:p>
-    <w:p>
-      <w:r>
-        <w:t xml:space="preserve">The resource link below has the </w:t>
-      </w:r>
-      <w:r>
-        <w:t xml:space="preserve">direction to source code that you can use to perform the exercise. </w:t>
-      </w:r>
-    </w:p>
-    <w:p>
-      <w:pPr>
-        <w:pStyle w:val="Heading5"/>
-      </w:pPr>
-      <w:r>
-        <w:t>Resources:</w:t>
-      </w:r>
-    </w:p>
-    <w:p>
-      <w:r>
-        <w:t>https://docs.microsoft.com/en-us/azure/service-fabric-mesh/service-fabric-mesh-tutorial-create-dotnetcore</w:t>
-      </w:r>
+      </w:pPr>
+      <w:hyperlink r:id="rId67" w:history="1">
+        <w:r>
+          <w:rPr>
+            <w:rStyle w:val="Hyperlink"/>
+          </w:rPr>
+          <w:t>https://docs.microsoft.com/en-us/azure/servic</w:t>
+        </w:r>
+        <w:r>
+          <w:rPr>
+            <w:rStyle w:val="Hyperlink"/>
+          </w:rPr>
+          <w:t>e</w:t>
+        </w:r>
+        <w:r>
+          <w:rPr>
+            <w:rStyle w:val="Hyperlink"/>
+          </w:rPr>
+          <w:t>-fabric/service-fabric-tutorial-deploy-app-with-cicd-vsts</w:t>
+        </w:r>
+      </w:hyperlink>
+    </w:p>
+    <w:p>
+      <w:pPr>
+        <w:spacing w:after="0"/>
+        <w:rPr>
+          <w:rStyle w:val="Hyperlink"/>
+          <w:color w:val="949494" w:themeColor="text2" w:themeTint="99"/>
+        </w:rPr>
+      </w:pPr>
+      <w:hyperlink r:id="rId68" w:history="1">
+        <w:r>
+          <w:rPr>
+            <w:rStyle w:val="Hyperlink"/>
+          </w:rPr>
+          <w:t>https://docs.microsoft.com/en-us/vsts/accounts/create-ac</w:t>
+        </w:r>
+        <w:r>
+          <w:rPr>
+            <w:rStyle w:val="Hyperlink"/>
+          </w:rPr>
+          <w:t>c</w:t>
+        </w:r>
+        <w:r>
+          <w:rPr>
+            <w:rStyle w:val="Hyperlink"/>
+          </w:rPr>
+          <w:t>ount-msa-or-work-student?view=vsts</w:t>
+        </w:r>
+      </w:hyperlink>
+    </w:p>
+    <w:p>
+      <w:pPr>
+        <w:spacing w:after="0"/>
+        <w:rPr>
+          <w:rStyle w:val="Hyperlink"/>
+          <w:color w:val="949494" w:themeColor="text2" w:themeTint="99"/>
+        </w:rPr>
+      </w:pPr>
+      <w:hyperlink r:id="rId69" w:history="1">
+        <w:r>
+          <w:rPr>
+            <w:rStyle w:val="Hyperlink"/>
+          </w:rPr>
+          <w:t>https://about.gitl</w:t>
+        </w:r>
+        <w:r>
+          <w:rPr>
+            <w:rStyle w:val="Hyperlink"/>
+          </w:rPr>
+          <w:t>a</w:t>
+        </w:r>
+        <w:r>
+          <w:rPr>
+            <w:rStyle w:val="Hyperlink"/>
+          </w:rPr>
+          <w:t>b.com</w:t>
+        </w:r>
+      </w:hyperlink>
+    </w:p>
+    <w:p>
+      <w:pPr>
+        <w:spacing w:after="0"/>
+        <w:rPr>
+          <w:rStyle w:val="Hyperlink"/>
+          <w:color w:val="949494" w:themeColor="text2" w:themeTint="99"/>
+        </w:rPr>
+      </w:pPr>
     </w:p>
     <w:p>
       <w:pPr>
@@ -4157,189 +4909,12 @@
         </w:numPr>
       </w:pPr>
       <w:r>
-        <w:t>CI</w:t>
-      </w:r>
-      <w:r>
-        <w:t xml:space="preserve">/CD Pipeline </w:t>
-      </w:r>
-    </w:p>
-    <w:p>
-      <w:pPr>
-        <w:pStyle w:val="Heading3"/>
-        <w:numPr>
-          <w:ilvl w:val="1"/>
-          <w:numId w:val="37"/>
-        </w:numPr>
-      </w:pPr>
-      <w:r>
-        <w:t xml:space="preserve">Create CI/CD pipeline to Azure SF cluster </w:t>
-      </w:r>
-    </w:p>
-    <w:p>
-      <w:pPr>
-        <w:pStyle w:val="Heading5"/>
-        <w:rPr>
-          <w:rFonts w:asciiTheme="minorHAnsi" w:eastAsiaTheme="minorEastAsia" w:hAnsiTheme="minorHAnsi" w:cstheme="minorBidi"/>
-          <w:color w:val="404040" w:themeColor="text1" w:themeTint="BF"/>
-        </w:rPr>
-      </w:pPr>
-      <w:proofErr w:type="gramStart"/>
-      <w:r>
-        <w:rPr>
-          <w:rFonts w:asciiTheme="minorHAnsi" w:eastAsiaTheme="minorEastAsia" w:hAnsiTheme="minorHAnsi" w:cstheme="minorBidi"/>
-          <w:color w:val="404040" w:themeColor="text1" w:themeTint="BF"/>
-        </w:rPr>
-        <w:t>In order for</w:t>
-      </w:r>
-      <w:proofErr w:type="gramEnd"/>
-      <w:r>
-        <w:rPr>
-          <w:rFonts w:asciiTheme="minorHAnsi" w:eastAsiaTheme="minorEastAsia" w:hAnsiTheme="minorHAnsi" w:cstheme="minorBidi"/>
-          <w:color w:val="404040" w:themeColor="text1" w:themeTint="BF"/>
-        </w:rPr>
-        <w:t xml:space="preserve"> you to safely make iterative changes to the application code, it is important that you move from manually deploying updates to an automated system. This challenge requires you to create an automated build, test and deployment pipeline. Once you’ve set it up, all modifications to the application should be pushed through the pipeline and into your cluster.</w:t>
-      </w:r>
-    </w:p>
-    <w:p>
-      <w:pPr>
-        <w:pStyle w:val="Heading5"/>
-        <w:rPr>
-          <w:rFonts w:asciiTheme="minorHAnsi" w:eastAsiaTheme="minorEastAsia" w:hAnsiTheme="minorHAnsi" w:cstheme="minorBidi"/>
-          <w:color w:val="404040" w:themeColor="text1" w:themeTint="BF"/>
-        </w:rPr>
-      </w:pPr>
-      <w:r>
-        <w:rPr>
-          <w:rFonts w:asciiTheme="minorHAnsi" w:eastAsiaTheme="minorEastAsia" w:hAnsiTheme="minorHAnsi" w:cstheme="minorBidi"/>
-          <w:color w:val="404040" w:themeColor="text1" w:themeTint="BF"/>
-        </w:rPr>
-        <w:t>Your CI should build and test any code changes committed or merged on to your master branch. The build should then publish the build artifacts to a staging area that can be accessed by a release management tool in CD.</w:t>
-      </w:r>
-    </w:p>
-    <w:p>
-      <w:pPr>
-        <w:pStyle w:val="Heading5"/>
-        <w:rPr>
-          <w:rFonts w:asciiTheme="minorHAnsi" w:eastAsiaTheme="minorEastAsia" w:hAnsiTheme="minorHAnsi" w:cstheme="minorBidi"/>
-          <w:color w:val="404040" w:themeColor="text1" w:themeTint="BF"/>
-        </w:rPr>
-      </w:pPr>
-      <w:r>
-        <w:rPr>
-          <w:rFonts w:asciiTheme="minorHAnsi" w:eastAsiaTheme="minorEastAsia" w:hAnsiTheme="minorHAnsi" w:cstheme="minorBidi"/>
-          <w:color w:val="404040" w:themeColor="text1" w:themeTint="BF"/>
-        </w:rPr>
-        <w:t>Your CD should pick up these build artifacts and execute a release into your cluster leveraging Service Fabric’s rolling update mechanism.</w:t>
-      </w:r>
-    </w:p>
-    <w:p>
-      <w:pPr>
-        <w:pStyle w:val="Heading5"/>
-        <w:rPr>
-          <w:rFonts w:asciiTheme="minorHAnsi" w:eastAsiaTheme="minorEastAsia" w:hAnsiTheme="minorHAnsi" w:cstheme="minorBidi"/>
-          <w:color w:val="404040" w:themeColor="text1" w:themeTint="BF"/>
-        </w:rPr>
-      </w:pPr>
-      <w:r>
-        <w:rPr>
-          <w:rFonts w:asciiTheme="minorHAnsi" w:eastAsiaTheme="minorEastAsia" w:hAnsiTheme="minorHAnsi" w:cstheme="minorBidi"/>
-          <w:color w:val="404040" w:themeColor="text1" w:themeTint="BF"/>
-        </w:rPr>
-        <w:t xml:space="preserve">You can apply additional items such as gated check ins, notifications and policies if you wish. </w:t>
-      </w:r>
-    </w:p>
-    <w:p>
-      <w:pPr>
-        <w:pStyle w:val="Heading5"/>
-      </w:pPr>
-    </w:p>
-    <w:p>
-      <w:pPr>
-        <w:pStyle w:val="Heading5"/>
-      </w:pPr>
-      <w:r>
-        <w:t>Resource</w:t>
-      </w:r>
-      <w:r>
-        <w:t>s:</w:t>
-      </w:r>
-    </w:p>
-    <w:p>
-      <w:pPr>
-        <w:rPr>
-          <w:rStyle w:val="Hyperlink"/>
-          <w:color w:val="949494" w:themeColor="text2" w:themeTint="99"/>
-        </w:rPr>
-      </w:pPr>
-      <w:hyperlink r:id="rId47" w:anchor="commit-and-push-changes-trigger-a-release" w:history="1">
-        <w:r>
-          <w:rPr>
-            <w:rStyle w:val="Hyperlink"/>
-            <w:color w:val="949494" w:themeColor="text2" w:themeTint="99"/>
-          </w:rPr>
-          <w:t>https://docs.microsoft.com/en-us/azure/service-fabric/service-fabric-tutorial-deploy-container-app-with-cicd-vsts#commit-and-push-changes-trigger-a-release</w:t>
-        </w:r>
-      </w:hyperlink>
-      <w:r>
-        <w:rPr>
-          <w:rStyle w:val="Hyperlink"/>
-          <w:color w:val="949494" w:themeColor="text2" w:themeTint="99"/>
-        </w:rPr>
-        <w:t xml:space="preserve"> </w:t>
-      </w:r>
-    </w:p>
-    <w:p>
-      <w:pPr>
-        <w:rPr>
-          <w:rStyle w:val="Hyperlink"/>
-          <w:color w:val="949494" w:themeColor="text2" w:themeTint="99"/>
-        </w:rPr>
-      </w:pPr>
-      <w:hyperlink r:id="rId48" w:history="1">
-        <w:r>
-          <w:rPr>
-            <w:rStyle w:val="Hyperlink"/>
-            <w:color w:val="949494" w:themeColor="text2" w:themeTint="99"/>
-          </w:rPr>
-          <w:t>https://docs.microsoft.com/en-us/azure/service-fabric/service-fabric-tutorialdeploy-app-with-cicd-vsts</w:t>
-        </w:r>
-      </w:hyperlink>
-      <w:r>
-        <w:rPr>
-          <w:rStyle w:val="Hyperlink"/>
-          <w:color w:val="949494" w:themeColor="text2" w:themeTint="99"/>
-        </w:rPr>
-        <w:t xml:space="preserve"> </w:t>
-      </w:r>
-    </w:p>
-    <w:p>
-      <w:pPr>
-        <w:rPr>
-          <w:rStyle w:val="Hyperlink"/>
-          <w:color w:val="949494" w:themeColor="text2" w:themeTint="99"/>
-        </w:rPr>
-      </w:pPr>
-      <w:r>
-        <w:rPr>
-          <w:rStyle w:val="Hyperlink"/>
-          <w:color w:val="949494" w:themeColor="text2" w:themeTint="99"/>
-        </w:rPr>
-        <w:t xml:space="preserve"> https://docs.microsoft.com/en-us/vsts/accounts/create-accountmsa-or-work-student?view=vsts </w:t>
-      </w:r>
-    </w:p>
-    <w:p>
-      <w:pPr>
-        <w:rPr>
-          <w:rStyle w:val="Hyperlink"/>
-          <w:color w:val="949494" w:themeColor="text2" w:themeTint="99"/>
-        </w:rPr>
-      </w:pPr>
-      <w:r>
-        <w:rPr>
-          <w:rStyle w:val="Hyperlink"/>
-          <w:color w:val="949494" w:themeColor="text2" w:themeTint="99"/>
-        </w:rPr>
-        <w:t>https://about.gitlab.com/</w:t>
+        <w:t xml:space="preserve">Auto scale existing application </w:t>
+      </w:r>
+    </w:p>
+    <w:p>
+      <w:r>
+        <w:t xml:space="preserve">&lt;&lt;Naveen&gt;&gt; to add the description, links and solution file. </w:t>
       </w:r>
     </w:p>
     <w:p>
@@ -4351,13 +4926,513 @@
         </w:numPr>
       </w:pPr>
       <w:r>
-        <w:t xml:space="preserve">Auto scale existing application </w:t>
-      </w:r>
-    </w:p>
-    <w:p>
-      <w:r>
-        <w:t xml:space="preserve">&lt;&lt;Naveen&gt;&gt; to add the description, links and solution file. </w:t>
-      </w:r>
+        <w:t xml:space="preserve">Service Fabric </w:t>
+      </w:r>
+      <w:r>
+        <w:t xml:space="preserve">Reliable Collection </w:t>
+      </w:r>
+    </w:p>
+    <w:p>
+      <w:pPr>
+        <w:pStyle w:val="NormalWeb"/>
+        <w:spacing w:before="0" w:beforeAutospacing="0" w:after="0" w:afterAutospacing="0"/>
+        <w:rPr>
+          <w:rFonts w:ascii="&amp;quot" w:hAnsi="&amp;quot"/>
+          <w:color w:val="24292E"/>
+          <w:sz w:val="21"/>
+          <w:szCs w:val="21"/>
+        </w:rPr>
+      </w:pPr>
+    </w:p>
+    <w:p>
+      <w:pPr>
+        <w:pStyle w:val="NormalWeb"/>
+        <w:spacing w:before="0" w:beforeAutospacing="0" w:after="240" w:afterAutospacing="0"/>
+        <w:jc w:val="both"/>
+        <w:rPr>
+          <w:rFonts w:ascii="&amp;quot" w:hAnsi="&amp;quot"/>
+          <w:color w:val="24292E"/>
+          <w:sz w:val="21"/>
+          <w:szCs w:val="21"/>
+        </w:rPr>
+      </w:pPr>
+      <w:r>
+        <w:rPr>
+          <w:rFonts w:ascii="&amp;quot" w:hAnsi="&amp;quot"/>
+          <w:color w:val="24292E"/>
+          <w:sz w:val="21"/>
+          <w:szCs w:val="21"/>
+        </w:rPr>
+        <w:t>Service Fabric r</w:t>
+      </w:r>
+      <w:r>
+        <w:rPr>
+          <w:rFonts w:ascii="&amp;quot" w:hAnsi="&amp;quot"/>
+          <w:color w:val="24292E"/>
+          <w:sz w:val="21"/>
+          <w:szCs w:val="21"/>
+        </w:rPr>
+        <w:t xml:space="preserve">eliable </w:t>
+      </w:r>
+      <w:r>
+        <w:rPr>
+          <w:rFonts w:ascii="&amp;quot" w:hAnsi="&amp;quot"/>
+          <w:color w:val="24292E"/>
+          <w:sz w:val="21"/>
+          <w:szCs w:val="21"/>
+        </w:rPr>
+        <w:t>c</w:t>
+      </w:r>
+      <w:r>
+        <w:rPr>
+          <w:rFonts w:ascii="&amp;quot" w:hAnsi="&amp;quot"/>
+          <w:color w:val="24292E"/>
+          <w:sz w:val="21"/>
+          <w:szCs w:val="21"/>
+        </w:rPr>
+        <w:t xml:space="preserve">ollections enable you to write highly available, scalable, and low-latency cloud applications as though you were writing single computer applications. The classes in the </w:t>
+      </w:r>
+      <w:proofErr w:type="spellStart"/>
+      <w:proofErr w:type="gramStart"/>
+      <w:r>
+        <w:rPr>
+          <w:rFonts w:ascii="&amp;quot" w:hAnsi="&amp;quot"/>
+          <w:color w:val="24292E"/>
+          <w:sz w:val="21"/>
+          <w:szCs w:val="21"/>
+        </w:rPr>
+        <w:t>Microsoft.ServiceFabric.Data.Collections</w:t>
+      </w:r>
+      <w:proofErr w:type="spellEnd"/>
+      <w:proofErr w:type="gramEnd"/>
+      <w:r>
+        <w:rPr>
+          <w:rFonts w:ascii="&amp;quot" w:hAnsi="&amp;quot"/>
+          <w:color w:val="24292E"/>
+          <w:sz w:val="21"/>
+          <w:szCs w:val="21"/>
+        </w:rPr>
+        <w:t xml:space="preserve"> namespace provide a set of collections that manage the replication and local state. Your reads are local while writes incur the minimum number of </w:t>
+      </w:r>
+      <w:proofErr w:type="gramStart"/>
+      <w:r>
+        <w:rPr>
+          <w:rFonts w:ascii="&amp;quot" w:hAnsi="&amp;quot"/>
+          <w:color w:val="24292E"/>
+          <w:sz w:val="21"/>
+          <w:szCs w:val="21"/>
+        </w:rPr>
+        <w:t>network</w:t>
+      </w:r>
+      <w:proofErr w:type="gramEnd"/>
+      <w:r>
+        <w:rPr>
+          <w:rFonts w:ascii="&amp;quot" w:hAnsi="&amp;quot"/>
+          <w:color w:val="24292E"/>
+          <w:sz w:val="21"/>
+          <w:szCs w:val="21"/>
+        </w:rPr>
+        <w:t xml:space="preserve"> IOs.</w:t>
+      </w:r>
+    </w:p>
+    <w:p>
+      <w:pPr>
+        <w:pStyle w:val="NormalWeb"/>
+        <w:spacing w:before="0" w:beforeAutospacing="0" w:after="240" w:afterAutospacing="0"/>
+        <w:jc w:val="both"/>
+        <w:rPr>
+          <w:rFonts w:ascii="&amp;quot" w:hAnsi="&amp;quot"/>
+          <w:color w:val="24292E"/>
+          <w:sz w:val="21"/>
+          <w:szCs w:val="21"/>
+        </w:rPr>
+      </w:pPr>
+      <w:r>
+        <w:rPr>
+          <w:rFonts w:ascii="&amp;quot" w:hAnsi="&amp;quot"/>
+          <w:color w:val="24292E"/>
+          <w:sz w:val="21"/>
+          <w:szCs w:val="21"/>
+        </w:rPr>
+        <w:t xml:space="preserve">In this exercise, you have an Asp.Net core project in a Service Fabric </w:t>
+      </w:r>
+      <w:r>
+        <w:rPr>
+          <w:rFonts w:ascii="&amp;quot" w:hAnsi="&amp;quot"/>
+          <w:color w:val="24292E"/>
+          <w:sz w:val="21"/>
+          <w:szCs w:val="21"/>
+        </w:rPr>
+        <w:t xml:space="preserve">Reliable stateful </w:t>
+      </w:r>
+      <w:r>
+        <w:rPr>
+          <w:rFonts w:ascii="&amp;quot" w:hAnsi="&amp;quot"/>
+          <w:color w:val="24292E"/>
+          <w:sz w:val="21"/>
+          <w:szCs w:val="21"/>
+        </w:rPr>
+        <w:t>application</w:t>
+      </w:r>
+      <w:r>
+        <w:rPr>
+          <w:rFonts w:ascii="&amp;quot" w:hAnsi="&amp;quot"/>
+          <w:color w:val="24292E"/>
+          <w:sz w:val="21"/>
+          <w:szCs w:val="21"/>
+        </w:rPr>
+        <w:t xml:space="preserve"> – </w:t>
+      </w:r>
+      <w:proofErr w:type="spellStart"/>
+      <w:r>
+        <w:rPr>
+          <w:rFonts w:ascii="&amp;quot" w:hAnsi="&amp;quot"/>
+          <w:color w:val="24292E"/>
+          <w:sz w:val="21"/>
+          <w:szCs w:val="21"/>
+        </w:rPr>
+        <w:t>VotingApp</w:t>
+      </w:r>
+      <w:proofErr w:type="spellEnd"/>
+      <w:r>
+        <w:rPr>
+          <w:rFonts w:ascii="&amp;quot" w:hAnsi="&amp;quot"/>
+          <w:color w:val="24292E"/>
+          <w:sz w:val="21"/>
+          <w:szCs w:val="21"/>
+        </w:rPr>
+        <w:t xml:space="preserve"> located at </w:t>
+      </w:r>
+      <w:r>
+        <w:rPr>
+          <w:rFonts w:ascii="&amp;quot" w:hAnsi="&amp;quot"/>
+          <w:color w:val="24292E"/>
+          <w:sz w:val="21"/>
+          <w:szCs w:val="21"/>
+        </w:rPr>
+        <w:t xml:space="preserve"> </w:t>
+      </w:r>
+      <w:hyperlink r:id="rId70" w:history="1">
+        <w:r>
+          <w:rPr>
+            <w:rStyle w:val="Hyperlink"/>
+            <w:rFonts w:ascii="&amp;quot" w:hAnsi="&amp;quot"/>
+            <w:sz w:val="21"/>
+            <w:szCs w:val="21"/>
+          </w:rPr>
+          <w:t>https://github.com/kagowda/India-Hackathon/tree/master/reliablecollections</w:t>
+        </w:r>
+      </w:hyperlink>
+      <w:r>
+        <w:rPr>
+          <w:rFonts w:ascii="&amp;quot" w:hAnsi="&amp;quot"/>
+          <w:color w:val="24292E"/>
+          <w:sz w:val="21"/>
+          <w:szCs w:val="21"/>
+        </w:rPr>
+        <w:t xml:space="preserve">. </w:t>
+      </w:r>
+      <w:proofErr w:type="spellStart"/>
+      <w:r>
+        <w:rPr>
+          <w:rFonts w:ascii="&amp;quot" w:hAnsi="&amp;quot"/>
+          <w:color w:val="24292E"/>
+          <w:sz w:val="21"/>
+          <w:szCs w:val="21"/>
+        </w:rPr>
+        <w:t>VotingApp</w:t>
+      </w:r>
+      <w:proofErr w:type="spellEnd"/>
+      <w:r>
+        <w:rPr>
+          <w:rFonts w:ascii="&amp;quot" w:hAnsi="&amp;quot"/>
+          <w:color w:val="24292E"/>
+          <w:sz w:val="21"/>
+          <w:szCs w:val="21"/>
+        </w:rPr>
+        <w:t xml:space="preserve"> has a frontend web server – </w:t>
+      </w:r>
+      <w:proofErr w:type="spellStart"/>
+      <w:r>
+        <w:rPr>
+          <w:rFonts w:ascii="&amp;quot" w:hAnsi="&amp;quot"/>
+          <w:color w:val="24292E"/>
+          <w:sz w:val="21"/>
+          <w:szCs w:val="21"/>
+        </w:rPr>
+        <w:t>VotingWeb</w:t>
+      </w:r>
+      <w:proofErr w:type="spellEnd"/>
+      <w:r>
+        <w:rPr>
+          <w:rFonts w:ascii="&amp;quot" w:hAnsi="&amp;quot"/>
+          <w:color w:val="24292E"/>
+          <w:sz w:val="21"/>
+          <w:szCs w:val="21"/>
+        </w:rPr>
+        <w:t xml:space="preserve"> and backend server – </w:t>
+      </w:r>
+      <w:proofErr w:type="spellStart"/>
+      <w:r>
+        <w:rPr>
+          <w:rFonts w:ascii="&amp;quot" w:hAnsi="&amp;quot"/>
+          <w:color w:val="24292E"/>
+          <w:sz w:val="21"/>
+          <w:szCs w:val="21"/>
+        </w:rPr>
+        <w:t>VotingData</w:t>
+      </w:r>
+      <w:proofErr w:type="spellEnd"/>
+      <w:r>
+        <w:rPr>
+          <w:rFonts w:ascii="&amp;quot" w:hAnsi="&amp;quot"/>
+          <w:color w:val="24292E"/>
+          <w:sz w:val="21"/>
+          <w:szCs w:val="21"/>
+        </w:rPr>
+        <w:t xml:space="preserve">. Deploy this app and vote for your favorites. Now kill the </w:t>
+      </w:r>
+      <w:proofErr w:type="spellStart"/>
+      <w:r>
+        <w:rPr>
+          <w:rFonts w:ascii="&amp;quot" w:hAnsi="&amp;quot"/>
+          <w:color w:val="24292E"/>
+          <w:sz w:val="21"/>
+          <w:szCs w:val="21"/>
+        </w:rPr>
+        <w:t>VotingData</w:t>
+      </w:r>
+      <w:proofErr w:type="spellEnd"/>
+      <w:r>
+        <w:rPr>
+          <w:rFonts w:ascii="&amp;quot" w:hAnsi="&amp;quot"/>
+          <w:color w:val="24292E"/>
+          <w:sz w:val="21"/>
+          <w:szCs w:val="21"/>
+        </w:rPr>
+        <w:t xml:space="preserve"> process.</w:t>
+      </w:r>
+    </w:p>
+    <w:p>
+      <w:pPr>
+        <w:pStyle w:val="NormalWeb"/>
+        <w:spacing w:before="0" w:beforeAutospacing="0" w:after="240" w:afterAutospacing="0"/>
+        <w:jc w:val="both"/>
+        <w:rPr>
+          <w:rFonts w:ascii="&amp;quot" w:hAnsi="&amp;quot"/>
+          <w:color w:val="24292E"/>
+          <w:sz w:val="21"/>
+          <w:szCs w:val="21"/>
+        </w:rPr>
+      </w:pPr>
+      <w:r>
+        <w:rPr>
+          <w:rFonts w:ascii="&amp;quot" w:hAnsi="&amp;quot"/>
+          <w:color w:val="24292E"/>
+          <w:sz w:val="21"/>
+          <w:szCs w:val="21"/>
+        </w:rPr>
+        <w:t xml:space="preserve">Do you see data loss? Checkout </w:t>
+      </w:r>
+      <w:proofErr w:type="spellStart"/>
+      <w:r>
+        <w:rPr>
+          <w:rFonts w:ascii="&amp;quot" w:hAnsi="&amp;quot"/>
+          <w:color w:val="24292E"/>
+          <w:sz w:val="21"/>
+          <w:szCs w:val="21"/>
+        </w:rPr>
+        <w:t>VoteDataController.cs</w:t>
+      </w:r>
+      <w:proofErr w:type="spellEnd"/>
+      <w:r>
+        <w:rPr>
+          <w:rFonts w:ascii="&amp;quot" w:hAnsi="&amp;quot"/>
+          <w:color w:val="24292E"/>
+          <w:sz w:val="21"/>
+          <w:szCs w:val="21"/>
+        </w:rPr>
+        <w:t>. You will see that we are using a .</w:t>
+      </w:r>
+      <w:r>
+        <w:rPr>
+          <w:rFonts w:ascii="&amp;quot" w:hAnsi="&amp;quot"/>
+          <w:color w:val="24292E"/>
+          <w:sz w:val="21"/>
+          <w:szCs w:val="21"/>
+        </w:rPr>
+        <w:t>N</w:t>
+      </w:r>
+      <w:r>
+        <w:rPr>
+          <w:rFonts w:ascii="&amp;quot" w:hAnsi="&amp;quot"/>
+          <w:color w:val="24292E"/>
+          <w:sz w:val="21"/>
+          <w:szCs w:val="21"/>
+        </w:rPr>
+        <w:t>et concurrent dictionary to store data.</w:t>
+      </w:r>
+    </w:p>
+    <w:p>
+      <w:pPr>
+        <w:pStyle w:val="NormalWeb"/>
+        <w:spacing w:before="0" w:beforeAutospacing="0" w:after="0" w:afterAutospacing="0"/>
+        <w:jc w:val="both"/>
+        <w:rPr>
+          <w:rFonts w:ascii="&amp;quot" w:hAnsi="&amp;quot"/>
+          <w:color w:val="24292E"/>
+          <w:sz w:val="21"/>
+          <w:szCs w:val="21"/>
+        </w:rPr>
+      </w:pPr>
+      <w:r>
+        <w:rPr>
+          <w:rFonts w:ascii="&amp;quot" w:hAnsi="&amp;quot"/>
+          <w:color w:val="24292E"/>
+          <w:sz w:val="21"/>
+          <w:szCs w:val="21"/>
+        </w:rPr>
+        <w:t>Your task is to change the code to store data in Reliable</w:t>
+      </w:r>
+      <w:r>
+        <w:rPr>
+          <w:rFonts w:ascii="&amp;quot" w:hAnsi="&amp;quot"/>
+          <w:color w:val="24292E"/>
+          <w:sz w:val="21"/>
+          <w:szCs w:val="21"/>
+        </w:rPr>
+        <w:t xml:space="preserve"> </w:t>
+      </w:r>
+      <w:r>
+        <w:rPr>
+          <w:rFonts w:ascii="&amp;quot" w:hAnsi="&amp;quot"/>
+          <w:color w:val="24292E"/>
+          <w:sz w:val="21"/>
+          <w:szCs w:val="21"/>
+        </w:rPr>
+        <w:t xml:space="preserve">Collection. Make your changes. Deploy the app and kill the </w:t>
+      </w:r>
+      <w:proofErr w:type="spellStart"/>
+      <w:r>
+        <w:rPr>
+          <w:rFonts w:ascii="&amp;quot" w:hAnsi="&amp;quot"/>
+          <w:color w:val="24292E"/>
+          <w:sz w:val="21"/>
+          <w:szCs w:val="21"/>
+        </w:rPr>
+        <w:t>VotingData</w:t>
+      </w:r>
+      <w:proofErr w:type="spellEnd"/>
+      <w:r>
+        <w:rPr>
+          <w:rFonts w:ascii="&amp;quot" w:hAnsi="&amp;quot"/>
+          <w:color w:val="24292E"/>
+          <w:sz w:val="21"/>
+          <w:szCs w:val="21"/>
+        </w:rPr>
+        <w:t xml:space="preserve"> process again. Kill it as many times as you want, your data is safe with Reliable Collections.</w:t>
+      </w:r>
+    </w:p>
+    <w:p>
+      <w:pPr>
+        <w:pStyle w:val="NormalWeb"/>
+        <w:spacing w:before="0" w:beforeAutospacing="0" w:after="0" w:afterAutospacing="0"/>
+        <w:rPr>
+          <w:rFonts w:ascii="&amp;quot" w:hAnsi="&amp;quot"/>
+          <w:color w:val="24292E"/>
+          <w:sz w:val="21"/>
+          <w:szCs w:val="21"/>
+        </w:rPr>
+      </w:pPr>
+    </w:p>
+    <w:p>
+      <w:pPr>
+        <w:pStyle w:val="Heading5"/>
+      </w:pPr>
+      <w:r>
+        <w:t>Resources:</w:t>
+      </w:r>
+    </w:p>
+    <w:p>
+      <w:pPr>
+        <w:pStyle w:val="NormalWeb"/>
+        <w:spacing w:before="0" w:beforeAutospacing="0" w:after="0" w:afterAutospacing="0"/>
+        <w:rPr>
+          <w:rFonts w:ascii="&amp;quot" w:hAnsi="&amp;quot"/>
+          <w:color w:val="24292E"/>
+          <w:sz w:val="21"/>
+          <w:szCs w:val="21"/>
+        </w:rPr>
+      </w:pPr>
+      <w:hyperlink r:id="rId71" w:history="1">
+        <w:r>
+          <w:rPr>
+            <w:rStyle w:val="Hyperlink"/>
+            <w:rFonts w:ascii="&amp;quot" w:hAnsi="&amp;quot"/>
+            <w:sz w:val="21"/>
+            <w:szCs w:val="21"/>
+          </w:rPr>
+          <w:t>https://docs.microsoft.com/en-us/azure/service-fabric/service-fabric-reliable-services-reliable-collections</w:t>
+        </w:r>
+      </w:hyperlink>
+    </w:p>
+    <w:p>
+      <w:pPr>
+        <w:pStyle w:val="NormalWeb"/>
+        <w:spacing w:before="0" w:beforeAutospacing="0" w:after="0" w:afterAutospacing="0"/>
+        <w:rPr>
+          <w:rFonts w:ascii="&amp;quot" w:hAnsi="&amp;quot"/>
+          <w:color w:val="24292E"/>
+          <w:sz w:val="21"/>
+          <w:szCs w:val="21"/>
+        </w:rPr>
+      </w:pPr>
+      <w:hyperlink r:id="rId72" w:history="1">
+        <w:r>
+          <w:rPr>
+            <w:rStyle w:val="Hyperlink"/>
+            <w:rFonts w:ascii="&amp;quot" w:hAnsi="&amp;quot"/>
+            <w:sz w:val="21"/>
+            <w:szCs w:val="21"/>
+          </w:rPr>
+          <w:t>https://docs.microsoft.com/en-us/azure/service-fabric/service-fabric-work-with-reliable-collections</w:t>
+        </w:r>
+      </w:hyperlink>
+    </w:p>
+    <w:p>
+      <w:pPr>
+        <w:pStyle w:val="NormalWeb"/>
+        <w:spacing w:before="0" w:beforeAutospacing="0" w:after="0" w:afterAutospacing="0"/>
+        <w:rPr>
+          <w:rFonts w:ascii="&amp;quot" w:hAnsi="&amp;quot"/>
+          <w:color w:val="24292E"/>
+          <w:sz w:val="21"/>
+          <w:szCs w:val="21"/>
+        </w:rPr>
+      </w:pPr>
+      <w:hyperlink r:id="rId73" w:history="1">
+        <w:r>
+          <w:rPr>
+            <w:rStyle w:val="Hyperlink"/>
+            <w:rFonts w:ascii="&amp;quot" w:hAnsi="&amp;quot"/>
+            <w:sz w:val="21"/>
+            <w:szCs w:val="21"/>
+          </w:rPr>
+          <w:t>https://docs.microsoft.com/en-us/azure/service-fabric/service-fabric-reliable-services-quick-start#create-a-stateful-service</w:t>
+        </w:r>
+      </w:hyperlink>
+    </w:p>
+    <w:p>
+      <w:pPr>
+        <w:pStyle w:val="NormalWeb"/>
+        <w:spacing w:before="0" w:beforeAutospacing="0" w:after="0" w:afterAutospacing="0"/>
+        <w:rPr>
+          <w:rFonts w:ascii="&amp;quot" w:hAnsi="&amp;quot"/>
+          <w:color w:val="24292E"/>
+          <w:sz w:val="21"/>
+          <w:szCs w:val="21"/>
+        </w:rPr>
+      </w:pPr>
     </w:p>
     <w:p>
       <w:pPr>
@@ -4368,25 +5443,9 @@
         </w:numPr>
       </w:pPr>
       <w:r>
-        <w:t xml:space="preserve">Reliable Collection </w:t>
-      </w:r>
-    </w:p>
-    <w:p>
-      <w:r>
-        <w:t xml:space="preserve">&lt;&lt;Naveen&gt;&gt; </w:t>
-      </w:r>
-      <w:r>
-        <w:t xml:space="preserve">Will add this. </w:t>
-      </w:r>
-    </w:p>
-    <w:p>
-      <w:pPr>
-        <w:pStyle w:val="Heading2"/>
-        <w:numPr>
-          <w:ilvl w:val="0"/>
-          <w:numId w:val="37"/>
-        </w:numPr>
-      </w:pPr>
+        <w:lastRenderedPageBreak/>
+        <w:t xml:space="preserve"> </w:t>
+      </w:r>
       <w:r>
         <w:t xml:space="preserve">Create new </w:t>
       </w:r>
@@ -4403,10 +5462,19 @@
         <w:t xml:space="preserve"> </w:t>
       </w:r>
       <w:r>
-        <w:t>and deploy to Service fabrics</w:t>
-      </w:r>
-    </w:p>
-    <w:p>
+        <w:t>and deploy to Service fabric</w:t>
+      </w:r>
+    </w:p>
+    <w:p>
+      <w:pPr>
+        <w:spacing w:after="0"/>
+        <w:jc w:val="both"/>
+      </w:pPr>
+    </w:p>
+    <w:p>
+      <w:pPr>
+        <w:jc w:val="both"/>
+      </w:pPr>
       <w:r>
         <w:t>This challenge is your opportunity to get hands on building a new Service Fabric service</w:t>
       </w:r>
@@ -4423,13 +5491,25 @@
         <w:t xml:space="preserve">you can </w:t>
       </w:r>
       <w:r>
-        <w:t xml:space="preserve">write a new .net core application </w:t>
+        <w:t>write a new .</w:t>
+      </w:r>
+      <w:r>
+        <w:t>N</w:t>
+      </w:r>
+      <w:r>
+        <w:t xml:space="preserve">et core application </w:t>
       </w:r>
       <w:r>
         <w:t xml:space="preserve">and deploy as guest executables or plugin to </w:t>
       </w:r>
       <w:r>
-        <w:t>the Service Fabric Reliable Stateless service programming model</w:t>
+        <w:t>the Service Fabric Reliable service</w:t>
+      </w:r>
+      <w:r>
+        <w:t>s</w:t>
+      </w:r>
+      <w:r>
+        <w:t xml:space="preserve"> programming model</w:t>
       </w:r>
       <w:r>
         <w:t xml:space="preserve">. </w:t>
@@ -4443,41 +5523,200 @@
         <w:pStyle w:val="Heading5"/>
       </w:pPr>
       <w:r>
-        <w:lastRenderedPageBreak/>
         <w:t>Resources</w:t>
       </w:r>
     </w:p>
     <w:p>
       <w:pPr>
+        <w:spacing w:after="0"/>
         <w:rPr>
           <w:rStyle w:val="Hyperlink"/>
           <w:color w:val="949494" w:themeColor="text2" w:themeTint="99"/>
         </w:rPr>
       </w:pPr>
-      <w:r>
+      <w:hyperlink r:id="rId74" w:history="1">
+        <w:r>
+          <w:rPr>
+            <w:rStyle w:val="Hyperlink"/>
+          </w:rPr>
+          <w:t>https://docs.microsoft.com/en-us/azure/service-fabric/service-fabric-tutor</w:t>
+        </w:r>
+        <w:r>
+          <w:rPr>
+            <w:rStyle w:val="Hyperlink"/>
+          </w:rPr>
+          <w:t>i</w:t>
+        </w:r>
+        <w:r>
+          <w:rPr>
+            <w:rStyle w:val="Hyperlink"/>
+          </w:rPr>
+          <w:t>al-create-dotnet-app</w:t>
+        </w:r>
+      </w:hyperlink>
+    </w:p>
+    <w:p>
+      <w:pPr>
+        <w:spacing w:after="0"/>
         <w:rPr>
           <w:rStyle w:val="Hyperlink"/>
           <w:color w:val="949494" w:themeColor="text2" w:themeTint="99"/>
         </w:rPr>
-        <w:t xml:space="preserve">https://docs.microsoft.com/en-us/azure/service-fabric/servicefabric-tutorial-create-dotnet-app https://docs.microsoft.com/en-us/azure/service-fabric/quickstartguest-app </w:t>
-      </w:r>
-      <w:proofErr w:type="gramStart"/>
-      <w:r>
+      </w:pPr>
+      <w:hyperlink r:id="rId75" w:history="1">
+        <w:r>
+          <w:rPr>
+            <w:rStyle w:val="Hyperlink"/>
+          </w:rPr>
+          <w:t>https://docs.microsoft.com/en-us/azure/service-fabric/quickstar</w:t>
+        </w:r>
+        <w:r>
+          <w:rPr>
+            <w:rStyle w:val="Hyperlink"/>
+          </w:rPr>
+          <w:t>t</w:t>
+        </w:r>
+        <w:r>
+          <w:rPr>
+            <w:rStyle w:val="Hyperlink"/>
+          </w:rPr>
+          <w:t>-guest</w:t>
+        </w:r>
+        <w:r>
+          <w:rPr>
+            <w:rStyle w:val="Hyperlink"/>
+          </w:rPr>
+          <w:t>-</w:t>
+        </w:r>
+        <w:r>
+          <w:rPr>
+            <w:rStyle w:val="Hyperlink"/>
+          </w:rPr>
+          <w:t>app</w:t>
+        </w:r>
+      </w:hyperlink>
+    </w:p>
+    <w:p>
+      <w:pPr>
+        <w:spacing w:after="0"/>
         <w:rPr>
           <w:rStyle w:val="Hyperlink"/>
           <w:color w:val="949494" w:themeColor="text2" w:themeTint="99"/>
         </w:rPr>
-        <w:t>https://azure.microsoft.com/en-gb/resources/samples/servicefabric-dotnet-web-reference-app/  https://docs.microsoft.com/en-us/azure/service-fabric/servicefabric-deploy-existing-app</w:t>
-      </w:r>
-      <w:proofErr w:type="gramEnd"/>
+      </w:pPr>
+      <w:hyperlink r:id="rId76" w:history="1">
+        <w:r>
+          <w:rPr>
+            <w:rStyle w:val="Hyperlink"/>
+          </w:rPr>
+          <w:t>https://azure.micr</w:t>
+        </w:r>
+        <w:r>
+          <w:rPr>
+            <w:rStyle w:val="Hyperlink"/>
+          </w:rPr>
+          <w:t>o</w:t>
+        </w:r>
+        <w:r>
+          <w:rPr>
+            <w:rStyle w:val="Hyperlink"/>
+          </w:rPr>
+          <w:t>soft.com/en-us/resou</w:t>
+        </w:r>
+        <w:r>
+          <w:rPr>
+            <w:rStyle w:val="Hyperlink"/>
+          </w:rPr>
+          <w:t>r</w:t>
+        </w:r>
+        <w:r>
+          <w:rPr>
+            <w:rStyle w:val="Hyperlink"/>
+          </w:rPr>
+          <w:t>ces/samples/service-fabric-</w:t>
+        </w:r>
+        <w:r>
+          <w:rPr>
+            <w:rStyle w:val="Hyperlink"/>
+          </w:rPr>
+          <w:t>d</w:t>
+        </w:r>
+        <w:r>
+          <w:rPr>
+            <w:rStyle w:val="Hyperlink"/>
+          </w:rPr>
+          <w:t>otnet-</w:t>
+        </w:r>
+        <w:r>
+          <w:rPr>
+            <w:rStyle w:val="Hyperlink"/>
+          </w:rPr>
+          <w:t>w</w:t>
+        </w:r>
+        <w:r>
+          <w:rPr>
+            <w:rStyle w:val="Hyperlink"/>
+          </w:rPr>
+          <w:t>eb-reference-app</w:t>
+        </w:r>
+      </w:hyperlink>
+    </w:p>
+    <w:p>
+      <w:pPr>
+        <w:spacing w:after="0"/>
+        <w:rPr>
+          <w:rStyle w:val="Hyperlink"/>
+          <w:color w:val="949494" w:themeColor="text2" w:themeTint="99"/>
+        </w:rPr>
+      </w:pPr>
+      <w:hyperlink r:id="rId77" w:history="1">
+        <w:r>
+          <w:rPr>
+            <w:rStyle w:val="Hyperlink"/>
+          </w:rPr>
+          <w:t>https://docs.microsoft.com/en-us/azure/service-fabric/service</w:t>
+        </w:r>
+        <w:r>
+          <w:rPr>
+            <w:rStyle w:val="Hyperlink"/>
+          </w:rPr>
+          <w:t>-</w:t>
+        </w:r>
+        <w:r>
+          <w:rPr>
+            <w:rStyle w:val="Hyperlink"/>
+          </w:rPr>
+          <w:t>f</w:t>
+        </w:r>
+        <w:r>
+          <w:rPr>
+            <w:rStyle w:val="Hyperlink"/>
+          </w:rPr>
+          <w:t>a</w:t>
+        </w:r>
+        <w:r>
+          <w:rPr>
+            <w:rStyle w:val="Hyperlink"/>
+          </w:rPr>
+          <w:t>bric-deploy-existing-app</w:t>
+        </w:r>
+      </w:hyperlink>
+    </w:p>
+    <w:p>
+      <w:pPr>
+        <w:rPr>
+          <w:rStyle w:val="Hyperlink"/>
+          <w:color w:val="949494" w:themeColor="text2" w:themeTint="99"/>
+        </w:rPr>
+      </w:pPr>
     </w:p>
     <w:sectPr>
-      <w:headerReference w:type="even" r:id="rId49"/>
-      <w:headerReference w:type="default" r:id="rId50"/>
-      <w:footerReference w:type="even" r:id="rId51"/>
-      <w:footerReference w:type="default" r:id="rId52"/>
-      <w:headerReference w:type="first" r:id="rId53"/>
-      <w:footerReference w:type="first" r:id="rId54"/>
+      <w:headerReference w:type="even" r:id="rId78"/>
+      <w:headerReference w:type="default" r:id="rId79"/>
+      <w:footerReference w:type="even" r:id="rId80"/>
+      <w:footerReference w:type="default" r:id="rId81"/>
+      <w:headerReference w:type="first" r:id="rId82"/>
+      <w:footerReference w:type="first" r:id="rId83"/>
       <w:pgSz w:w="12240" w:h="15840"/>
       <w:pgMar w:top="1008" w:right="1152" w:bottom="1152" w:left="1152" w:header="720" w:footer="720" w:gutter="0"/>
       <w:pgNumType w:start="1"/>
@@ -4825,6 +6064,95 @@
     </w:lvl>
   </w:abstractNum>
   <w:abstractNum w:abstractNumId="10" w15:restartNumberingAfterBreak="0">
+    <w:nsid w:val="07BE3F96"/>
+    <w:multiLevelType w:val="hybridMultilevel"/>
+    <w:tmpl w:val="4CAE2F9A"/>
+    <w:lvl w:ilvl="0" w:tplc="04090001">
+      <w:start w:val="1"/>
+      <w:numFmt w:val="bullet"/>
+      <w:lvlText w:val=""/>
+      <w:lvlJc w:val="left"/>
+      <w:pPr>
+        <w:ind w:left="720" w:hanging="360"/>
+      </w:pPr>
+      <w:rPr>
+        <w:rFonts w:ascii="Symbol" w:hAnsi="Symbol" w:hint="default"/>
+      </w:rPr>
+    </w:lvl>
+    <w:lvl w:ilvl="1" w:tplc="04090019" w:tentative="1">
+      <w:start w:val="1"/>
+      <w:numFmt w:val="lowerLetter"/>
+      <w:lvlText w:val="%2."/>
+      <w:lvlJc w:val="left"/>
+      <w:pPr>
+        <w:ind w:left="1440" w:hanging="360"/>
+      </w:pPr>
+    </w:lvl>
+    <w:lvl w:ilvl="2" w:tplc="0409001B" w:tentative="1">
+      <w:start w:val="1"/>
+      <w:numFmt w:val="lowerRoman"/>
+      <w:lvlText w:val="%3."/>
+      <w:lvlJc w:val="right"/>
+      <w:pPr>
+        <w:ind w:left="2160" w:hanging="180"/>
+      </w:pPr>
+    </w:lvl>
+    <w:lvl w:ilvl="3" w:tplc="0409000F" w:tentative="1">
+      <w:start w:val="1"/>
+      <w:numFmt w:val="decimal"/>
+      <w:lvlText w:val="%4."/>
+      <w:lvlJc w:val="left"/>
+      <w:pPr>
+        <w:ind w:left="2880" w:hanging="360"/>
+      </w:pPr>
+    </w:lvl>
+    <w:lvl w:ilvl="4" w:tplc="04090019" w:tentative="1">
+      <w:start w:val="1"/>
+      <w:numFmt w:val="lowerLetter"/>
+      <w:lvlText w:val="%5."/>
+      <w:lvlJc w:val="left"/>
+      <w:pPr>
+        <w:ind w:left="3600" w:hanging="360"/>
+      </w:pPr>
+    </w:lvl>
+    <w:lvl w:ilvl="5" w:tplc="0409001B" w:tentative="1">
+      <w:start w:val="1"/>
+      <w:numFmt w:val="lowerRoman"/>
+      <w:lvlText w:val="%6."/>
+      <w:lvlJc w:val="right"/>
+      <w:pPr>
+        <w:ind w:left="4320" w:hanging="180"/>
+      </w:pPr>
+    </w:lvl>
+    <w:lvl w:ilvl="6" w:tplc="0409000F" w:tentative="1">
+      <w:start w:val="1"/>
+      <w:numFmt w:val="decimal"/>
+      <w:lvlText w:val="%7."/>
+      <w:lvlJc w:val="left"/>
+      <w:pPr>
+        <w:ind w:left="5040" w:hanging="360"/>
+      </w:pPr>
+    </w:lvl>
+    <w:lvl w:ilvl="7" w:tplc="04090019" w:tentative="1">
+      <w:start w:val="1"/>
+      <w:numFmt w:val="lowerLetter"/>
+      <w:lvlText w:val="%8."/>
+      <w:lvlJc w:val="left"/>
+      <w:pPr>
+        <w:ind w:left="5760" w:hanging="360"/>
+      </w:pPr>
+    </w:lvl>
+    <w:lvl w:ilvl="8" w:tplc="0409001B" w:tentative="1">
+      <w:start w:val="1"/>
+      <w:numFmt w:val="lowerRoman"/>
+      <w:lvlText w:val="%9."/>
+      <w:lvlJc w:val="right"/>
+      <w:pPr>
+        <w:ind w:left="6480" w:hanging="180"/>
+      </w:pPr>
+    </w:lvl>
+  </w:abstractNum>
+  <w:abstractNum w:abstractNumId="11" w15:restartNumberingAfterBreak="0">
     <w:nsid w:val="08E72B9E"/>
     <w:multiLevelType w:val="multilevel"/>
     <w:tmpl w:val="0409001D"/>
@@ -4910,7 +6238,7 @@
       </w:pPr>
     </w:lvl>
   </w:abstractNum>
-  <w:abstractNum w:abstractNumId="11" w15:restartNumberingAfterBreak="0">
+  <w:abstractNum w:abstractNumId="12" w15:restartNumberingAfterBreak="0">
     <w:nsid w:val="0A034AD0"/>
     <w:multiLevelType w:val="multilevel"/>
     <w:tmpl w:val="67B638B6"/>
@@ -5051,7 +6379,7 @@
       </w:rPr>
     </w:lvl>
   </w:abstractNum>
-  <w:abstractNum w:abstractNumId="12" w15:restartNumberingAfterBreak="0">
+  <w:abstractNum w:abstractNumId="13" w15:restartNumberingAfterBreak="0">
     <w:nsid w:val="0E1D32BF"/>
     <w:multiLevelType w:val="multilevel"/>
     <w:tmpl w:val="0409001F"/>
@@ -5137,7 +6465,7 @@
       </w:pPr>
     </w:lvl>
   </w:abstractNum>
-  <w:abstractNum w:abstractNumId="13" w15:restartNumberingAfterBreak="0">
+  <w:abstractNum w:abstractNumId="14" w15:restartNumberingAfterBreak="0">
     <w:nsid w:val="15452B6A"/>
     <w:multiLevelType w:val="multilevel"/>
     <w:tmpl w:val="0409001F"/>
@@ -5223,7 +6551,7 @@
       </w:pPr>
     </w:lvl>
   </w:abstractNum>
-  <w:abstractNum w:abstractNumId="14" w15:restartNumberingAfterBreak="0">
+  <w:abstractNum w:abstractNumId="15" w15:restartNumberingAfterBreak="0">
     <w:nsid w:val="1960223E"/>
     <w:multiLevelType w:val="hybridMultilevel"/>
     <w:tmpl w:val="C2527490"/>
@@ -5336,7 +6664,7 @@
       </w:rPr>
     </w:lvl>
   </w:abstractNum>
-  <w:abstractNum w:abstractNumId="15" w15:restartNumberingAfterBreak="0">
+  <w:abstractNum w:abstractNumId="16" w15:restartNumberingAfterBreak="0">
     <w:nsid w:val="2208379F"/>
     <w:multiLevelType w:val="multilevel"/>
     <w:tmpl w:val="0409001F"/>
@@ -5422,7 +6750,7 @@
       </w:pPr>
     </w:lvl>
   </w:abstractNum>
-  <w:abstractNum w:abstractNumId="16" w15:restartNumberingAfterBreak="0">
+  <w:abstractNum w:abstractNumId="17" w15:restartNumberingAfterBreak="0">
     <w:nsid w:val="27C864A0"/>
     <w:multiLevelType w:val="multilevel"/>
     <w:tmpl w:val="F42A8A2A"/>
@@ -5509,7 +6837,7 @@
       </w:pPr>
     </w:lvl>
   </w:abstractNum>
-  <w:abstractNum w:abstractNumId="17" w15:restartNumberingAfterBreak="0">
+  <w:abstractNum w:abstractNumId="18" w15:restartNumberingAfterBreak="0">
     <w:nsid w:val="2CB435E2"/>
     <w:multiLevelType w:val="multilevel"/>
     <w:tmpl w:val="0409001F"/>
@@ -5595,7 +6923,7 @@
       </w:pPr>
     </w:lvl>
   </w:abstractNum>
-  <w:abstractNum w:abstractNumId="18" w15:restartNumberingAfterBreak="0">
+  <w:abstractNum w:abstractNumId="19" w15:restartNumberingAfterBreak="0">
     <w:nsid w:val="32AD436E"/>
     <w:multiLevelType w:val="multilevel"/>
     <w:tmpl w:val="72A0CD52"/>
@@ -5684,7 +7012,7 @@
       </w:pPr>
     </w:lvl>
   </w:abstractNum>
-  <w:abstractNum w:abstractNumId="19" w15:restartNumberingAfterBreak="0">
+  <w:abstractNum w:abstractNumId="20" w15:restartNumberingAfterBreak="0">
     <w:nsid w:val="38210111"/>
     <w:multiLevelType w:val="hybridMultilevel"/>
     <w:tmpl w:val="25AC7C18"/>
@@ -5797,7 +7125,7 @@
       </w:rPr>
     </w:lvl>
   </w:abstractNum>
-  <w:abstractNum w:abstractNumId="20" w15:restartNumberingAfterBreak="0">
+  <w:abstractNum w:abstractNumId="21" w15:restartNumberingAfterBreak="0">
     <w:nsid w:val="385D05F1"/>
     <w:multiLevelType w:val="multilevel"/>
     <w:tmpl w:val="0409001F"/>
@@ -5910,7 +7238,7 @@
       </w:rPr>
     </w:lvl>
   </w:abstractNum>
-  <w:abstractNum w:abstractNumId="21" w15:restartNumberingAfterBreak="0">
+  <w:abstractNum w:abstractNumId="22" w15:restartNumberingAfterBreak="0">
     <w:nsid w:val="39302769"/>
     <w:multiLevelType w:val="multilevel"/>
     <w:tmpl w:val="0409001F"/>
@@ -5996,7 +7324,7 @@
       </w:pPr>
     </w:lvl>
   </w:abstractNum>
-  <w:abstractNum w:abstractNumId="22" w15:restartNumberingAfterBreak="0">
+  <w:abstractNum w:abstractNumId="23" w15:restartNumberingAfterBreak="0">
     <w:nsid w:val="3ACB3B2F"/>
     <w:multiLevelType w:val="hybridMultilevel"/>
     <w:tmpl w:val="79285A04"/>
@@ -6085,7 +7413,7 @@
       </w:pPr>
     </w:lvl>
   </w:abstractNum>
-  <w:abstractNum w:abstractNumId="23" w15:restartNumberingAfterBreak="0">
+  <w:abstractNum w:abstractNumId="24" w15:restartNumberingAfterBreak="0">
     <w:nsid w:val="3B683A1C"/>
     <w:multiLevelType w:val="multilevel"/>
     <w:tmpl w:val="0409001F"/>
@@ -6171,7 +7499,7 @@
       </w:pPr>
     </w:lvl>
   </w:abstractNum>
-  <w:abstractNum w:abstractNumId="24" w15:restartNumberingAfterBreak="0">
+  <w:abstractNum w:abstractNumId="25" w15:restartNumberingAfterBreak="0">
     <w:nsid w:val="45E35984"/>
     <w:multiLevelType w:val="multilevel"/>
     <w:tmpl w:val="DAA2121A"/>
@@ -6284,7 +7612,7 @@
       </w:rPr>
     </w:lvl>
   </w:abstractNum>
-  <w:abstractNum w:abstractNumId="25" w15:restartNumberingAfterBreak="0">
+  <w:abstractNum w:abstractNumId="26" w15:restartNumberingAfterBreak="0">
     <w:nsid w:val="46E92D6F"/>
     <w:multiLevelType w:val="multilevel"/>
     <w:tmpl w:val="0409001F"/>
@@ -6318,7 +7646,7 @@
       <w:lvlText w:val="%1.%2.%3."/>
       <w:lvlJc w:val="left"/>
       <w:pPr>
-        <w:ind w:left="1224" w:hanging="504"/>
+        <w:ind w:left="788" w:hanging="504"/>
       </w:pPr>
       <w:rPr>
         <w:rFonts w:hint="default"/>
@@ -6397,7 +7725,7 @@
       </w:rPr>
     </w:lvl>
   </w:abstractNum>
-  <w:abstractNum w:abstractNumId="26" w15:restartNumberingAfterBreak="0">
+  <w:abstractNum w:abstractNumId="27" w15:restartNumberingAfterBreak="0">
     <w:nsid w:val="52D80155"/>
     <w:multiLevelType w:val="multilevel"/>
     <w:tmpl w:val="0409001D"/>
@@ -6483,7 +7811,7 @@
       </w:pPr>
     </w:lvl>
   </w:abstractNum>
-  <w:abstractNum w:abstractNumId="27" w15:restartNumberingAfterBreak="0">
+  <w:abstractNum w:abstractNumId="28" w15:restartNumberingAfterBreak="0">
     <w:nsid w:val="52FC5048"/>
     <w:multiLevelType w:val="multilevel"/>
     <w:tmpl w:val="04090023"/>
@@ -6570,7 +7898,7 @@
       </w:pPr>
     </w:lvl>
   </w:abstractNum>
-  <w:abstractNum w:abstractNumId="28" w15:restartNumberingAfterBreak="0">
+  <w:abstractNum w:abstractNumId="29" w15:restartNumberingAfterBreak="0">
     <w:nsid w:val="54115B93"/>
     <w:multiLevelType w:val="hybridMultilevel"/>
     <w:tmpl w:val="B038F25C"/>
@@ -6683,7 +8011,7 @@
       </w:rPr>
     </w:lvl>
   </w:abstractNum>
-  <w:abstractNum w:abstractNumId="29" w15:restartNumberingAfterBreak="0">
+  <w:abstractNum w:abstractNumId="30" w15:restartNumberingAfterBreak="0">
     <w:nsid w:val="580A31CA"/>
     <w:multiLevelType w:val="multilevel"/>
     <w:tmpl w:val="B7388DEA"/>
@@ -6796,7 +8124,7 @@
       </w:rPr>
     </w:lvl>
   </w:abstractNum>
-  <w:abstractNum w:abstractNumId="30" w15:restartNumberingAfterBreak="0">
+  <w:abstractNum w:abstractNumId="31" w15:restartNumberingAfterBreak="0">
     <w:nsid w:val="5A4E2BF8"/>
     <w:multiLevelType w:val="multilevel"/>
     <w:tmpl w:val="1F52CF3A"/>
@@ -6945,7 +8273,7 @@
       </w:rPr>
     </w:lvl>
   </w:abstractNum>
-  <w:abstractNum w:abstractNumId="31" w15:restartNumberingAfterBreak="0">
+  <w:abstractNum w:abstractNumId="32" w15:restartNumberingAfterBreak="0">
     <w:nsid w:val="62FA6EED"/>
     <w:multiLevelType w:val="hybridMultilevel"/>
     <w:tmpl w:val="E67CBBDC"/>
@@ -7034,7 +8362,7 @@
       </w:pPr>
     </w:lvl>
   </w:abstractNum>
-  <w:abstractNum w:abstractNumId="32" w15:restartNumberingAfterBreak="0">
+  <w:abstractNum w:abstractNumId="33" w15:restartNumberingAfterBreak="0">
     <w:nsid w:val="6D9D5ECA"/>
     <w:multiLevelType w:val="multilevel"/>
     <w:tmpl w:val="2DB03242"/>
@@ -7175,7 +8503,7 @@
       </w:rPr>
     </w:lvl>
   </w:abstractNum>
-  <w:abstractNum w:abstractNumId="33" w15:restartNumberingAfterBreak="0">
+  <w:abstractNum w:abstractNumId="34" w15:restartNumberingAfterBreak="0">
     <w:nsid w:val="6E422CBD"/>
     <w:multiLevelType w:val="multilevel"/>
     <w:tmpl w:val="0409001F"/>
@@ -7261,7 +8589,7 @@
       </w:pPr>
     </w:lvl>
   </w:abstractNum>
-  <w:abstractNum w:abstractNumId="34" w15:restartNumberingAfterBreak="0">
+  <w:abstractNum w:abstractNumId="35" w15:restartNumberingAfterBreak="0">
     <w:nsid w:val="71866955"/>
     <w:multiLevelType w:val="multilevel"/>
     <w:tmpl w:val="01684A10"/>
@@ -7348,7 +8676,7 @@
       </w:pPr>
     </w:lvl>
   </w:abstractNum>
-  <w:abstractNum w:abstractNumId="35" w15:restartNumberingAfterBreak="0">
+  <w:abstractNum w:abstractNumId="36" w15:restartNumberingAfterBreak="0">
     <w:nsid w:val="78B86B3A"/>
     <w:multiLevelType w:val="multilevel"/>
     <w:tmpl w:val="D512C066"/>
@@ -7510,85 +8838,88 @@
     <w:abstractNumId w:val="0"/>
   </w:num>
   <w:num w:numId="14">
+    <w:abstractNumId w:val="17"/>
+  </w:num>
+  <w:num w:numId="15">
+    <w:abstractNumId w:val="27"/>
+  </w:num>
+  <w:num w:numId="16">
+    <w:abstractNumId w:val="13"/>
+  </w:num>
+  <w:num w:numId="17">
+    <w:abstractNumId w:val="24"/>
+  </w:num>
+  <w:num w:numId="18">
+    <w:abstractNumId w:val="11"/>
+  </w:num>
+  <w:num w:numId="19">
+    <w:abstractNumId w:val="35"/>
+  </w:num>
+  <w:num w:numId="20">
+    <w:abstractNumId w:val="28"/>
+  </w:num>
+  <w:num w:numId="21">
+    <w:abstractNumId w:val="12"/>
+  </w:num>
+  <w:num w:numId="22">
+    <w:abstractNumId w:val="19"/>
+  </w:num>
+  <w:num w:numId="23">
+    <w:abstractNumId w:val="33"/>
+  </w:num>
+  <w:num w:numId="24">
+    <w:abstractNumId w:val="31"/>
+  </w:num>
+  <w:num w:numId="25">
     <w:abstractNumId w:val="16"/>
   </w:num>
-  <w:num w:numId="15">
+  <w:num w:numId="26">
+    <w:abstractNumId w:val="25"/>
+  </w:num>
+  <w:num w:numId="27">
+    <w:abstractNumId w:val="36"/>
+  </w:num>
+  <w:num w:numId="28">
+    <w:abstractNumId w:val="23"/>
+  </w:num>
+  <w:num w:numId="29">
+    <w:abstractNumId w:val="34"/>
+  </w:num>
+  <w:num w:numId="30">
+    <w:abstractNumId w:val="14"/>
+  </w:num>
+  <w:num w:numId="31">
+    <w:abstractNumId w:val="21"/>
+  </w:num>
+  <w:num w:numId="32">
+    <w:abstractNumId w:val="18"/>
+  </w:num>
+  <w:num w:numId="33">
+    <w:abstractNumId w:val="20"/>
+  </w:num>
+  <w:num w:numId="34">
+    <w:abstractNumId w:val="20"/>
+  </w:num>
+  <w:num w:numId="35">
+    <w:abstractNumId w:val="30"/>
+  </w:num>
+  <w:num w:numId="36">
+    <w:abstractNumId w:val="22"/>
+  </w:num>
+  <w:num w:numId="37">
     <w:abstractNumId w:val="26"/>
   </w:num>
-  <w:num w:numId="16">
-    <w:abstractNumId w:val="12"/>
-  </w:num>
-  <w:num w:numId="17">
-    <w:abstractNumId w:val="23"/>
-  </w:num>
-  <w:num w:numId="18">
-    <w:abstractNumId w:val="10"/>
-  </w:num>
-  <w:num w:numId="19">
-    <w:abstractNumId w:val="34"/>
-  </w:num>
-  <w:num w:numId="20">
-    <w:abstractNumId w:val="27"/>
-  </w:num>
-  <w:num w:numId="21">
-    <w:abstractNumId w:val="11"/>
-  </w:num>
-  <w:num w:numId="22">
-    <w:abstractNumId w:val="18"/>
-  </w:num>
-  <w:num w:numId="23">
+  <w:num w:numId="38">
     <w:abstractNumId w:val="32"/>
   </w:num>
-  <w:num w:numId="24">
-    <w:abstractNumId w:val="30"/>
-  </w:num>
-  <w:num w:numId="25">
+  <w:num w:numId="39">
     <w:abstractNumId w:val="15"/>
   </w:num>
-  <w:num w:numId="26">
-    <w:abstractNumId w:val="24"/>
-  </w:num>
-  <w:num w:numId="27">
-    <w:abstractNumId w:val="35"/>
-  </w:num>
-  <w:num w:numId="28">
-    <w:abstractNumId w:val="22"/>
-  </w:num>
-  <w:num w:numId="29">
-    <w:abstractNumId w:val="33"/>
-  </w:num>
-  <w:num w:numId="30">
-    <w:abstractNumId w:val="13"/>
-  </w:num>
-  <w:num w:numId="31">
-    <w:abstractNumId w:val="20"/>
-  </w:num>
-  <w:num w:numId="32">
-    <w:abstractNumId w:val="17"/>
-  </w:num>
-  <w:num w:numId="33">
-    <w:abstractNumId w:val="19"/>
-  </w:num>
-  <w:num w:numId="34">
-    <w:abstractNumId w:val="19"/>
-  </w:num>
-  <w:num w:numId="35">
+  <w:num w:numId="40">
     <w:abstractNumId w:val="29"/>
   </w:num>
-  <w:num w:numId="36">
-    <w:abstractNumId w:val="21"/>
-  </w:num>
-  <w:num w:numId="37">
-    <w:abstractNumId w:val="25"/>
-  </w:num>
-  <w:num w:numId="38">
-    <w:abstractNumId w:val="31"/>
-  </w:num>
-  <w:num w:numId="39">
-    <w:abstractNumId w:val="14"/>
-  </w:num>
-  <w:num w:numId="40">
-    <w:abstractNumId w:val="28"/>
+  <w:num w:numId="41">
+    <w:abstractNumId w:val="10"/>
   </w:num>
 </w:numbering>
 </file>
@@ -8157,7 +9488,6 @@
   <w:style w:type="character" w:default="1" w:styleId="DefaultParagraphFont">
     <w:name w:val="Default Paragraph Font"/>
     <w:uiPriority w:val="1"/>
-    <w:semiHidden/>
     <w:unhideWhenUsed/>
   </w:style>
   <w:style w:type="table" w:default="1" w:styleId="TableNormal">
@@ -8932,6 +10262,40 @@
       <w:color w:val="75716D" w:themeColor="background2" w:themeShade="80"/>
     </w:rPr>
   </w:style>
+  <w:style w:type="paragraph" w:customStyle="1" w:styleId="Style1">
+    <w:name w:val="Style1"/>
+    <w:basedOn w:val="CommentText"/>
+    <w:next w:val="CommentText"/>
+    <w:link w:val="Style1Char"/>
+    <w:rsid w:val="00A03EAD"/>
+  </w:style>
+  <w:style w:type="paragraph" w:styleId="NormalWeb">
+    <w:name w:val="Normal (Web)"/>
+    <w:basedOn w:val="Normal"/>
+    <w:uiPriority w:val="99"/>
+    <w:semiHidden/>
+    <w:unhideWhenUsed/>
+    <w:rsid w:val="000E1A31"/>
+    <w:pPr>
+      <w:spacing w:before="100" w:beforeAutospacing="1" w:after="100" w:afterAutospacing="1"/>
+    </w:pPr>
+    <w:rPr>
+      <w:rFonts w:ascii="Times New Roman" w:eastAsia="Times New Roman" w:hAnsi="Times New Roman" w:cs="Times New Roman"/>
+      <w:color w:val="auto"/>
+      <w:sz w:val="24"/>
+      <w:szCs w:val="24"/>
+      <w:lang w:eastAsia="en-US" w:bidi="hi-IN"/>
+    </w:rPr>
+  </w:style>
+  <w:style w:type="character" w:customStyle="1" w:styleId="Style1Char">
+    <w:name w:val="Style1 Char"/>
+    <w:basedOn w:val="DefaultParagraphFont"/>
+    <w:link w:val="Style1"/>
+    <w:rsid w:val="00A03EAD"/>
+    <w:rPr>
+      <w:szCs w:val="20"/>
+    </w:rPr>
+  </w:style>
 </w:styles>
 </file>
 
@@ -9201,7 +10565,7 @@
 </file>
 
 <file path=customXml/itemProps1.xml><?xml version="1.0" encoding="utf-8"?>
-<ds:datastoreItem xmlns:ds="http://schemas.openxmlformats.org/officeDocument/2006/customXml" ds:itemID="{A381E33E-F100-4C7A-93F3-0296A100CAE7}">
+<ds:datastoreItem xmlns:ds="http://schemas.openxmlformats.org/officeDocument/2006/customXml" ds:itemID="{DD352A84-2E62-4579-AFB3-747AB368BFFE}">
   <ds:schemaRefs>
     <ds:schemaRef ds:uri="http://schemas.openxmlformats.org/officeDocument/2006/bibliography"/>
   </ds:schemaRefs>

--- a/HackatonSyllabus.docx
+++ b/HackatonSyllabus.docx
@@ -12,8 +12,6 @@
       <w:r>
         <w:t xml:space="preserve">India </w:t>
       </w:r>
-      <w:bookmarkStart w:id="0" w:name="_GoBack"/>
-      <w:bookmarkEnd w:id="0"/>
       <w:r>
         <w:t>H</w:t>
       </w:r>
@@ -4111,6 +4109,13 @@
         </w:r>
       </w:hyperlink>
     </w:p>
+    <w:p>
+      <w:pPr>
+        <w:spacing w:after="0"/>
+      </w:pPr>
+      <w:bookmarkStart w:id="0" w:name="_GoBack"/>
+    </w:p>
+    <w:bookmarkEnd w:id="0"/>
     <w:p>
       <w:pPr>
         <w:pStyle w:val="Heading2"/>
@@ -10565,7 +10570,7 @@
 </file>
 
 <file path=customXml/itemProps1.xml><?xml version="1.0" encoding="utf-8"?>
-<ds:datastoreItem xmlns:ds="http://schemas.openxmlformats.org/officeDocument/2006/customXml" ds:itemID="{DD352A84-2E62-4579-AFB3-747AB368BFFE}">
+<ds:datastoreItem xmlns:ds="http://schemas.openxmlformats.org/officeDocument/2006/customXml" ds:itemID="{23BF97C8-46B5-4C92-BDB2-8AC992B05FF8}">
   <ds:schemaRefs>
     <ds:schemaRef ds:uri="http://schemas.openxmlformats.org/officeDocument/2006/bibliography"/>
   </ds:schemaRefs>

--- a/HackatonSyllabus.docx
+++ b/HackatonSyllabus.docx
@@ -2489,19 +2489,7 @@
           <w:rPr>
             <w:rStyle w:val="Hyperlink"/>
           </w:rPr>
-          <w:t>https://docs.microsoft.com/en-us/azure/service-fabric/service-fab</w:t>
-        </w:r>
-        <w:r>
-          <w:rPr>
-            <w:rStyle w:val="Hyperlink"/>
-          </w:rPr>
-          <w:t>r</w:t>
-        </w:r>
-        <w:r>
-          <w:rPr>
-            <w:rStyle w:val="Hyperlink"/>
-          </w:rPr>
-          <w:t>ic-host-app-in-a-container</w:t>
+          <w:t>https://docs.microsoft.com/en-us/azure/service-fabric/service-fabric-host-app-in-a-container</w:t>
         </w:r>
       </w:hyperlink>
       <w:r>
@@ -2517,19 +2505,7 @@
           <w:rPr>
             <w:rStyle w:val="Hyperlink"/>
           </w:rPr>
-          <w:t>https://docs.microsoft.com/en-us/azure/service-fabric</w:t>
-        </w:r>
-        <w:r>
-          <w:rPr>
-            <w:rStyle w:val="Hyperlink"/>
-          </w:rPr>
-          <w:t>/</w:t>
-        </w:r>
-        <w:r>
-          <w:rPr>
-            <w:rStyle w:val="Hyperlink"/>
-          </w:rPr>
-          <w:t>service-fabric-service-manifest-resources</w:t>
+          <w:t>https://docs.microsoft.com/en-us/azure/service-fabric/service-fabric-service-manifest-resources</w:t>
         </w:r>
       </w:hyperlink>
     </w:p>
@@ -3058,21 +3034,7 @@
             <w:rStyle w:val="Hyperlink"/>
             <w:color w:val="949494" w:themeColor="text2" w:themeTint="99"/>
           </w:rPr>
-          <w:t>https://docs.microsoft.c</w:t>
-        </w:r>
-        <w:r>
-          <w:rPr>
-            <w:rStyle w:val="Hyperlink"/>
-            <w:color w:val="949494" w:themeColor="text2" w:themeTint="99"/>
-          </w:rPr>
-          <w:t>o</w:t>
-        </w:r>
-        <w:r>
-          <w:rPr>
-            <w:rStyle w:val="Hyperlink"/>
-            <w:color w:val="949494" w:themeColor="text2" w:themeTint="99"/>
-          </w:rPr>
-          <w:t>m/en-us/azure/service-fabric/service-fabric-how-to-parameterize-configuration-files</w:t>
+          <w:t>https://docs.microsoft.com/en-us/azure/service-fabric/service-fabric-how-to-parameterize-configuration-files</w:t>
         </w:r>
       </w:hyperlink>
       <w:r>
@@ -3095,21 +3057,7 @@
             <w:rStyle w:val="Hyperlink"/>
             <w:color w:val="949494" w:themeColor="text2" w:themeTint="99"/>
           </w:rPr>
-          <w:t>https://docs.microsoft.com/en-us/azure/service-fabric/service-f</w:t>
-        </w:r>
-        <w:r>
-          <w:rPr>
-            <w:rStyle w:val="Hyperlink"/>
-            <w:color w:val="949494" w:themeColor="text2" w:themeTint="99"/>
-          </w:rPr>
-          <w:t>a</w:t>
-        </w:r>
-        <w:r>
-          <w:rPr>
-            <w:rStyle w:val="Hyperlink"/>
-            <w:color w:val="949494" w:themeColor="text2" w:themeTint="99"/>
-          </w:rPr>
-          <w:t>bric-how-to-specify-environment-variables</w:t>
+          <w:t>https://docs.microsoft.com/en-us/azure/service-fabric/service-fabric-how-to-specify-environment-variables</w:t>
         </w:r>
       </w:hyperlink>
       <w:r>
@@ -3383,19 +3331,7 @@
           <w:rPr>
             <w:rStyle w:val="Hyperlink"/>
           </w:rPr>
-          <w:t>https://docs.microsoft.com/en-us/azure/service-fabric/service-fabric</w:t>
-        </w:r>
-        <w:r>
-          <w:rPr>
-            <w:rStyle w:val="Hyperlink"/>
-          </w:rPr>
-          <w:t>-</w:t>
-        </w:r>
-        <w:r>
-          <w:rPr>
-            <w:rStyle w:val="Hyperlink"/>
-          </w:rPr>
-          <w:t>dnsservice</w:t>
+          <w:t>https://docs.microsoft.com/en-us/azure/service-fabric/service-fabric-dnsservice</w:t>
         </w:r>
       </w:hyperlink>
     </w:p>
@@ -3679,7 +3615,7 @@
           <w:color w:val="949494" w:themeColor="text2" w:themeTint="99"/>
         </w:rPr>
       </w:pPr>
-      <w:hyperlink r:id="rId44" w:history="1">
+      <w:hyperlink r:id="rId44" w:anchor="scaling-by-creating-or-removing-stateless-service-instances" w:history="1">
         <w:r>
           <w:rPr>
             <w:rStyle w:val="Hyperlink"/>
@@ -3701,19 +3637,7 @@
           <w:rPr>
             <w:rStyle w:val="Hyperlink"/>
           </w:rPr>
-          <w:t>https://docs.microsoft.com/en-us/azure/service-fabric/servic</w:t>
-        </w:r>
-        <w:r>
-          <w:rPr>
-            <w:rStyle w:val="Hyperlink"/>
-          </w:rPr>
-          <w:t>e</w:t>
-        </w:r>
-        <w:r>
-          <w:rPr>
-            <w:rStyle w:val="Hyperlink"/>
-          </w:rPr>
-          <w:t>-fabric-cluster-scaling</w:t>
+          <w:t>https://docs.microsoft.com/en-us/azure/service-fabric/service-fabric-cluster-scaling</w:t>
         </w:r>
       </w:hyperlink>
     </w:p>
@@ -3730,19 +3654,7 @@
           <w:rPr>
             <w:rStyle w:val="Hyperlink"/>
           </w:rPr>
-          <w:t>https://docs.microsoft.com/en-us/azure/service-fabric/service-fabric-</w:t>
-        </w:r>
-        <w:r>
-          <w:rPr>
-            <w:rStyle w:val="Hyperlink"/>
-          </w:rPr>
-          <w:t>t</w:t>
-        </w:r>
-        <w:r>
-          <w:rPr>
-            <w:rStyle w:val="Hyperlink"/>
-          </w:rPr>
-          <w:t>utorial-scale-cluster</w:t>
+          <w:t>https://docs.microsoft.com/en-us/azure/service-fabric/service-fabric-tutorial-scale-cluster</w:t>
         </w:r>
       </w:hyperlink>
     </w:p>
@@ -3759,19 +3671,7 @@
           <w:rPr>
             <w:rStyle w:val="Hyperlink"/>
           </w:rPr>
-          <w:t>https://docs.microsoft.com/en-us/azure/service-fabric/service-fabric-cluster-sc</w:t>
-        </w:r>
-        <w:r>
-          <w:rPr>
-            <w:rStyle w:val="Hyperlink"/>
-          </w:rPr>
-          <w:t>a</w:t>
-        </w:r>
-        <w:r>
-          <w:rPr>
-            <w:rStyle w:val="Hyperlink"/>
-          </w:rPr>
-          <w:t>le-up-down</w:t>
+          <w:t>https://docs.microsoft.com/en-us/azure/service-fabric/service-fabric-cluster-scale-up-down</w:t>
         </w:r>
       </w:hyperlink>
     </w:p>
@@ -3788,19 +3688,7 @@
           <w:rPr>
             <w:rStyle w:val="Hyperlink"/>
           </w:rPr>
-          <w:t>https://docs.microsoft.com/en-us/azure/service-fabric/service-fabric-cluster-pro</w:t>
-        </w:r>
-        <w:r>
-          <w:rPr>
-            <w:rStyle w:val="Hyperlink"/>
-          </w:rPr>
-          <w:t>g</w:t>
-        </w:r>
-        <w:r>
-          <w:rPr>
-            <w:rStyle w:val="Hyperlink"/>
-          </w:rPr>
-          <w:t>rammatic-scaling</w:t>
+          <w:t>https://docs.microsoft.com/en-us/azure/service-fabric/service-fabric-cluster-programmatic-scaling</w:t>
         </w:r>
       </w:hyperlink>
     </w:p>
@@ -3872,19 +3760,7 @@
           <w:rPr>
             <w:rStyle w:val="Hyperlink"/>
           </w:rPr>
-          <w:t>https://docs.microsoft.com/en-us/azure/service-fabric/service-fabric-re</w:t>
-        </w:r>
-        <w:r>
-          <w:rPr>
-            <w:rStyle w:val="Hyperlink"/>
-          </w:rPr>
-          <w:t>s</w:t>
-        </w:r>
-        <w:r>
-          <w:rPr>
-            <w:rStyle w:val="Hyperlink"/>
-          </w:rPr>
-          <w:t>ource-governance</w:t>
+          <w:t>https://docs.microsoft.com/en-us/azure/service-fabric/service-fabric-resource-governance</w:t>
         </w:r>
       </w:hyperlink>
     </w:p>
@@ -3970,19 +3846,7 @@
           <w:rPr>
             <w:rStyle w:val="Hyperlink"/>
           </w:rPr>
-          <w:t>https://docs.microsoft.com/en-us/azure/service-fabric-mesh/service-fabric-mesh-howto-setup-developer-environme</w:t>
-        </w:r>
-        <w:r>
-          <w:rPr>
-            <w:rStyle w:val="Hyperlink"/>
-          </w:rPr>
-          <w:t>n</w:t>
-        </w:r>
-        <w:r>
-          <w:rPr>
-            <w:rStyle w:val="Hyperlink"/>
-          </w:rPr>
-          <w:t>t-sdk</w:t>
+          <w:t>https://docs.microsoft.com/en-us/azure/service-fabric-mesh/service-fabric-mesh-howto-setup-developer-environment-sdk</w:t>
         </w:r>
       </w:hyperlink>
     </w:p>
@@ -3998,19 +3862,7 @@
           <w:rPr>
             <w:rStyle w:val="Hyperlink"/>
           </w:rPr>
-          <w:t>https://docs.microsoft.com</w:t>
-        </w:r>
-        <w:r>
-          <w:rPr>
-            <w:rStyle w:val="Hyperlink"/>
-          </w:rPr>
-          <w:t>/</w:t>
-        </w:r>
-        <w:r>
-          <w:rPr>
-            <w:rStyle w:val="Hyperlink"/>
-          </w:rPr>
-          <w:t>en-us/azure/service-fabric-mesh/service-fabric-mesh-howto-setup-cli</w:t>
+          <w:t>https://docs.microsoft.com/en-us/azure/service-fabric-mesh/service-fabric-mesh-howto-setup-cli</w:t>
         </w:r>
       </w:hyperlink>
     </w:p>
@@ -4113,9 +3965,7 @@
       <w:pPr>
         <w:spacing w:after="0"/>
       </w:pPr>
-      <w:bookmarkStart w:id="0" w:name="_GoBack"/>
-    </w:p>
-    <w:bookmarkEnd w:id="0"/>
+    </w:p>
     <w:p>
       <w:pPr>
         <w:pStyle w:val="Heading2"/>
@@ -4191,6 +4041,7 @@
         </w:numPr>
       </w:pPr>
       <w:r>
+        <w:lastRenderedPageBreak/>
         <w:t xml:space="preserve">Application Monitoring: </w:t>
       </w:r>
     </w:p>
@@ -4204,7 +4055,6 @@
         <w:jc w:val="both"/>
       </w:pPr>
       <w:r>
-        <w:lastRenderedPageBreak/>
         <w:t>Application monitoring is essential to understanding what the application is doing and if anything has gone wrong. When things do go wrong, the telemetry sent by the application is often the first place to look! Currently the application writes logs using each service</w:t>
       </w:r>
       <w:r>
@@ -4246,24 +4096,12 @@
           <w:color w:val="949494" w:themeColor="text2" w:themeTint="99"/>
         </w:rPr>
       </w:pPr>
-      <w:hyperlink r:id="rId53" w:history="1">
+      <w:hyperlink r:id="rId53" w:anchor="application-monitoring" w:history="1">
         <w:r>
           <w:rPr>
             <w:rStyle w:val="Hyperlink"/>
           </w:rPr>
-          <w:t>https://docs.micros</w:t>
-        </w:r>
-        <w:r>
-          <w:rPr>
-            <w:rStyle w:val="Hyperlink"/>
-          </w:rPr>
-          <w:t>o</w:t>
-        </w:r>
-        <w:r>
-          <w:rPr>
-            <w:rStyle w:val="Hyperlink"/>
-          </w:rPr>
-          <w:t>ft.com/en-us/azure/service-fabric/service-fabric-diagnostics-overview#application-monitoring</w:t>
+          <w:t>https://docs.microsoft.com/en-us/azure/service-fabric/service-fabric-diagnostics-overview#application-monitoring</w:t>
         </w:r>
       </w:hyperlink>
     </w:p>
@@ -4292,24 +4130,12 @@
           <w:color w:val="949494" w:themeColor="text2" w:themeTint="99"/>
         </w:rPr>
       </w:pPr>
-      <w:hyperlink r:id="rId55" w:history="1">
+      <w:hyperlink r:id="rId55" w:anchor="add-the-instrumentation-key-to-appsettingsjson" w:history="1">
         <w:r>
           <w:rPr>
             <w:rStyle w:val="Hyperlink"/>
           </w:rPr>
-          <w:t>https://github.com/Microsoft/ApplicationInsights-aspnetcore/wiki/Getting-Started#add-the-instrumentation-key-t</w:t>
-        </w:r>
-        <w:r>
-          <w:rPr>
-            <w:rStyle w:val="Hyperlink"/>
-          </w:rPr>
-          <w:t>o</w:t>
-        </w:r>
-        <w:r>
-          <w:rPr>
-            <w:rStyle w:val="Hyperlink"/>
-          </w:rPr>
-          <w:t>-appsettingsjson</w:t>
+          <w:t>https://github.com/Microsoft/ApplicationInsights-aspnetcore/wiki/Getting-Started#add-the-instrumentation-key-to-appsettingsjson</w:t>
         </w:r>
       </w:hyperlink>
     </w:p>
@@ -4437,24 +4263,12 @@
           <w:color w:val="949494" w:themeColor="text2" w:themeTint="99"/>
         </w:rPr>
       </w:pPr>
-      <w:hyperlink r:id="rId60" w:history="1">
+      <w:hyperlink r:id="rId60" w:anchor="platform-cluster-monitoring" w:history="1">
         <w:r>
           <w:rPr>
             <w:rStyle w:val="Hyperlink"/>
           </w:rPr>
-          <w:t>https://docs.microsoft.com/en-us/azure/ser</w:t>
-        </w:r>
-        <w:r>
-          <w:rPr>
-            <w:rStyle w:val="Hyperlink"/>
-          </w:rPr>
-          <w:t>v</w:t>
-        </w:r>
-        <w:r>
-          <w:rPr>
-            <w:rStyle w:val="Hyperlink"/>
-          </w:rPr>
-          <w:t>ice-fabric/service-fabric-diagnostics-overview#platform-cluster-monitoring</w:t>
+          <w:t>https://docs.microsoft.com/en-us/azure/service-fabric/service-fabric-diagnostics-overview#platform-cluster-monitoring</w:t>
         </w:r>
       </w:hyperlink>
     </w:p>
@@ -4471,19 +4285,7 @@
           <w:rPr>
             <w:rStyle w:val="Hyperlink"/>
           </w:rPr>
-          <w:t>https://docs.microsoft.com/en-us/azure/service-fabric/s</w:t>
-        </w:r>
-        <w:r>
-          <w:rPr>
-            <w:rStyle w:val="Hyperlink"/>
-          </w:rPr>
-          <w:t>e</w:t>
-        </w:r>
-        <w:r>
-          <w:rPr>
-            <w:rStyle w:val="Hyperlink"/>
-          </w:rPr>
-          <w:t>rvice-fabric-diagnostics-oms-setup</w:t>
+          <w:t>https://docs.microsoft.com/en-us/azure/service-fabric/service-fabric-diagnostics-oms-setup</w:t>
         </w:r>
       </w:hyperlink>
     </w:p>
@@ -4500,19 +4302,7 @@
           <w:rPr>
             <w:rStyle w:val="Hyperlink"/>
           </w:rPr>
-          <w:t>https://docs.microsoft.com/en-us/azure/service-fabric/service-fabric-</w:t>
-        </w:r>
-        <w:r>
-          <w:rPr>
-            <w:rStyle w:val="Hyperlink"/>
-          </w:rPr>
-          <w:t>d</w:t>
-        </w:r>
-        <w:r>
-          <w:rPr>
-            <w:rStyle w:val="Hyperlink"/>
-          </w:rPr>
-          <w:t>iagnostics-event-analysis-oms</w:t>
+          <w:t>https://docs.microsoft.com/en-us/azure/service-fabric/service-fabric-diagnostics-event-analysis-oms</w:t>
         </w:r>
       </w:hyperlink>
     </w:p>
@@ -4565,24 +4355,12 @@
           <w:color w:val="949494" w:themeColor="text2" w:themeTint="99"/>
         </w:rPr>
       </w:pPr>
-      <w:hyperlink r:id="rId63" w:history="1">
+      <w:hyperlink r:id="rId63" w:anchor="performance-monitoring" w:history="1">
         <w:r>
           <w:rPr>
             <w:rStyle w:val="Hyperlink"/>
           </w:rPr>
-          <w:t>https://docs.microsoft.com/en-us/azure/service-fabric/service-fabri</w:t>
-        </w:r>
-        <w:r>
-          <w:rPr>
-            <w:rStyle w:val="Hyperlink"/>
-          </w:rPr>
-          <w:t>c</w:t>
-        </w:r>
-        <w:r>
-          <w:rPr>
-            <w:rStyle w:val="Hyperlink"/>
-          </w:rPr>
-          <w:t>-diagnostics-overview#performance-monitoring</w:t>
+          <w:t>https://docs.microsoft.com/en-us/azure/service-fabric/service-fabric-diagnostics-overview#performance-monitoring</w:t>
         </w:r>
       </w:hyperlink>
     </w:p>
@@ -4599,31 +4377,7 @@
           <w:rPr>
             <w:rStyle w:val="Hyperlink"/>
           </w:rPr>
-          <w:t>https://docs.microsoft.com/en-us/azure/service-fabric/service-fabric</w:t>
-        </w:r>
-        <w:r>
-          <w:rPr>
-            <w:rStyle w:val="Hyperlink"/>
-          </w:rPr>
-          <w:t>-</w:t>
-        </w:r>
-        <w:r>
-          <w:rPr>
-            <w:rStyle w:val="Hyperlink"/>
-          </w:rPr>
-          <w:t>diagn</w:t>
-        </w:r>
-        <w:r>
-          <w:rPr>
-            <w:rStyle w:val="Hyperlink"/>
-          </w:rPr>
-          <w:t>o</w:t>
-        </w:r>
-        <w:r>
-          <w:rPr>
-            <w:rStyle w:val="Hyperlink"/>
-          </w:rPr>
-          <w:t>stics-oms-agent</w:t>
+          <w:t>https://docs.microsoft.com/en-us/azure/service-fabric/service-fabric-diagnostics-oms-agent</w:t>
         </w:r>
       </w:hyperlink>
     </w:p>
@@ -4640,19 +4394,7 @@
           <w:rPr>
             <w:rStyle w:val="Hyperlink"/>
           </w:rPr>
-          <w:t>https://docs.microsoft.com/en-us/azure/service-fabric/service-fabric-</w:t>
-        </w:r>
-        <w:r>
-          <w:rPr>
-            <w:rStyle w:val="Hyperlink"/>
-          </w:rPr>
-          <w:t>d</w:t>
-        </w:r>
-        <w:r>
-          <w:rPr>
-            <w:rStyle w:val="Hyperlink"/>
-          </w:rPr>
-          <w:t>iagnostics-perf-wad</w:t>
+          <w:t>https://docs.microsoft.com/en-us/azure/service-fabric/service-fabric-diagnostics-perf-wad</w:t>
         </w:r>
       </w:hyperlink>
     </w:p>
@@ -4784,21 +4526,7 @@
             <w:rStyle w:val="Hyperlink"/>
             <w:color w:val="949494" w:themeColor="text2" w:themeTint="99"/>
           </w:rPr>
-          <w:t>https://docs.microsoft.com/en-us/azure/service-fabric/service-fabric-tutorial-deploy-container-app-with-cicd-vsts#commit-and-push-changes-trig</w:t>
-        </w:r>
-        <w:r>
-          <w:rPr>
-            <w:rStyle w:val="Hyperlink"/>
-            <w:color w:val="949494" w:themeColor="text2" w:themeTint="99"/>
-          </w:rPr>
-          <w:t>g</w:t>
-        </w:r>
-        <w:r>
-          <w:rPr>
-            <w:rStyle w:val="Hyperlink"/>
-            <w:color w:val="949494" w:themeColor="text2" w:themeTint="99"/>
-          </w:rPr>
-          <w:t>er-a-release</w:t>
+          <w:t>https://docs.microsoft.com/en-us/azure/service-fabric/service-fabric-tutorial-deploy-container-app-with-cicd-vsts#commit-and-push-changes-trigger-a-release</w:t>
         </w:r>
       </w:hyperlink>
       <w:r>
@@ -4822,19 +4550,7 @@
           <w:rPr>
             <w:rStyle w:val="Hyperlink"/>
           </w:rPr>
-          <w:t>https://docs.microsoft.com/en-us/azure/servic</w:t>
-        </w:r>
-        <w:r>
-          <w:rPr>
-            <w:rStyle w:val="Hyperlink"/>
-          </w:rPr>
-          <w:t>e</w:t>
-        </w:r>
-        <w:r>
-          <w:rPr>
-            <w:rStyle w:val="Hyperlink"/>
-          </w:rPr>
-          <w:t>-fabric/service-fabric-tutorial-deploy-app-with-cicd-vsts</w:t>
+          <w:t>https://docs.microsoft.com/en-us/azure/service-fabric/service-fabric-tutorial-deploy-app-with-cicd-vsts</w:t>
         </w:r>
       </w:hyperlink>
     </w:p>
@@ -4851,19 +4567,7 @@
           <w:rPr>
             <w:rStyle w:val="Hyperlink"/>
           </w:rPr>
-          <w:t>https://docs.microsoft.com/en-us/vsts/accounts/create-ac</w:t>
-        </w:r>
-        <w:r>
-          <w:rPr>
-            <w:rStyle w:val="Hyperlink"/>
-          </w:rPr>
-          <w:t>c</w:t>
-        </w:r>
-        <w:r>
-          <w:rPr>
-            <w:rStyle w:val="Hyperlink"/>
-          </w:rPr>
-          <w:t>ount-msa-or-work-student?view=vsts</w:t>
+          <w:t>https://docs.microsoft.com/en-us/vsts/accounts/create-account-msa-or-work-student?view=vsts</w:t>
         </w:r>
       </w:hyperlink>
     </w:p>
@@ -4880,19 +4584,7 @@
           <w:rPr>
             <w:rStyle w:val="Hyperlink"/>
           </w:rPr>
-          <w:t>https://about.gitl</w:t>
-        </w:r>
-        <w:r>
-          <w:rPr>
-            <w:rStyle w:val="Hyperlink"/>
-          </w:rPr>
-          <w:t>a</w:t>
-        </w:r>
-        <w:r>
-          <w:rPr>
-            <w:rStyle w:val="Hyperlink"/>
-          </w:rPr>
-          <w:t>b.com</w:t>
+          <w:t>https://about.gitlab.com</w:t>
         </w:r>
       </w:hyperlink>
     </w:p>
@@ -4918,9 +4610,47 @@
       </w:r>
     </w:p>
     <w:p>
+      <w:bookmarkStart w:id="0" w:name="_GoBack"/>
       <w:r>
         <w:t xml:space="preserve">&lt;&lt;Naveen&gt;&gt; to add the description, links and solution file. </w:t>
       </w:r>
+    </w:p>
+    <w:bookmarkEnd w:id="0"/>
+    <w:p>
+      <w:pPr>
+        <w:pStyle w:val="Heading5"/>
+      </w:pPr>
+      <w:r>
+        <w:t>Resources:</w:t>
+      </w:r>
+    </w:p>
+    <w:p>
+      <w:pPr>
+        <w:rPr>
+          <w:rStyle w:val="Hyperlink"/>
+          <w:rFonts w:ascii="&amp;quot" w:eastAsia="Times New Roman" w:hAnsi="&amp;quot" w:cs="Times New Roman"/>
+          <w:sz w:val="21"/>
+          <w:szCs w:val="21"/>
+          <w:lang w:eastAsia="en-US" w:bidi="hi-IN"/>
+        </w:rPr>
+      </w:pPr>
+      <w:hyperlink r:id="rId70" w:history="1">
+        <w:r>
+          <w:rPr>
+            <w:rStyle w:val="Hyperlink"/>
+            <w:rFonts w:ascii="&amp;quot" w:eastAsia="Times New Roman" w:hAnsi="&amp;quot" w:cs="Times New Roman"/>
+            <w:sz w:val="21"/>
+            <w:szCs w:val="21"/>
+            <w:lang w:eastAsia="en-US" w:bidi="hi-IN"/>
+          </w:rPr>
+          <w:t>https://docs.microsoft.com/en-us/azure/service-fabric/service-fabric-cluster-resource-manager-autoscaling</w:t>
+        </w:r>
+      </w:hyperlink>
+    </w:p>
+    <w:p>
+      <w:pPr>
+        <w:spacing w:after="0"/>
+      </w:pPr>
     </w:p>
     <w:p>
       <w:pPr>
@@ -4968,8 +4698,10 @@
           <w:sz w:val="21"/>
           <w:szCs w:val="21"/>
         </w:rPr>
-        <w:t>Service Fabric r</w:t>
-      </w:r>
+        <w:t xml:space="preserve">Service Fabric reliable collections enable you to write highly available, scalable, and low-latency cloud applications as though you were writing single computer applications. The classes in the </w:t>
+      </w:r>
+      <w:proofErr w:type="spellStart"/>
+      <w:proofErr w:type="gramStart"/>
       <w:r>
         <w:rPr>
           <w:rFonts w:ascii="&amp;quot" w:hAnsi="&amp;quot"/>
@@ -4977,8 +4709,10 @@
           <w:sz w:val="21"/>
           <w:szCs w:val="21"/>
         </w:rPr>
-        <w:t xml:space="preserve">eliable </w:t>
-      </w:r>
+        <w:t>Microsoft.ServiceFabric.Data.Collections</w:t>
+      </w:r>
+      <w:proofErr w:type="spellEnd"/>
+      <w:proofErr w:type="gramEnd"/>
       <w:r>
         <w:rPr>
           <w:rFonts w:ascii="&amp;quot" w:hAnsi="&amp;quot"/>
@@ -4986,8 +4720,9 @@
           <w:sz w:val="21"/>
           <w:szCs w:val="21"/>
         </w:rPr>
-        <w:t>c</w:t>
-      </w:r>
+        <w:t xml:space="preserve"> namespace provide a set of collections that manage the replication and local state. Your reads are local while writes incur the minimum number of </w:t>
+      </w:r>
+      <w:proofErr w:type="gramStart"/>
       <w:r>
         <w:rPr>
           <w:rFonts w:ascii="&amp;quot" w:hAnsi="&amp;quot"/>
@@ -4995,10 +4730,9 @@
           <w:sz w:val="21"/>
           <w:szCs w:val="21"/>
         </w:rPr>
-        <w:t xml:space="preserve">ollections enable you to write highly available, scalable, and low-latency cloud applications as though you were writing single computer applications. The classes in the </w:t>
-      </w:r>
-      <w:proofErr w:type="spellStart"/>
-      <w:proofErr w:type="gramStart"/>
+        <w:t>network</w:t>
+      </w:r>
+      <w:proofErr w:type="gramEnd"/>
       <w:r>
         <w:rPr>
           <w:rFonts w:ascii="&amp;quot" w:hAnsi="&amp;quot"/>
@@ -5006,20 +4740,21 @@
           <w:sz w:val="21"/>
           <w:szCs w:val="21"/>
         </w:rPr>
-        <w:t>Microsoft.ServiceFabric.Data.Collections</w:t>
-      </w:r>
-      <w:proofErr w:type="spellEnd"/>
-      <w:proofErr w:type="gramEnd"/>
-      <w:r>
+        <w:t xml:space="preserve"> IOs.</w:t>
+      </w:r>
+    </w:p>
+    <w:p>
+      <w:pPr>
+        <w:pStyle w:val="NormalWeb"/>
+        <w:spacing w:before="0" w:beforeAutospacing="0" w:after="240" w:afterAutospacing="0"/>
+        <w:jc w:val="both"/>
         <w:rPr>
           <w:rFonts w:ascii="&amp;quot" w:hAnsi="&amp;quot"/>
           <w:color w:val="24292E"/>
           <w:sz w:val="21"/>
           <w:szCs w:val="21"/>
         </w:rPr>
-        <w:t xml:space="preserve"> namespace provide a set of collections that manage the replication and local state. Your reads are local while writes incur the minimum number of </w:t>
-      </w:r>
-      <w:proofErr w:type="gramStart"/>
+      </w:pPr>
       <w:r>
         <w:rPr>
           <w:rFonts w:ascii="&amp;quot" w:hAnsi="&amp;quot"/>
@@ -5027,9 +4762,8 @@
           <w:sz w:val="21"/>
           <w:szCs w:val="21"/>
         </w:rPr>
-        <w:t>network</w:t>
-      </w:r>
-      <w:proofErr w:type="gramEnd"/>
+        <w:t xml:space="preserve">In this exercise, you have an Asp.Net core project in a Service Fabric </w:t>
+      </w:r>
       <w:r>
         <w:rPr>
           <w:rFonts w:ascii="&amp;quot" w:hAnsi="&amp;quot"/>
@@ -5037,21 +4771,18 @@
           <w:sz w:val="21"/>
           <w:szCs w:val="21"/>
         </w:rPr>
-        <w:t xml:space="preserve"> IOs.</w:t>
-      </w:r>
-    </w:p>
-    <w:p>
-      <w:pPr>
-        <w:pStyle w:val="NormalWeb"/>
-        <w:spacing w:before="0" w:beforeAutospacing="0" w:after="240" w:afterAutospacing="0"/>
-        <w:jc w:val="both"/>
+        <w:t xml:space="preserve">Reliable stateful </w:t>
+      </w:r>
+      <w:r>
         <w:rPr>
           <w:rFonts w:ascii="&amp;quot" w:hAnsi="&amp;quot"/>
           <w:color w:val="24292E"/>
           <w:sz w:val="21"/>
           <w:szCs w:val="21"/>
         </w:rPr>
-      </w:pPr>
+        <w:t xml:space="preserve">application – </w:t>
+      </w:r>
+      <w:proofErr w:type="spellStart"/>
       <w:r>
         <w:rPr>
           <w:rFonts w:ascii="&amp;quot" w:hAnsi="&amp;quot"/>
@@ -5059,8 +4790,9 @@
           <w:sz w:val="21"/>
           <w:szCs w:val="21"/>
         </w:rPr>
-        <w:t xml:space="preserve">In this exercise, you have an Asp.Net core project in a Service Fabric </w:t>
-      </w:r>
+        <w:t>VotingApp</w:t>
+      </w:r>
+      <w:proofErr w:type="spellEnd"/>
       <w:r>
         <w:rPr>
           <w:rFonts w:ascii="&amp;quot" w:hAnsi="&amp;quot"/>
@@ -5068,56 +4800,9 @@
           <w:sz w:val="21"/>
           <w:szCs w:val="21"/>
         </w:rPr>
-        <w:t xml:space="preserve">Reliable stateful </w:t>
-      </w:r>
-      <w:r>
-        <w:rPr>
-          <w:rFonts w:ascii="&amp;quot" w:hAnsi="&amp;quot"/>
-          <w:color w:val="24292E"/>
-          <w:sz w:val="21"/>
-          <w:szCs w:val="21"/>
-        </w:rPr>
-        <w:t>application</w:t>
-      </w:r>
-      <w:r>
-        <w:rPr>
-          <w:rFonts w:ascii="&amp;quot" w:hAnsi="&amp;quot"/>
-          <w:color w:val="24292E"/>
-          <w:sz w:val="21"/>
-          <w:szCs w:val="21"/>
-        </w:rPr>
-        <w:t xml:space="preserve"> – </w:t>
-      </w:r>
-      <w:proofErr w:type="spellStart"/>
-      <w:r>
-        <w:rPr>
-          <w:rFonts w:ascii="&amp;quot" w:hAnsi="&amp;quot"/>
-          <w:color w:val="24292E"/>
-          <w:sz w:val="21"/>
-          <w:szCs w:val="21"/>
-        </w:rPr>
-        <w:t>VotingApp</w:t>
-      </w:r>
-      <w:proofErr w:type="spellEnd"/>
-      <w:r>
-        <w:rPr>
-          <w:rFonts w:ascii="&amp;quot" w:hAnsi="&amp;quot"/>
-          <w:color w:val="24292E"/>
-          <w:sz w:val="21"/>
-          <w:szCs w:val="21"/>
-        </w:rPr>
-        <w:t xml:space="preserve"> located at </w:t>
-      </w:r>
-      <w:r>
-        <w:rPr>
-          <w:rFonts w:ascii="&amp;quot" w:hAnsi="&amp;quot"/>
-          <w:color w:val="24292E"/>
-          <w:sz w:val="21"/>
-          <w:szCs w:val="21"/>
-        </w:rPr>
-        <w:t xml:space="preserve"> </w:t>
-      </w:r>
-      <w:hyperlink r:id="rId70" w:history="1">
+        <w:t xml:space="preserve"> located at  </w:t>
+      </w:r>
+      <w:hyperlink r:id="rId71" w:history="1">
         <w:r>
           <w:rPr>
             <w:rStyle w:val="Hyperlink"/>
@@ -5257,17 +4942,21 @@
           <w:sz w:val="21"/>
           <w:szCs w:val="21"/>
         </w:rPr>
-        <w:t>. You will see that we are using a .</w:t>
-      </w:r>
-      <w:r>
+        <w:t>. You will see that we are using a .Net concurrent dictionary to store data.</w:t>
+      </w:r>
+    </w:p>
+    <w:p>
+      <w:pPr>
+        <w:pStyle w:val="NormalWeb"/>
+        <w:spacing w:before="0" w:beforeAutospacing="0" w:after="0" w:afterAutospacing="0"/>
+        <w:jc w:val="both"/>
         <w:rPr>
           <w:rFonts w:ascii="&amp;quot" w:hAnsi="&amp;quot"/>
           <w:color w:val="24292E"/>
           <w:sz w:val="21"/>
           <w:szCs w:val="21"/>
         </w:rPr>
-        <w:t>N</w:t>
-      </w:r>
+      </w:pPr>
       <w:r>
         <w:rPr>
           <w:rFonts w:ascii="&amp;quot" w:hAnsi="&amp;quot"/>
@@ -5275,21 +4964,19 @@
           <w:sz w:val="21"/>
           <w:szCs w:val="21"/>
         </w:rPr>
-        <w:t>et concurrent dictionary to store data.</w:t>
-      </w:r>
-    </w:p>
-    <w:p>
-      <w:pPr>
-        <w:pStyle w:val="NormalWeb"/>
-        <w:spacing w:before="0" w:beforeAutospacing="0" w:after="0" w:afterAutospacing="0"/>
-        <w:jc w:val="both"/>
+        <w:t xml:space="preserve">Your task is to change the code to store data in Reliable Collection. Make your changes. Deploy the app and kill the </w:t>
+      </w:r>
+      <w:proofErr w:type="spellStart"/>
+      <w:r>
         <w:rPr>
           <w:rFonts w:ascii="&amp;quot" w:hAnsi="&amp;quot"/>
           <w:color w:val="24292E"/>
           <w:sz w:val="21"/>
           <w:szCs w:val="21"/>
         </w:rPr>
-      </w:pPr>
+        <w:t>VotingData</w:t>
+      </w:r>
+      <w:proofErr w:type="spellEnd"/>
       <w:r>
         <w:rPr>
           <w:rFonts w:ascii="&amp;quot" w:hAnsi="&amp;quot"/>
@@ -5297,79 +4984,42 @@
           <w:sz w:val="21"/>
           <w:szCs w:val="21"/>
         </w:rPr>
-        <w:t>Your task is to change the code to store data in Reliable</w:t>
-      </w:r>
-      <w:r>
+        <w:t xml:space="preserve"> process again. Kill it as many times as you want, your data is safe with Reliable Collections.</w:t>
+      </w:r>
+    </w:p>
+    <w:p>
+      <w:pPr>
+        <w:pStyle w:val="NormalWeb"/>
+        <w:spacing w:before="0" w:beforeAutospacing="0" w:after="0" w:afterAutospacing="0"/>
         <w:rPr>
           <w:rFonts w:ascii="&amp;quot" w:hAnsi="&amp;quot"/>
           <w:color w:val="24292E"/>
           <w:sz w:val="21"/>
           <w:szCs w:val="21"/>
         </w:rPr>
-        <w:t xml:space="preserve"> </w:t>
-      </w:r>
-      <w:r>
+      </w:pPr>
+    </w:p>
+    <w:p>
+      <w:pPr>
+        <w:pStyle w:val="Heading5"/>
+      </w:pPr>
+      <w:r>
+        <w:lastRenderedPageBreak/>
+        <w:t>Resources:</w:t>
+      </w:r>
+    </w:p>
+    <w:p>
+      <w:pPr>
+        <w:pStyle w:val="NormalWeb"/>
+        <w:spacing w:before="0" w:beforeAutospacing="0" w:after="0" w:afterAutospacing="0"/>
         <w:rPr>
           <w:rFonts w:ascii="&amp;quot" w:hAnsi="&amp;quot"/>
           <w:color w:val="24292E"/>
           <w:sz w:val="21"/>
           <w:szCs w:val="21"/>
         </w:rPr>
-        <w:t xml:space="preserve">Collection. Make your changes. Deploy the app and kill the </w:t>
-      </w:r>
-      <w:proofErr w:type="spellStart"/>
-      <w:r>
-        <w:rPr>
-          <w:rFonts w:ascii="&amp;quot" w:hAnsi="&amp;quot"/>
-          <w:color w:val="24292E"/>
-          <w:sz w:val="21"/>
-          <w:szCs w:val="21"/>
-        </w:rPr>
-        <w:t>VotingData</w:t>
-      </w:r>
-      <w:proofErr w:type="spellEnd"/>
-      <w:r>
-        <w:rPr>
-          <w:rFonts w:ascii="&amp;quot" w:hAnsi="&amp;quot"/>
-          <w:color w:val="24292E"/>
-          <w:sz w:val="21"/>
-          <w:szCs w:val="21"/>
-        </w:rPr>
-        <w:t xml:space="preserve"> process again. Kill it as many times as you want, your data is safe with Reliable Collections.</w:t>
-      </w:r>
-    </w:p>
-    <w:p>
-      <w:pPr>
-        <w:pStyle w:val="NormalWeb"/>
-        <w:spacing w:before="0" w:beforeAutospacing="0" w:after="0" w:afterAutospacing="0"/>
-        <w:rPr>
-          <w:rFonts w:ascii="&amp;quot" w:hAnsi="&amp;quot"/>
-          <w:color w:val="24292E"/>
-          <w:sz w:val="21"/>
-          <w:szCs w:val="21"/>
-        </w:rPr>
-      </w:pPr>
-    </w:p>
-    <w:p>
-      <w:pPr>
-        <w:pStyle w:val="Heading5"/>
-      </w:pPr>
-      <w:r>
-        <w:t>Resources:</w:t>
-      </w:r>
-    </w:p>
-    <w:p>
-      <w:pPr>
-        <w:pStyle w:val="NormalWeb"/>
-        <w:spacing w:before="0" w:beforeAutospacing="0" w:after="0" w:afterAutospacing="0"/>
-        <w:rPr>
-          <w:rFonts w:ascii="&amp;quot" w:hAnsi="&amp;quot"/>
-          <w:color w:val="24292E"/>
-          <w:sz w:val="21"/>
-          <w:szCs w:val="21"/>
-        </w:rPr>
-      </w:pPr>
-      <w:hyperlink r:id="rId71" w:history="1">
+      </w:pPr>
+      <w:hyperlink r:id="rId72" w:history="1">
         <w:r>
           <w:rPr>
             <w:rStyle w:val="Hyperlink"/>
@@ -5392,7 +5042,7 @@
           <w:szCs w:val="21"/>
         </w:rPr>
       </w:pPr>
-      <w:hyperlink r:id="rId72" w:history="1">
+      <w:hyperlink r:id="rId73" w:history="1">
         <w:r>
           <w:rPr>
             <w:rStyle w:val="Hyperlink"/>
@@ -5415,7 +5065,7 @@
           <w:szCs w:val="21"/>
         </w:rPr>
       </w:pPr>
-      <w:hyperlink r:id="rId73" w:history="1">
+      <w:hyperlink r:id="rId74" w:anchor="create-a-stateful-service" w:history="1">
         <w:r>
           <w:rPr>
             <w:rStyle w:val="Hyperlink"/>
@@ -5448,7 +5098,6 @@
         </w:numPr>
       </w:pPr>
       <w:r>
-        <w:lastRenderedPageBreak/>
         <w:t xml:space="preserve"> </w:t>
       </w:r>
       <w:r>
@@ -5530,35 +5179,6 @@
       <w:r>
         <w:t>Resources</w:t>
       </w:r>
-    </w:p>
-    <w:p>
-      <w:pPr>
-        <w:spacing w:after="0"/>
-        <w:rPr>
-          <w:rStyle w:val="Hyperlink"/>
-          <w:color w:val="949494" w:themeColor="text2" w:themeTint="99"/>
-        </w:rPr>
-      </w:pPr>
-      <w:hyperlink r:id="rId74" w:history="1">
-        <w:r>
-          <w:rPr>
-            <w:rStyle w:val="Hyperlink"/>
-          </w:rPr>
-          <w:t>https://docs.microsoft.com/en-us/azure/service-fabric/service-fabric-tutor</w:t>
-        </w:r>
-        <w:r>
-          <w:rPr>
-            <w:rStyle w:val="Hyperlink"/>
-          </w:rPr>
-          <w:t>i</w:t>
-        </w:r>
-        <w:r>
-          <w:rPr>
-            <w:rStyle w:val="Hyperlink"/>
-          </w:rPr>
-          <w:t>al-create-dotnet-app</w:t>
-        </w:r>
-      </w:hyperlink>
     </w:p>
     <w:p>
       <w:pPr>
@@ -5573,31 +5193,7 @@
           <w:rPr>
             <w:rStyle w:val="Hyperlink"/>
           </w:rPr>
-          <w:t>https://docs.microsoft.com/en-us/azure/service-fabric/quickstar</w:t>
-        </w:r>
-        <w:r>
-          <w:rPr>
-            <w:rStyle w:val="Hyperlink"/>
-          </w:rPr>
-          <w:t>t</w:t>
-        </w:r>
-        <w:r>
-          <w:rPr>
-            <w:rStyle w:val="Hyperlink"/>
-          </w:rPr>
-          <w:t>-guest</w:t>
-        </w:r>
-        <w:r>
-          <w:rPr>
-            <w:rStyle w:val="Hyperlink"/>
-          </w:rPr>
-          <w:t>-</w:t>
-        </w:r>
-        <w:r>
-          <w:rPr>
-            <w:rStyle w:val="Hyperlink"/>
-          </w:rPr>
-          <w:t>app</w:t>
+          <w:t>https://docs.microsoft.com/en-us/azure/service-fabric/service-fabric-tutorial-create-dotnet-app</w:t>
         </w:r>
       </w:hyperlink>
     </w:p>
@@ -5614,55 +5210,7 @@
           <w:rPr>
             <w:rStyle w:val="Hyperlink"/>
           </w:rPr>
-          <w:t>https://azure.micr</w:t>
-        </w:r>
-        <w:r>
-          <w:rPr>
-            <w:rStyle w:val="Hyperlink"/>
-          </w:rPr>
-          <w:t>o</w:t>
-        </w:r>
-        <w:r>
-          <w:rPr>
-            <w:rStyle w:val="Hyperlink"/>
-          </w:rPr>
-          <w:t>soft.com/en-us/resou</w:t>
-        </w:r>
-        <w:r>
-          <w:rPr>
-            <w:rStyle w:val="Hyperlink"/>
-          </w:rPr>
-          <w:t>r</w:t>
-        </w:r>
-        <w:r>
-          <w:rPr>
-            <w:rStyle w:val="Hyperlink"/>
-          </w:rPr>
-          <w:t>ces/samples/service-fabric-</w:t>
-        </w:r>
-        <w:r>
-          <w:rPr>
-            <w:rStyle w:val="Hyperlink"/>
-          </w:rPr>
-          <w:t>d</w:t>
-        </w:r>
-        <w:r>
-          <w:rPr>
-            <w:rStyle w:val="Hyperlink"/>
-          </w:rPr>
-          <w:t>otnet-</w:t>
-        </w:r>
-        <w:r>
-          <w:rPr>
-            <w:rStyle w:val="Hyperlink"/>
-          </w:rPr>
-          <w:t>w</w:t>
-        </w:r>
-        <w:r>
-          <w:rPr>
-            <w:rStyle w:val="Hyperlink"/>
-          </w:rPr>
-          <w:t>eb-reference-app</w:t>
+          <w:t>https://docs.microsoft.com/en-us/azure/service-fabric/quickstart-guest-app</w:t>
         </w:r>
       </w:hyperlink>
     </w:p>
@@ -5679,31 +5227,24 @@
           <w:rPr>
             <w:rStyle w:val="Hyperlink"/>
           </w:rPr>
-          <w:t>https://docs.microsoft.com/en-us/azure/service-fabric/service</w:t>
+          <w:t>https://azure.microsoft.com/en-us/resources/samples/service-fabric-dotnet-web-reference-app</w:t>
         </w:r>
+      </w:hyperlink>
+    </w:p>
+    <w:p>
+      <w:pPr>
+        <w:spacing w:after="0"/>
+        <w:rPr>
+          <w:rStyle w:val="Hyperlink"/>
+          <w:color w:val="949494" w:themeColor="text2" w:themeTint="99"/>
+        </w:rPr>
+      </w:pPr>
+      <w:hyperlink r:id="rId78" w:history="1">
         <w:r>
           <w:rPr>
             <w:rStyle w:val="Hyperlink"/>
           </w:rPr>
-          <w:t>-</w:t>
-        </w:r>
-        <w:r>
-          <w:rPr>
-            <w:rStyle w:val="Hyperlink"/>
-          </w:rPr>
-          <w:t>f</w:t>
-        </w:r>
-        <w:r>
-          <w:rPr>
-            <w:rStyle w:val="Hyperlink"/>
-          </w:rPr>
-          <w:t>a</w:t>
-        </w:r>
-        <w:r>
-          <w:rPr>
-            <w:rStyle w:val="Hyperlink"/>
-          </w:rPr>
-          <w:t>bric-deploy-existing-app</w:t>
+          <w:t>https://docs.microsoft.com/en-us/azure/service-fabric/service-fabric-deploy-existing-app</w:t>
         </w:r>
       </w:hyperlink>
     </w:p>
@@ -5716,12 +5257,12 @@
       </w:pPr>
     </w:p>
     <w:sectPr>
-      <w:headerReference w:type="even" r:id="rId78"/>
-      <w:headerReference w:type="default" r:id="rId79"/>
-      <w:footerReference w:type="even" r:id="rId80"/>
-      <w:footerReference w:type="default" r:id="rId81"/>
-      <w:headerReference w:type="first" r:id="rId82"/>
-      <w:footerReference w:type="first" r:id="rId83"/>
+      <w:headerReference w:type="even" r:id="rId79"/>
+      <w:headerReference w:type="default" r:id="rId80"/>
+      <w:footerReference w:type="even" r:id="rId81"/>
+      <w:footerReference w:type="default" r:id="rId82"/>
+      <w:headerReference w:type="first" r:id="rId83"/>
+      <w:footerReference w:type="first" r:id="rId84"/>
       <w:pgSz w:w="12240" w:h="15840"/>
       <w:pgMar w:top="1008" w:right="1152" w:bottom="1152" w:left="1152" w:header="720" w:footer="720" w:gutter="0"/>
       <w:pgNumType w:start="1"/>
@@ -9493,6 +9034,7 @@
   <w:style w:type="character" w:default="1" w:styleId="DefaultParagraphFont">
     <w:name w:val="Default Paragraph Font"/>
     <w:uiPriority w:val="1"/>
+    <w:semiHidden/>
     <w:unhideWhenUsed/>
   </w:style>
   <w:style w:type="table" w:default="1" w:styleId="TableNormal">
@@ -10570,7 +10112,7 @@
 </file>
 
 <file path=customXml/itemProps1.xml><?xml version="1.0" encoding="utf-8"?>
-<ds:datastoreItem xmlns:ds="http://schemas.openxmlformats.org/officeDocument/2006/customXml" ds:itemID="{23BF97C8-46B5-4C92-BDB2-8AC992B05FF8}">
+<ds:datastoreItem xmlns:ds="http://schemas.openxmlformats.org/officeDocument/2006/customXml" ds:itemID="{771489CF-9B38-4F8C-BCDD-7F8666A1899D}">
   <ds:schemaRefs>
     <ds:schemaRef ds:uri="http://schemas.openxmlformats.org/officeDocument/2006/bibliography"/>
   </ds:schemaRefs>
